--- a/курсачи/ризубд/ курсач.docx
+++ b/курсачи/ризубд/ курсач.docx
@@ -2203,8 +2203,8 @@
       </w:tblPr>
       <w:tblGrid>
         <w:gridCol w:w="5868"/>
-        <w:gridCol w:w="2149"/>
-        <w:gridCol w:w="1821"/>
+        <w:gridCol w:w="2148"/>
+        <w:gridCol w:w="1822"/>
       </w:tblGrid>
       <w:tr>
         <w:trPr>
@@ -2251,7 +2251,7 @@
         </w:tc>
         <w:tc>
           <w:tcPr>
-            <w:tcW w:w="2149" w:type="dxa"/>
+            <w:tcW w:w="2148" w:type="dxa"/>
             <w:tcBorders>
               <w:top w:val="single" w:sz="4" w:space="0" w:color="000000"/>
               <w:left w:val="single" w:sz="4" w:space="0" w:color="000000"/>
@@ -2290,7 +2290,7 @@
         </w:tc>
         <w:tc>
           <w:tcPr>
-            <w:tcW w:w="1821" w:type="dxa"/>
+            <w:tcW w:w="1822" w:type="dxa"/>
             <w:tcBorders>
               <w:top w:val="single" w:sz="4" w:space="0" w:color="000000"/>
               <w:left w:val="single" w:sz="4" w:space="0" w:color="000000"/>
@@ -2368,7 +2368,7 @@
         </w:tc>
         <w:tc>
           <w:tcPr>
-            <w:tcW w:w="2149" w:type="dxa"/>
+            <w:tcW w:w="2148" w:type="dxa"/>
             <w:tcBorders>
               <w:top w:val="single" w:sz="4" w:space="0" w:color="000000"/>
               <w:left w:val="single" w:sz="4" w:space="0" w:color="000000"/>
@@ -2404,7 +2404,7 @@
         </w:tc>
         <w:tc>
           <w:tcPr>
-            <w:tcW w:w="1821" w:type="dxa"/>
+            <w:tcW w:w="1822" w:type="dxa"/>
             <w:tcBorders>
               <w:top w:val="single" w:sz="4" w:space="0" w:color="000000"/>
               <w:left w:val="single" w:sz="4" w:space="0" w:color="000000"/>
@@ -2479,7 +2479,7 @@
         </w:tc>
         <w:tc>
           <w:tcPr>
-            <w:tcW w:w="2149" w:type="dxa"/>
+            <w:tcW w:w="2148" w:type="dxa"/>
             <w:tcBorders>
               <w:top w:val="single" w:sz="4" w:space="0" w:color="000000"/>
               <w:left w:val="single" w:sz="4" w:space="0" w:color="000000"/>
@@ -2515,7 +2515,7 @@
         </w:tc>
         <w:tc>
           <w:tcPr>
-            <w:tcW w:w="1821" w:type="dxa"/>
+            <w:tcW w:w="1822" w:type="dxa"/>
             <w:tcBorders>
               <w:top w:val="single" w:sz="4" w:space="0" w:color="000000"/>
               <w:left w:val="single" w:sz="4" w:space="0" w:color="000000"/>
@@ -2595,7 +2595,7 @@
         </w:tc>
         <w:tc>
           <w:tcPr>
-            <w:tcW w:w="2149" w:type="dxa"/>
+            <w:tcW w:w="2148" w:type="dxa"/>
             <w:tcBorders>
               <w:top w:val="single" w:sz="4" w:space="0" w:color="000000"/>
               <w:left w:val="single" w:sz="4" w:space="0" w:color="000000"/>
@@ -2631,7 +2631,7 @@
         </w:tc>
         <w:tc>
           <w:tcPr>
-            <w:tcW w:w="1821" w:type="dxa"/>
+            <w:tcW w:w="1822" w:type="dxa"/>
             <w:tcBorders>
               <w:top w:val="single" w:sz="4" w:space="0" w:color="000000"/>
               <w:left w:val="single" w:sz="4" w:space="0" w:color="000000"/>
@@ -2768,7 +2768,7 @@
         </w:tc>
         <w:tc>
           <w:tcPr>
-            <w:tcW w:w="2149" w:type="dxa"/>
+            <w:tcW w:w="2148" w:type="dxa"/>
             <w:tcBorders>
               <w:top w:val="single" w:sz="4" w:space="0" w:color="000000"/>
               <w:left w:val="single" w:sz="4" w:space="0" w:color="000000"/>
@@ -2804,7 +2804,7 @@
         </w:tc>
         <w:tc>
           <w:tcPr>
-            <w:tcW w:w="1821" w:type="dxa"/>
+            <w:tcW w:w="1822" w:type="dxa"/>
             <w:tcBorders>
               <w:top w:val="single" w:sz="4" w:space="0" w:color="000000"/>
               <w:left w:val="single" w:sz="4" w:space="0" w:color="000000"/>
@@ -2954,7 +2954,7 @@
         </w:tc>
         <w:tc>
           <w:tcPr>
-            <w:tcW w:w="2149" w:type="dxa"/>
+            <w:tcW w:w="2148" w:type="dxa"/>
             <w:tcBorders>
               <w:top w:val="single" w:sz="4" w:space="0" w:color="000000"/>
               <w:left w:val="single" w:sz="4" w:space="0" w:color="000000"/>
@@ -3016,7 +3016,7 @@
         </w:tc>
         <w:tc>
           <w:tcPr>
-            <w:tcW w:w="1821" w:type="dxa"/>
+            <w:tcW w:w="1822" w:type="dxa"/>
             <w:tcBorders>
               <w:top w:val="single" w:sz="4" w:space="0" w:color="000000"/>
               <w:left w:val="single" w:sz="4" w:space="0" w:color="000000"/>
@@ -3091,7 +3091,7 @@
         </w:tc>
         <w:tc>
           <w:tcPr>
-            <w:tcW w:w="2149" w:type="dxa"/>
+            <w:tcW w:w="2148" w:type="dxa"/>
             <w:tcBorders>
               <w:top w:val="single" w:sz="4" w:space="0" w:color="000000"/>
               <w:left w:val="single" w:sz="4" w:space="0" w:color="000000"/>
@@ -3127,7 +3127,7 @@
         </w:tc>
         <w:tc>
           <w:tcPr>
-            <w:tcW w:w="1821" w:type="dxa"/>
+            <w:tcW w:w="1822" w:type="dxa"/>
             <w:tcBorders>
               <w:top w:val="single" w:sz="4" w:space="0" w:color="000000"/>
               <w:left w:val="single" w:sz="4" w:space="0" w:color="000000"/>
@@ -3299,7 +3299,7 @@
                 <wp:positionV relativeFrom="paragraph">
                   <wp:posOffset>216535</wp:posOffset>
                 </wp:positionV>
-                <wp:extent cx="1744980" cy="1270"/>
+                <wp:extent cx="1746885" cy="1270"/>
                 <wp:effectExtent l="0" t="0" r="0" b="0"/>
                 <wp:wrapNone/>
                 <wp:docPr id="1" name="Изображение1"/>
@@ -3310,7 +3310,7 @@
                       <wps:spPr>
                         <a:xfrm>
                           <a:off x="0" y="0"/>
-                          <a:ext cx="1744200" cy="0"/>
+                          <a:ext cx="1746360" cy="0"/>
                         </a:xfrm>
                         <a:prstGeom prst="line">
                           <a:avLst/>
@@ -3337,7 +3337,7 @@
           </mc:Choice>
           <mc:Fallback>
             <w:pict>
-              <v:line id="shape_0" from="82.8pt,17.05pt" to="220.1pt,17.05pt" ID="Изображение1" stroked="t" style="position:absolute">
+              <v:line id="shape_0" from="82.8pt,17.05pt" to="220.25pt,17.05pt" ID="Изображение1" stroked="t" style="position:absolute">
                 <v:stroke color="black" weight="9360" joinstyle="miter" endcap="flat"/>
                 <v:fill o:detectmouseclick="t" on="false"/>
               </v:line>
@@ -3405,7 +3405,7 @@
                 <wp:positionV relativeFrom="paragraph">
                   <wp:posOffset>173355</wp:posOffset>
                 </wp:positionV>
-                <wp:extent cx="1562100" cy="1270"/>
+                <wp:extent cx="1564005" cy="1270"/>
                 <wp:effectExtent l="0" t="0" r="0" b="0"/>
                 <wp:wrapNone/>
                 <wp:docPr id="2" name="Изображение2"/>
@@ -3416,7 +3416,7 @@
                       <wps:spPr>
                         <a:xfrm>
                           <a:off x="0" y="0"/>
-                          <a:ext cx="1561320" cy="0"/>
+                          <a:ext cx="1563480" cy="0"/>
                         </a:xfrm>
                         <a:prstGeom prst="line">
                           <a:avLst/>
@@ -3443,7 +3443,7 @@
           </mc:Choice>
           <mc:Fallback>
             <w:pict>
-              <v:line id="shape_0" from="97.2pt,13.65pt" to="220.1pt,13.65pt" ID="Изображение2" stroked="t" style="position:absolute">
+              <v:line id="shape_0" from="97.2pt,13.65pt" to="220.25pt,13.65pt" ID="Изображение2" stroked="t" style="position:absolute">
                 <v:stroke color="black" weight="9360" joinstyle="miter" endcap="flat"/>
                 <v:fill o:detectmouseclick="t" on="false"/>
               </v:line>
@@ -3585,7 +3585,7 @@
                 <wp:positionV relativeFrom="paragraph">
                   <wp:posOffset>17145</wp:posOffset>
                 </wp:positionV>
-                <wp:extent cx="1653540" cy="1270"/>
+                <wp:extent cx="1655445" cy="1270"/>
                 <wp:effectExtent l="0" t="0" r="0" b="0"/>
                 <wp:wrapNone/>
                 <wp:docPr id="3" name="Изображение3"/>
@@ -3596,7 +3596,7 @@
                       <wps:spPr>
                         <a:xfrm>
                           <a:off x="0" y="0"/>
-                          <a:ext cx="1652760" cy="0"/>
+                          <a:ext cx="1654920" cy="0"/>
                         </a:xfrm>
                         <a:prstGeom prst="line">
                           <a:avLst/>
@@ -3623,7 +3623,7 @@
           </mc:Choice>
           <mc:Fallback>
             <w:pict>
-              <v:line id="shape_0" from="90pt,1.35pt" to="220.1pt,1.35pt" ID="Изображение3" stroked="t" style="position:absolute">
+              <v:line id="shape_0" from="90pt,1.35pt" to="220.25pt,1.35pt" ID="Изображение3" stroked="t" style="position:absolute">
                 <v:stroke color="black" weight="9360" joinstyle="miter" endcap="flat"/>
                 <v:fill o:detectmouseclick="t" on="false"/>
               </v:line>
@@ -3641,7 +3641,7 @@
                 <wp:positionV relativeFrom="paragraph">
                   <wp:posOffset>17145</wp:posOffset>
                 </wp:positionV>
-                <wp:extent cx="2110740" cy="1270"/>
+                <wp:extent cx="2112645" cy="1270"/>
                 <wp:effectExtent l="0" t="0" r="0" b="0"/>
                 <wp:wrapNone/>
                 <wp:docPr id="4" name="Изображение4"/>
@@ -3652,7 +3652,7 @@
                       <wps:spPr>
                         <a:xfrm>
                           <a:off x="0" y="0"/>
-                          <a:ext cx="2109960" cy="0"/>
+                          <a:ext cx="2112120" cy="0"/>
                         </a:xfrm>
                         <a:prstGeom prst="line">
                           <a:avLst/>
@@ -3679,7 +3679,7 @@
           </mc:Choice>
           <mc:Fallback>
             <w:pict>
-              <v:line id="shape_0" from="248.4pt,1.35pt" to="414.5pt,1.35pt" ID="Изображение4" stroked="t" style="position:absolute">
+              <v:line id="shape_0" from="248.4pt,1.35pt" to="414.65pt,1.35pt" ID="Изображение4" stroked="t" style="position:absolute">
                 <v:stroke color="black" weight="9360" joinstyle="miter" endcap="flat"/>
                 <v:fill o:detectmouseclick="t" on="false"/>
               </v:line>
@@ -4964,7 +4964,7 @@
           <w:numId w:val="6"/>
         </w:numPr>
         <w:suppressAutoHyphens w:val="true"/>
-        <w:overflowPunct w:val="false"/>
+        <w:overflowPunct w:val="true"/>
         <w:bidi w:val="0"/>
         <w:spacing w:lineRule="auto" w:line="360" w:before="0" w:after="0"/>
         <w:ind w:left="0" w:right="0" w:firstLine="340"/>
@@ -4993,7 +4993,7 @@
           <w:numId w:val="6"/>
         </w:numPr>
         <w:suppressAutoHyphens w:val="true"/>
-        <w:overflowPunct w:val="false"/>
+        <w:overflowPunct w:val="true"/>
         <w:bidi w:val="0"/>
         <w:spacing w:lineRule="auto" w:line="360" w:before="0" w:after="0"/>
         <w:ind w:left="0" w:right="0" w:firstLine="340"/>
@@ -5032,7 +5032,7 @@
           <w:tab w:val="left" w:pos="390" w:leader="none"/>
         </w:tabs>
         <w:suppressAutoHyphens w:val="true"/>
-        <w:overflowPunct w:val="false"/>
+        <w:overflowPunct w:val="true"/>
         <w:bidi w:val="0"/>
         <w:spacing w:lineRule="auto" w:line="360" w:before="0" w:after="0"/>
         <w:ind w:left="0" w:right="0" w:firstLine="340"/>
@@ -5067,7 +5067,7 @@
           <w:numId w:val="6"/>
         </w:numPr>
         <w:suppressAutoHyphens w:val="true"/>
-        <w:overflowPunct w:val="false"/>
+        <w:overflowPunct w:val="true"/>
         <w:bidi w:val="0"/>
         <w:spacing w:lineRule="auto" w:line="360" w:before="0" w:after="0"/>
         <w:ind w:left="0" w:right="0" w:firstLine="397"/>
@@ -5115,6 +5115,21 @@
           <w:lang w:val="ru-RU" w:eastAsia="zh-CN" w:bidi="hi-IN"/>
         </w:rPr>
         <w:t>выполненной работ</w:t>
+      </w:r>
+      <w:r>
+        <w:rPr>
+          <w:rFonts w:eastAsia="Noto Serif CJK SC" w:cs="Times New Roman" w:ascii="Times new roman" w:hAnsi="Times new roman"/>
+          <w:b w:val="false"/>
+          <w:bCs w:val="false"/>
+          <w:i w:val="false"/>
+          <w:iCs w:val="false"/>
+          <w:color w:val="auto"/>
+          <w:kern w:val="2"/>
+          <w:sz w:val="28"/>
+          <w:szCs w:val="28"/>
+          <w:lang w:val="ru-RU" w:eastAsia="zh-CN" w:bidi="hi-IN"/>
+        </w:rPr>
+        <w:t>ы</w:t>
       </w:r>
     </w:p>
     <w:p>
@@ -5272,7 +5287,7 @@
           <w:tab w:val="left" w:pos="1245" w:leader="none"/>
         </w:tabs>
         <w:suppressAutoHyphens w:val="true"/>
-        <w:overflowPunct w:val="false"/>
+        <w:overflowPunct w:val="true"/>
         <w:bidi w:val="0"/>
         <w:spacing w:lineRule="auto" w:line="360" w:before="0" w:after="0"/>
         <w:ind w:left="0" w:right="0" w:firstLine="680"/>
@@ -5316,7 +5331,7 @@
           <w:tab w:val="left" w:pos="1245" w:leader="none"/>
         </w:tabs>
         <w:suppressAutoHyphens w:val="true"/>
-        <w:overflowPunct w:val="false"/>
+        <w:overflowPunct w:val="true"/>
         <w:bidi w:val="0"/>
         <w:spacing w:lineRule="auto" w:line="360" w:before="0" w:after="0"/>
         <w:ind w:left="0" w:right="0" w:firstLine="680"/>
@@ -5360,7 +5375,7 @@
           <w:tab w:val="left" w:pos="1245" w:leader="none"/>
         </w:tabs>
         <w:suppressAutoHyphens w:val="true"/>
-        <w:overflowPunct w:val="false"/>
+        <w:overflowPunct w:val="true"/>
         <w:bidi w:val="0"/>
         <w:spacing w:lineRule="auto" w:line="360" w:before="0" w:after="0"/>
         <w:ind w:left="0" w:right="0" w:firstLine="680"/>
@@ -5404,7 +5419,7 @@
           <w:tab w:val="left" w:pos="1245" w:leader="none"/>
         </w:tabs>
         <w:suppressAutoHyphens w:val="true"/>
-        <w:overflowPunct w:val="false"/>
+        <w:overflowPunct w:val="true"/>
         <w:bidi w:val="0"/>
         <w:spacing w:lineRule="auto" w:line="360" w:before="0" w:after="0"/>
         <w:ind w:left="0" w:right="0" w:firstLine="680"/>
@@ -5448,7 +5463,7 @@
           <w:tab w:val="left" w:pos="1245" w:leader="none"/>
         </w:tabs>
         <w:suppressAutoHyphens w:val="true"/>
-        <w:overflowPunct w:val="false"/>
+        <w:overflowPunct w:val="true"/>
         <w:bidi w:val="0"/>
         <w:spacing w:lineRule="auto" w:line="360" w:before="0" w:after="0"/>
         <w:ind w:left="0" w:right="0" w:firstLine="680"/>
@@ -5492,7 +5507,7 @@
           <w:tab w:val="left" w:pos="1245" w:leader="none"/>
         </w:tabs>
         <w:suppressAutoHyphens w:val="true"/>
-        <w:overflowPunct w:val="false"/>
+        <w:overflowPunct w:val="true"/>
         <w:bidi w:val="0"/>
         <w:spacing w:lineRule="auto" w:line="360" w:before="0" w:after="0"/>
         <w:ind w:left="0" w:right="0" w:firstLine="680"/>
@@ -5536,7 +5551,7 @@
           <w:tab w:val="left" w:pos="1245" w:leader="none"/>
         </w:tabs>
         <w:suppressAutoHyphens w:val="true"/>
-        <w:overflowPunct w:val="false"/>
+        <w:overflowPunct w:val="true"/>
         <w:bidi w:val="0"/>
         <w:spacing w:lineRule="auto" w:line="360" w:before="0" w:after="0"/>
         <w:ind w:left="0" w:right="0" w:firstLine="680"/>
@@ -5580,7 +5595,7 @@
           <w:tab w:val="left" w:pos="1245" w:leader="none"/>
         </w:tabs>
         <w:suppressAutoHyphens w:val="true"/>
-        <w:overflowPunct w:val="false"/>
+        <w:overflowPunct w:val="true"/>
         <w:bidi w:val="0"/>
         <w:spacing w:lineRule="auto" w:line="360" w:before="0" w:after="0"/>
         <w:ind w:left="0" w:right="0" w:firstLine="680"/>
@@ -5616,7 +5631,7 @@
         <w:pStyle w:val="Normal"/>
         <w:widowControl/>
         <w:suppressAutoHyphens w:val="true"/>
-        <w:overflowPunct w:val="false"/>
+        <w:overflowPunct w:val="true"/>
         <w:bidi w:val="0"/>
         <w:spacing w:lineRule="auto" w:line="360" w:before="0" w:after="0"/>
         <w:ind w:left="907" w:right="0" w:hanging="0"/>
@@ -5656,7 +5671,7 @@
           <w:numId w:val="12"/>
         </w:numPr>
         <w:suppressAutoHyphens w:val="true"/>
-        <w:overflowPunct w:val="false"/>
+        <w:overflowPunct w:val="true"/>
         <w:bidi w:val="0"/>
         <w:spacing w:lineRule="auto" w:line="360" w:before="0" w:after="0"/>
         <w:ind w:left="-227" w:right="0" w:firstLine="964"/>
@@ -5696,7 +5711,7 @@
           <w:numId w:val="7"/>
         </w:numPr>
         <w:suppressAutoHyphens w:val="true"/>
-        <w:overflowPunct w:val="false"/>
+        <w:overflowPunct w:val="true"/>
         <w:bidi w:val="0"/>
         <w:spacing w:lineRule="auto" w:line="360" w:before="0" w:after="0"/>
         <w:ind w:left="-227" w:right="0" w:firstLine="964"/>
@@ -5736,7 +5751,7 @@
           <w:numId w:val="7"/>
         </w:numPr>
         <w:suppressAutoHyphens w:val="true"/>
-        <w:overflowPunct w:val="false"/>
+        <w:overflowPunct w:val="true"/>
         <w:bidi w:val="0"/>
         <w:spacing w:lineRule="auto" w:line="360" w:before="0" w:after="0"/>
         <w:ind w:left="-227" w:right="0" w:firstLine="964"/>
@@ -5776,7 +5791,7 @@
           <w:numId w:val="7"/>
         </w:numPr>
         <w:suppressAutoHyphens w:val="true"/>
-        <w:overflowPunct w:val="false"/>
+        <w:overflowPunct w:val="true"/>
         <w:bidi w:val="0"/>
         <w:spacing w:lineRule="auto" w:line="360" w:before="0" w:after="0"/>
         <w:ind w:left="-227" w:right="0" w:firstLine="964"/>
@@ -5816,7 +5831,7 @@
           <w:numId w:val="7"/>
         </w:numPr>
         <w:suppressAutoHyphens w:val="true"/>
-        <w:overflowPunct w:val="false"/>
+        <w:overflowPunct w:val="true"/>
         <w:bidi w:val="0"/>
         <w:spacing w:lineRule="auto" w:line="360" w:before="0" w:after="0"/>
         <w:ind w:left="-227" w:right="0" w:firstLine="964"/>
@@ -5856,7 +5871,7 @@
           <w:numId w:val="7"/>
         </w:numPr>
         <w:suppressAutoHyphens w:val="true"/>
-        <w:overflowPunct w:val="false"/>
+        <w:overflowPunct w:val="true"/>
         <w:bidi w:val="0"/>
         <w:spacing w:lineRule="auto" w:line="360" w:before="0" w:after="0"/>
         <w:ind w:left="-227" w:right="0" w:firstLine="964"/>
@@ -5896,7 +5911,7 @@
           <w:numId w:val="7"/>
         </w:numPr>
         <w:suppressAutoHyphens w:val="true"/>
-        <w:overflowPunct w:val="false"/>
+        <w:overflowPunct w:val="true"/>
         <w:bidi w:val="0"/>
         <w:spacing w:lineRule="auto" w:line="360" w:before="0" w:after="0"/>
         <w:ind w:left="-227" w:right="0" w:firstLine="964"/>
@@ -6143,8 +6158,8 @@
           <w:rFonts w:eastAsia="Noto Serif CJK SC" w:cs="Times New Roman" w:ascii="Times new roman" w:hAnsi="Times new roman"/>
           <w:b w:val="false"/>
           <w:bCs w:val="false"/>
-          <w:i/>
-          <w:iCs/>
+          <w:i w:val="false"/>
+          <w:iCs w:val="false"/>
           <w:color w:val="auto"/>
           <w:kern w:val="2"/>
           <w:sz w:val="28"/>
@@ -6189,7 +6204,27 @@
           <w:sz w:val="28"/>
           <w:szCs w:val="28"/>
         </w:rPr>
-        <w:t>Поскольку вычисления в параллельных системах взаимодействуют друг с другом, число возможных путей выполнения может быть чрезвычайно велико, и результирующий итог может стать недетерминированным. Параллельное использование общих ресурсов может стать одним из источников недетерминированности, приводящей к таким проблемам, как взаимная блокировка или ресурсное голодание.</w:t>
+        <w:t xml:space="preserve">Поскольку вычисления в параллельных системах взаимодействуют друг с другом, число возможных путей выполнения может быть чрезвычайно велико, и результирующий итог может стать недетерминированным. Параллельное использование общих </w:t>
+      </w:r>
+      <w:r>
+        <w:rPr>
+          <w:rFonts w:cs="Times New Roman" w:ascii="Times new roman" w:hAnsi="Times new roman"/>
+          <w:b w:val="false"/>
+          <w:bCs w:val="false"/>
+          <w:sz w:val="28"/>
+          <w:szCs w:val="28"/>
+        </w:rPr>
+        <w:t>изменяемых</w:t>
+      </w:r>
+      <w:r>
+        <w:rPr>
+          <w:rFonts w:cs="Times New Roman" w:ascii="Times new roman" w:hAnsi="Times new roman"/>
+          <w:b w:val="false"/>
+          <w:bCs w:val="false"/>
+          <w:sz w:val="28"/>
+          <w:szCs w:val="28"/>
+        </w:rPr>
+        <w:t xml:space="preserve"> ресурсов может стать одним из источников недетерминированности, приводящей к таким проблемам, как взаимная блокировка или ресурсное голодание.</w:t>
       </w:r>
     </w:p>
     <w:p>
@@ -6430,7 +6465,67 @@
           <w:sz w:val="28"/>
           <w:szCs w:val="28"/>
         </w:rPr>
-        <w:t>Сейчас, когда производители процессоров по большей части сдались в своем стремлении увеличивать быстродействие отдельных процессоров и взамен этого сфокусировались на предоставлении пользователям большего их числа, наибольший прирост производительности программ приходится достигать с помощью приемов параллельного программирования, использующих дополнительные вычислительные ядра. Это происходит из-за прекращения действия закона Мура — эмпирическое наблюдение, изначально сделанное Гордном Муром, согласно которому количество транзисторов, размещаемых на кристалле интегральной схема, удваивается каждые два года что позволяло до определенного момента увеличивать тактовую частоту [12].</w:t>
+        <w:t>Сейчас, когда производители процессоров по большей части сдались в своем стремлении увеличивать быстродействие отдельных процессоров и взамен этого сфокусировались на предоставлении пользователям большего их числа, наибольший прирост производительности программ приходится достигать с помощью приемов параллельного программирования, использующих дополнительные вычислительные ядра. Это происходит из-за прекращения действия закона Мура — эмпирическо</w:t>
+      </w:r>
+      <w:r>
+        <w:rPr>
+          <w:rFonts w:cs="Times New Roman" w:ascii="Times new roman" w:hAnsi="Times new roman"/>
+          <w:b w:val="false"/>
+          <w:bCs w:val="false"/>
+          <w:sz w:val="28"/>
+          <w:szCs w:val="28"/>
+        </w:rPr>
+        <w:t>го</w:t>
+      </w:r>
+      <w:r>
+        <w:rPr>
+          <w:rFonts w:cs="Times New Roman" w:ascii="Times new roman" w:hAnsi="Times new roman"/>
+          <w:b w:val="false"/>
+          <w:bCs w:val="false"/>
+          <w:sz w:val="28"/>
+          <w:szCs w:val="28"/>
+        </w:rPr>
+        <w:t xml:space="preserve"> наблюдени</w:t>
+      </w:r>
+      <w:r>
+        <w:rPr>
+          <w:rFonts w:cs="Times New Roman" w:ascii="Times new roman" w:hAnsi="Times new roman"/>
+          <w:b w:val="false"/>
+          <w:bCs w:val="false"/>
+          <w:sz w:val="28"/>
+          <w:szCs w:val="28"/>
+        </w:rPr>
+        <w:t>я</w:t>
+      </w:r>
+      <w:r>
+        <w:rPr>
+          <w:rFonts w:cs="Times New Roman" w:ascii="Times new roman" w:hAnsi="Times new roman"/>
+          <w:b w:val="false"/>
+          <w:bCs w:val="false"/>
+          <w:sz w:val="28"/>
+          <w:szCs w:val="28"/>
+        </w:rPr>
+        <w:t>, изначально сделанно</w:t>
+      </w:r>
+      <w:r>
+        <w:rPr>
+          <w:rFonts w:cs="Times New Roman" w:ascii="Times new roman" w:hAnsi="Times new roman"/>
+          <w:b w:val="false"/>
+          <w:bCs w:val="false"/>
+          <w:sz w:val="28"/>
+          <w:szCs w:val="28"/>
+        </w:rPr>
+        <w:t>го</w:t>
+      </w:r>
+      <w:r>
+        <w:rPr>
+          <w:rFonts w:cs="Times New Roman" w:ascii="Times new roman" w:hAnsi="Times new roman"/>
+          <w:b w:val="false"/>
+          <w:bCs w:val="false"/>
+          <w:sz w:val="28"/>
+          <w:szCs w:val="28"/>
+        </w:rPr>
+        <w:t xml:space="preserve"> Гордном Муром, согласно которому количество транзисторов, размещаемых на кристалле интегральной схема, удваивается каждые два года что позволяло до определенного момента увеличивать тактовую частоту [12].</w:t>
       </w:r>
     </w:p>
     <w:p>
@@ -6638,7 +6733,27 @@
           <w:sz w:val="28"/>
           <w:szCs w:val="28"/>
         </w:rPr>
-        <w:t>Во многих областях знаний термины параллельный, конкурентный и распределенный являются синонимами, однако в программировании это не так. Концепции, которым они соответствуют, совершенно разные.</w:t>
+        <w:t xml:space="preserve">Во многих областях знаний термины параллельный </w:t>
+      </w:r>
+      <w:r>
+        <w:rPr>
+          <w:rFonts w:cs="Times New Roman" w:ascii="Times new roman" w:hAnsi="Times new roman"/>
+          <w:b w:val="false"/>
+          <w:bCs w:val="false"/>
+          <w:sz w:val="28"/>
+          <w:szCs w:val="28"/>
+        </w:rPr>
+        <w:t>и</w:t>
+      </w:r>
+      <w:r>
+        <w:rPr>
+          <w:rFonts w:cs="Times New Roman" w:ascii="Times new roman" w:hAnsi="Times new roman"/>
+          <w:b w:val="false"/>
+          <w:bCs w:val="false"/>
+          <w:sz w:val="28"/>
+          <w:szCs w:val="28"/>
+        </w:rPr>
+        <w:t xml:space="preserve"> конкурентный  являются синонимами, однако в программировании это не так. Концепции, которым они соответствуют, совершенно разные.</w:t>
       </w:r>
     </w:p>
     <w:p>
@@ -6672,7 +6787,7 @@
           <w:szCs w:val="28"/>
           <w:lang w:val="ru-RU" w:eastAsia="zh-CN" w:bidi="hi-IN"/>
         </w:rPr>
-        <w:t>Конкурентность — прием структурирования программ, в которых имеются множественные потоки управления [3]. Концептуально потоки управления выполняются «одновременно», то есть пользователь может наблюдать переплетение эффектов, возникающих в результате их деятельности. Действительно ли они выполняются одновременно или же нет — деталь реализации, конкурентная программа вполне может исполняться как на одном процессоре с переключением контекстов, так и на множестве физических процессоров. Если параллельное программирование заботиться только об эффективности, то конкурентное ориентируется на структурирование программы, взаимодействующей со множеством независимых внешних агентов (таких как пользователь, сервер баз данных и пр.).  Конкурентность способствует модульности таких программ: поток, общающийся с пользователем отделяется от потока, работающего с базой данных. В отсутствие конкурентности такие программы пришлось бы писать посредством циклов обработки событий и и функций обратного вызова, что обычно приводит к крайне запутанным монолитным программам.</w:t>
+        <w:t>Конкурентность — прием структурирования программ, в которых имеются множественные потоки управления [3]. Концептуально потоки управления выполняются «одновременно», то есть пользователь может наблюдать переплетение эффектов, возникающих в результате их деятельности. Действительно ли они выполняются одновременно или же нет — деталь реализации, конкурентная программа вполне может исполняться как на одном процессоре с переключением контекстов, так и на множестве физических процессоров. Если параллельное программирование заботиться только об эффективности, то конкурентное ориентируется на структурирование программы, взаимодействующей со множеством независимых внешних агентов (таких как пользователь, сервер баз данных и пр.).  Конкурентность способствует модульности таких программ: поток, общающийся с пользователем отделяется от потока, работающего с базой данных. В отсутствие конкурентности такие программы пришлось бы писать посредством циклов обработки событий и функций обратного вызова, что обычно приводит к крайне запутанным монолитным программам.</w:t>
       </w:r>
     </w:p>
     <w:p>
@@ -6887,45 +7002,12 @@
     <w:p>
       <w:pPr>
         <w:pStyle w:val="Normal"/>
-        <w:bidi w:val="0"/>
-        <w:spacing w:lineRule="auto" w:line="360" w:before="0" w:after="0"/>
-        <w:ind w:left="709" w:right="0" w:hanging="0"/>
-        <w:jc w:val="both"/>
-        <w:rPr>
-          <w:rFonts w:ascii="Times new roman" w:hAnsi="Times new roman" w:eastAsia="Times New Roman" w:cs="Times New Roman"/>
-          <w:b w:val="false"/>
-          <w:b w:val="false"/>
-          <w:bCs w:val="false"/>
-          <w:color w:val="00000A"/>
-          <w:kern w:val="2"/>
-          <w:sz w:val="28"/>
-          <w:szCs w:val="28"/>
-          <w:lang w:val="ru-RU" w:eastAsia="zh-CN" w:bidi="hi-IN"/>
-        </w:rPr>
-      </w:pPr>
-      <w:r>
-        <w:rPr>
-          <w:rFonts w:eastAsia="Times New Roman" w:cs="Times New Roman" w:ascii="Times new roman" w:hAnsi="Times new roman"/>
-          <w:b w:val="false"/>
-          <w:bCs w:val="false"/>
-          <w:color w:val="00000A"/>
-          <w:kern w:val="2"/>
-          <w:sz w:val="28"/>
-          <w:szCs w:val="28"/>
-          <w:lang w:val="ru-RU" w:eastAsia="zh-CN" w:bidi="hi-IN"/>
-        </w:rPr>
-        <w:t>Все современные компьютеры могут делать одновременно</w:t>
-      </w:r>
-    </w:p>
-    <w:p>
-      <w:pPr>
-        <w:pStyle w:val="Normal"/>
         <w:widowControl/>
         <w:suppressAutoHyphens w:val="true"/>
-        <w:overflowPunct w:val="false"/>
-        <w:bidi w:val="0"/>
-        <w:spacing w:lineRule="auto" w:line="360" w:before="0" w:after="0"/>
-        <w:ind w:left="0" w:right="0" w:hanging="0"/>
+        <w:overflowPunct w:val="true"/>
+        <w:bidi w:val="0"/>
+        <w:spacing w:lineRule="auto" w:line="360" w:before="0" w:after="0"/>
+        <w:ind w:left="0" w:right="0" w:firstLine="737"/>
         <w:jc w:val="both"/>
         <w:rPr>
           <w:rFonts w:ascii="Times new roman" w:hAnsi="Times new roman" w:eastAsia="Times New Roman" w:cs="Times New Roman"/>
@@ -6950,7 +7032,7 @@
           <w:szCs w:val="28"/>
           <w:lang w:val="ru-RU" w:eastAsia="zh-CN" w:bidi="hi-IN"/>
         </w:rPr>
-        <w:t xml:space="preserve">несколько дел. В многозадачной системе процессор переключается между программами, предоставляя каждой от десятков до сотен миллисекунд персонального времени. Следить за работой параллельно выполняющихся процессов достаточно трудно, поэтому со временем разработчики операционных систем разработали концептуальную модель логически упорядоченных процессов, упрощающую эту работу [16]. </w:t>
+        <w:t xml:space="preserve">Все современные компьютеры могут делать одновременно несколько дел. В многозадачной системе процессор переключается между программами, предоставляя каждой от десятков до сотен миллисекунд персонального времени. Следить за работой параллельно выполняющихся процессов достаточно трудно, поэтому со временем разработчики операционных систем разработали концептуальную модель логически упорядоченных процессов, упрощающую эту работу [16]. </w:t>
       </w:r>
     </w:p>
     <w:p>
@@ -6958,7 +7040,7 @@
         <w:pStyle w:val="Normal"/>
         <w:widowControl/>
         <w:suppressAutoHyphens w:val="true"/>
-        <w:overflowPunct w:val="false"/>
+        <w:overflowPunct w:val="true"/>
         <w:bidi w:val="0"/>
         <w:spacing w:lineRule="auto" w:line="360" w:before="0" w:after="0"/>
         <w:ind w:left="0" w:right="0" w:hanging="0"/>
@@ -6995,7 +7077,7 @@
         <w:pStyle w:val="Normal"/>
         <w:widowControl/>
         <w:suppressAutoHyphens w:val="true"/>
-        <w:overflowPunct w:val="false"/>
+        <w:overflowPunct w:val="true"/>
         <w:bidi w:val="0"/>
         <w:spacing w:lineRule="auto" w:line="360" w:before="0" w:after="0"/>
         <w:ind w:left="0" w:right="0" w:hanging="0"/>
@@ -7032,7 +7114,7 @@
         <w:pStyle w:val="Normal"/>
         <w:widowControl/>
         <w:suppressAutoHyphens w:val="true"/>
-        <w:overflowPunct w:val="false"/>
+        <w:overflowPunct w:val="true"/>
         <w:bidi w:val="0"/>
         <w:spacing w:lineRule="auto" w:line="360" w:before="0" w:after="0"/>
         <w:ind w:left="0" w:right="0" w:hanging="0"/>
@@ -7073,7 +7155,7 @@
           <w:numId w:val="8"/>
         </w:numPr>
         <w:suppressAutoHyphens w:val="true"/>
-        <w:overflowPunct w:val="false"/>
+        <w:overflowPunct w:val="true"/>
         <w:bidi w:val="0"/>
         <w:spacing w:lineRule="auto" w:line="360" w:before="0" w:after="0"/>
         <w:ind w:left="1020" w:right="0" w:hanging="340"/>
@@ -7113,7 +7195,7 @@
           <w:numId w:val="8"/>
         </w:numPr>
         <w:suppressAutoHyphens w:val="true"/>
-        <w:overflowPunct w:val="false"/>
+        <w:overflowPunct w:val="true"/>
         <w:bidi w:val="0"/>
         <w:spacing w:lineRule="auto" w:line="360" w:before="0" w:after="0"/>
         <w:ind w:left="1020" w:right="0" w:hanging="340"/>
@@ -7153,7 +7235,7 @@
           <w:numId w:val="8"/>
         </w:numPr>
         <w:suppressAutoHyphens w:val="true"/>
-        <w:overflowPunct w:val="false"/>
+        <w:overflowPunct w:val="true"/>
         <w:bidi w:val="0"/>
         <w:spacing w:lineRule="auto" w:line="360" w:before="0" w:after="0"/>
         <w:ind w:left="1020" w:right="0" w:hanging="340"/>
@@ -7204,7 +7286,7 @@
           <w:lang w:val="ru-RU" w:eastAsia="zh-CN" w:bidi="hi-IN"/>
         </w:rPr>
         <w:tab/>
-        <w:t>Управление процессами вручную довольно сложная и трудоемкая задача (см. Приложение 1).</w:t>
+        <w:t>Управление процессами вручную довольно сложная и трудоемкая задача.</w:t>
       </w:r>
       <w:r>
         <w:br w:type="page"/>
@@ -7310,7 +7392,7 @@
           <w:lang w:val="ru-RU" w:eastAsia="zh-CN" w:bidi="hi-IN"/>
         </w:rPr>
         <w:tab/>
-        <w:t>Сью: Привет, Билл, мой номер телефона — 45 67 89 12</w:t>
+        <w:t>Сью: Привет, Билл, мой номер телефона — 45 67 89 12.</w:t>
       </w:r>
     </w:p>
     <w:p>
@@ -7376,7 +7458,7 @@
           <w:lang w:val="ru-RU" w:eastAsia="zh-CN" w:bidi="hi-IN"/>
         </w:rPr>
         <w:tab/>
-        <w:t>Билл: Конечно, твой номер телефона — 45 67 89 12</w:t>
+        <w:t>Билл: Конечно, твой номер телефона — 45 67 89 12.</w:t>
       </w:r>
     </w:p>
     <w:p>
@@ -7409,7 +7491,33 @@
           <w:lang w:val="ru-RU" w:eastAsia="zh-CN" w:bidi="hi-IN"/>
         </w:rPr>
         <w:tab/>
-        <w:t xml:space="preserve">Подобные паттерны взаимодействия очень хорошо известны человечеству — люди функционируют, как независимые сущности, которые общаются с помощью посылки друг другу сообщений. Программы на Erlang (и на других языках с акторами/зелеными процессами) состоят из десятков, сотен, а иногда и сотен тысяч маленьких процессов. И все они работают не завися напрямую друг от друга общаясь между собой путем посылки друг другу сообщений. Они ведут себя как громадное сборище людей, которые общаются друг с другом. </w:t>
+        <w:t xml:space="preserve">Подобные паттерны взаимодействия очень хорошо известны человечеству — люди функционируют, как независимые сущности, которые общаются с помощью посылки друг другу сообщений. Программы на Erlang (и на других языках с акторами/зелеными </w:t>
+      </w:r>
+      <w:r>
+        <w:rPr>
+          <w:rFonts w:eastAsia="Times New Roman" w:cs="Times New Roman" w:ascii="Times new roman" w:hAnsi="Times new roman"/>
+          <w:b w:val="false"/>
+          <w:bCs w:val="false"/>
+          <w:color w:val="00000A"/>
+          <w:kern w:val="2"/>
+          <w:sz w:val="28"/>
+          <w:szCs w:val="28"/>
+          <w:lang w:val="ru-RU" w:eastAsia="zh-CN" w:bidi="hi-IN"/>
+        </w:rPr>
+        <w:t>потоками</w:t>
+      </w:r>
+      <w:r>
+        <w:rPr>
+          <w:rFonts w:eastAsia="Times New Roman" w:cs="Times New Roman" w:ascii="Times new roman" w:hAnsi="Times new roman"/>
+          <w:b w:val="false"/>
+          <w:bCs w:val="false"/>
+          <w:color w:val="00000A"/>
+          <w:kern w:val="2"/>
+          <w:sz w:val="28"/>
+          <w:szCs w:val="28"/>
+          <w:lang w:val="ru-RU" w:eastAsia="zh-CN" w:bidi="hi-IN"/>
+        </w:rPr>
+        <w:t xml:space="preserve">) состоят из десятков, сотен, а иногда и сотен тысяч маленьких процессов. И все они работают не завися напрямую друг от друга общаясь между собой путем посылки друг другу сообщений. Они ведут себя как громадное сборище людей, которые общаются друг с другом. </w:t>
       </w:r>
     </w:p>
     <w:p>
@@ -7432,7 +7540,7 @@
           <w:lang w:val="ru-RU" w:eastAsia="zh-CN" w:bidi="hi-IN"/>
         </w:rPr>
         <w:tab/>
-        <w:t>Это позволяет значительно проще управлять и масштабировать программы на Erlang (см. Приложение 2). Предположим у нас есть десять людей (процессов) и слишком много работы, которую они должны сделать. В этой ситуации можно позвать на помощь больше людей. Чтобы управлять этими группами надо просто рассказать им, всем сразу, их инструкции (широковещательное сообщение от одного ко многим).</w:t>
+        <w:t>Это позволяет значительно проще управлять и масштабировать программы на Erlang. Предположим у нас есть десять людей (процессов) и слишком много работы, которую они должны сделать. В этой ситуации можно позвать на помощь больше людей. Чтобы управлять этими группами надо просто рассказать им, всем сразу, их инструкции (широковещательное сообщение от одного ко многим).</w:t>
       </w:r>
     </w:p>
     <w:p>
@@ -7478,7 +7586,33 @@
           <w:lang w:val="ru-RU" w:eastAsia="zh-CN" w:bidi="hi-IN"/>
         </w:rPr>
         <w:tab/>
-        <w:t>Рич Хикки (независимый разработчик ПО и консультант с 20-летним опытом работы в различных областях разработки ПО, создатель языка программирования Clojure) объяснял свое нежелание внедрять модель акторов в качестве одной из основ параллелизма в своем языке тем что акторы это гораздо более сложная модель программирования в малом масштабе, требующая 2-х сообщений для простейшего чтения данных и заставляющая использовать блокировку получения сообщений, что создает потенциал для взаимоблокировки. Конечно, Erlang предоставляет дополнительные механизмы, такие как тайм-ауты и деревья наблюдения, для обработки этих сбоев. В контексте отказоустойчивых компонентов и распределенных систем эти механизмы очень полезны для создания надежных систем, но они не требуются для многопроцессорной обработки с разделяемой памятью [18].</w:t>
+        <w:t xml:space="preserve">Рич Хикки (независимый разработчик ПО и консультант с 20-летним опытом работы в различных областях разработки ПО, создатель языка программирования Clojure) объяснял свое нежелание внедрять модель акторов в качестве одной из основ параллелизма в своем языке тем что акторы это гораздо более сложная модель программирования в малом масштабе, требующая </w:t>
+      </w:r>
+      <w:r>
+        <w:rPr>
+          <w:rFonts w:eastAsia="Times New Roman" w:cs="Times New Roman" w:ascii="Times new roman" w:hAnsi="Times new roman"/>
+          <w:b w:val="false"/>
+          <w:bCs w:val="false"/>
+          <w:color w:val="00000A"/>
+          <w:kern w:val="2"/>
+          <w:sz w:val="28"/>
+          <w:szCs w:val="28"/>
+          <w:lang w:val="ru-RU" w:eastAsia="zh-CN" w:bidi="hi-IN"/>
+        </w:rPr>
+        <w:t>двух</w:t>
+      </w:r>
+      <w:r>
+        <w:rPr>
+          <w:rFonts w:eastAsia="Times New Roman" w:cs="Times New Roman" w:ascii="Times new roman" w:hAnsi="Times new roman"/>
+          <w:b w:val="false"/>
+          <w:bCs w:val="false"/>
+          <w:color w:val="00000A"/>
+          <w:kern w:val="2"/>
+          <w:sz w:val="28"/>
+          <w:szCs w:val="28"/>
+          <w:lang w:val="ru-RU" w:eastAsia="zh-CN" w:bidi="hi-IN"/>
+        </w:rPr>
+        <w:t xml:space="preserve"> сообщений для простейшего чтения данных и заставляющая использовать блокировку получения сообщений, что создает потенциал для взаимоблокировки. Конечно, Erlang предоставляет дополнительные механизмы, такие как тайм-ауты и деревья наблюдения, для обработки этих сбоев. В контексте отказоустойчивых компонентов и распределенных систем эти механизмы очень полезны для создания надежных систем, но они не требуются для многопроцессорной обработки с разделяемой памятью [18].</w:t>
       </w:r>
     </w:p>
     <w:p>
@@ -7635,7 +7769,7 @@
           <w:lang w:val="ru-RU" w:eastAsia="zh-CN" w:bidi="hi-IN"/>
         </w:rPr>
         <w:tab/>
-        <w:t>В общем случае CSP описывает примерно то же что и акторы — всевозможные независимые объекты и процессы взаимодействующие друг с другом посредством отправки и принятия сообщений, но акцент сделан не на самих объектах, а на способах их коммуникации (см. Приложение 3). Такой подход показал себя более гибким и применимым в мелком масштабе что отразилось на сфере применения того же Go — микросервисы и облачные вычисления.</w:t>
+        <w:t>В общем случае CSP описывает примерно то же что и акторы — всевозможные независимые объекты и процессы взаимодействующие друг с другом посредством отправки и принятия сообщений, но акцент сделан не на самих объектах, а на способах их коммуникации. Такой подход показал себя более гибким и применимым в мелком масштабе что отразилось на сфере применения того же Go — микросервисы и облачные вычисления.</w:t>
       </w:r>
     </w:p>
     <w:p>
@@ -7735,17 +7869,8 @@
           <w:lang w:val="ru-RU" w:eastAsia="zh-CN" w:bidi="hi-IN"/>
         </w:rPr>
         <w:tab/>
-        <w:t xml:space="preserve">Основная идея подхода, основанного на параллелизме данных, заключается параллельной обработки массивов данных т. е. одна операция выполняется сразу над всеми элементами массива. Различные фрагменты такого массива обрабатываются на векторном процессоре или на разных процессорах параллельной машины. Распределением между процессорами занимается программа. Векторизация или распараллеливание в этом случае чаще всего выполняется уже на этапе компиляции — перевода исходного текста программы в машинные команды. Роль программиста в этом случае обычно сводится к заданию настроек векторной или параллельной оптимизации компилятору, директив параллельной компиляции, использованию специализированных языков для параллельных вычислений. </w:t>
-      </w:r>
-    </w:p>
-    <w:p>
-      <w:pPr>
-        <w:pStyle w:val="Normal"/>
-        <w:bidi w:val="0"/>
-        <w:spacing w:lineRule="auto" w:line="360" w:before="0" w:after="0"/>
-        <w:jc w:val="both"/>
-        <w:rPr/>
-      </w:pPr>
+        <w:t xml:space="preserve">Основная идея подхода, основанного на параллелизме данных, заключается </w:t>
+      </w:r>
       <w:r>
         <w:rPr>
           <w:rFonts w:eastAsia="Times New Roman" w:cs="Times New Roman" w:ascii="Times new roman" w:hAnsi="Times new roman"/>
@@ -7759,8 +7884,257 @@
           <w:szCs w:val="28"/>
           <w:lang w:val="ru-RU" w:eastAsia="zh-CN" w:bidi="hi-IN"/>
         </w:rPr>
+        <w:t>в</w:t>
+      </w:r>
+      <w:r>
+        <w:rPr>
+          <w:rFonts w:eastAsia="Times New Roman" w:cs="Times New Roman" w:ascii="Times new roman" w:hAnsi="Times new roman"/>
+          <w:b w:val="false"/>
+          <w:bCs w:val="false"/>
+          <w:i w:val="false"/>
+          <w:iCs w:val="false"/>
+          <w:color w:val="00000A"/>
+          <w:kern w:val="2"/>
+          <w:sz w:val="28"/>
+          <w:szCs w:val="28"/>
+          <w:lang w:val="ru-RU" w:eastAsia="zh-CN" w:bidi="hi-IN"/>
+        </w:rPr>
+        <w:t xml:space="preserve"> параллельной обработк</w:t>
+      </w:r>
+      <w:r>
+        <w:rPr>
+          <w:rFonts w:eastAsia="Times New Roman" w:cs="Times New Roman" w:ascii="Times new roman" w:hAnsi="Times new roman"/>
+          <w:b w:val="false"/>
+          <w:bCs w:val="false"/>
+          <w:i w:val="false"/>
+          <w:iCs w:val="false"/>
+          <w:color w:val="00000A"/>
+          <w:kern w:val="2"/>
+          <w:sz w:val="28"/>
+          <w:szCs w:val="28"/>
+          <w:lang w:val="ru-RU" w:eastAsia="zh-CN" w:bidi="hi-IN"/>
+        </w:rPr>
+        <w:t>е</w:t>
+      </w:r>
+      <w:r>
+        <w:rPr>
+          <w:rFonts w:eastAsia="Times New Roman" w:cs="Times New Roman" w:ascii="Times new roman" w:hAnsi="Times new roman"/>
+          <w:b w:val="false"/>
+          <w:bCs w:val="false"/>
+          <w:i w:val="false"/>
+          <w:iCs w:val="false"/>
+          <w:color w:val="00000A"/>
+          <w:kern w:val="2"/>
+          <w:sz w:val="28"/>
+          <w:szCs w:val="28"/>
+          <w:lang w:val="ru-RU" w:eastAsia="zh-CN" w:bidi="hi-IN"/>
+        </w:rPr>
+        <w:t xml:space="preserve"> массивов данных т. е. одна операция выполняется сразу над всеми элементами массива. Различные фрагменты такого массива </w:t>
+      </w:r>
+      <w:r>
+        <w:rPr>
+          <w:rFonts w:eastAsia="Times New Roman" w:cs="Times New Roman" w:ascii="Times new roman" w:hAnsi="Times new roman"/>
+          <w:b w:val="false"/>
+          <w:bCs w:val="false"/>
+          <w:i w:val="false"/>
+          <w:iCs w:val="false"/>
+          <w:color w:val="00000A"/>
+          <w:kern w:val="2"/>
+          <w:sz w:val="28"/>
+          <w:szCs w:val="28"/>
+          <w:lang w:val="ru-RU" w:eastAsia="zh-CN" w:bidi="hi-IN"/>
+        </w:rPr>
+        <w:t xml:space="preserve">могут </w:t>
+      </w:r>
+      <w:r>
+        <w:rPr>
+          <w:rFonts w:eastAsia="Times New Roman" w:cs="Times New Roman" w:ascii="Times new roman" w:hAnsi="Times new roman"/>
+          <w:b w:val="false"/>
+          <w:bCs w:val="false"/>
+          <w:i w:val="false"/>
+          <w:iCs w:val="false"/>
+          <w:color w:val="00000A"/>
+          <w:kern w:val="2"/>
+          <w:sz w:val="28"/>
+          <w:szCs w:val="28"/>
+          <w:lang w:val="ru-RU" w:eastAsia="zh-CN" w:bidi="hi-IN"/>
+        </w:rPr>
+        <w:t xml:space="preserve">обрабатываются на векторном процессоре или на разных процессорах параллельной машины. Распределением между процессорами занимается программа. Векторизация или распараллеливание в этом случае чаще всего выполняется уже на этапе компиляции — перевода исходного текста программы в машинные команды. Роль программиста в этом случае обычно сводится к заданию настроек векторной или параллельной оптимизации компилятору, директив параллельной компиляции, использованию специализированных языков для параллельных вычислений. </w:t>
+      </w:r>
+    </w:p>
+    <w:p>
+      <w:pPr>
+        <w:pStyle w:val="Normal"/>
+        <w:bidi w:val="0"/>
+        <w:spacing w:lineRule="auto" w:line="360" w:before="0" w:after="0"/>
+        <w:jc w:val="both"/>
+        <w:rPr/>
+      </w:pPr>
+      <w:r>
+        <w:rPr>
+          <w:rFonts w:eastAsia="Times New Roman" w:cs="Times New Roman" w:ascii="Times new roman" w:hAnsi="Times new roman"/>
+          <w:b w:val="false"/>
+          <w:bCs w:val="false"/>
+          <w:i w:val="false"/>
+          <w:iCs w:val="false"/>
+          <w:color w:val="00000A"/>
+          <w:kern w:val="2"/>
+          <w:sz w:val="28"/>
+          <w:szCs w:val="28"/>
+          <w:lang w:val="ru-RU" w:eastAsia="zh-CN" w:bidi="hi-IN"/>
+        </w:rPr>
         <w:tab/>
-        <w:t xml:space="preserve">Цель библиотек параллелизма данных состоит в том, чтобы упростить добавление параллелизма в последовательный код, а именно взять существующий код для циклов или итераторов и с минимальными усилиями заставить их работать параллельно (см. Приложение 4). К примеру при создании итераторов в Rust при использовании библиотеки Rayon достаточно будет заменить использование метода iter() на соответствующий библиотечный метод par_iter() для того что распараллелить ваш код [19]. Параллельные итераторы в данном случае всего лишь абстракция поверх более фундаментального примитива join — принимающего два замыкания и </w:t>
+        <w:t xml:space="preserve">Цель библиотек параллелизма данных состоит в том, чтобы упростить добавление параллелизма в последовательный код, а именно взять существующий код для циклов или итераторов и с минимальными усилиями заставить их работать параллельно. К примеру при создании итераторов в Rust </w:t>
+      </w:r>
+      <w:r>
+        <w:rPr>
+          <w:rFonts w:eastAsia="Times New Roman" w:cs="Times New Roman" w:ascii="Times new roman" w:hAnsi="Times new roman"/>
+          <w:b w:val="false"/>
+          <w:bCs w:val="false"/>
+          <w:i w:val="false"/>
+          <w:iCs w:val="false"/>
+          <w:color w:val="00000A"/>
+          <w:kern w:val="2"/>
+          <w:sz w:val="28"/>
+          <w:szCs w:val="28"/>
+          <w:lang w:val="ru-RU" w:eastAsia="zh-CN" w:bidi="hi-IN"/>
+        </w:rPr>
+        <w:t>если</w:t>
+      </w:r>
+      <w:r>
+        <w:rPr>
+          <w:rFonts w:eastAsia="Times New Roman" w:cs="Times New Roman" w:ascii="Times new roman" w:hAnsi="Times new roman"/>
+          <w:b w:val="false"/>
+          <w:bCs w:val="false"/>
+          <w:i w:val="false"/>
+          <w:iCs w:val="false"/>
+          <w:color w:val="00000A"/>
+          <w:kern w:val="2"/>
+          <w:sz w:val="28"/>
+          <w:szCs w:val="28"/>
+          <w:lang w:val="ru-RU" w:eastAsia="zh-CN" w:bidi="hi-IN"/>
+        </w:rPr>
+        <w:t xml:space="preserve"> использова</w:t>
+      </w:r>
+      <w:r>
+        <w:rPr>
+          <w:rFonts w:eastAsia="Times New Roman" w:cs="Times New Roman" w:ascii="Times new roman" w:hAnsi="Times new roman"/>
+          <w:b w:val="false"/>
+          <w:bCs w:val="false"/>
+          <w:i w:val="false"/>
+          <w:iCs w:val="false"/>
+          <w:color w:val="00000A"/>
+          <w:kern w:val="2"/>
+          <w:sz w:val="28"/>
+          <w:szCs w:val="28"/>
+          <w:lang w:val="ru-RU" w:eastAsia="zh-CN" w:bidi="hi-IN"/>
+        </w:rPr>
+        <w:t>ть</w:t>
+      </w:r>
+      <w:r>
+        <w:rPr>
+          <w:rFonts w:eastAsia="Times New Roman" w:cs="Times New Roman" w:ascii="Times new roman" w:hAnsi="Times new roman"/>
+          <w:b w:val="false"/>
+          <w:bCs w:val="false"/>
+          <w:i w:val="false"/>
+          <w:iCs w:val="false"/>
+          <w:color w:val="00000A"/>
+          <w:kern w:val="2"/>
+          <w:sz w:val="28"/>
+          <w:szCs w:val="28"/>
+          <w:lang w:val="ru-RU" w:eastAsia="zh-CN" w:bidi="hi-IN"/>
+        </w:rPr>
+        <w:t xml:space="preserve"> библиотек</w:t>
+      </w:r>
+      <w:r>
+        <w:rPr>
+          <w:rFonts w:eastAsia="Times New Roman" w:cs="Times New Roman" w:ascii="Times new roman" w:hAnsi="Times new roman"/>
+          <w:b w:val="false"/>
+          <w:bCs w:val="false"/>
+          <w:i w:val="false"/>
+          <w:iCs w:val="false"/>
+          <w:color w:val="00000A"/>
+          <w:kern w:val="2"/>
+          <w:sz w:val="28"/>
+          <w:szCs w:val="28"/>
+          <w:lang w:val="ru-RU" w:eastAsia="zh-CN" w:bidi="hi-IN"/>
+        </w:rPr>
+        <w:t>у</w:t>
+      </w:r>
+      <w:r>
+        <w:rPr>
+          <w:rFonts w:eastAsia="Times New Roman" w:cs="Times New Roman" w:ascii="Times new roman" w:hAnsi="Times new roman"/>
+          <w:b w:val="false"/>
+          <w:bCs w:val="false"/>
+          <w:i w:val="false"/>
+          <w:iCs w:val="false"/>
+          <w:color w:val="00000A"/>
+          <w:kern w:val="2"/>
+          <w:sz w:val="28"/>
+          <w:szCs w:val="28"/>
+          <w:lang w:val="ru-RU" w:eastAsia="zh-CN" w:bidi="hi-IN"/>
+        </w:rPr>
+        <w:t xml:space="preserve"> Rayon </w:t>
+      </w:r>
+      <w:r>
+        <w:rPr>
+          <w:rFonts w:eastAsia="Times New Roman" w:cs="Times New Roman" w:ascii="Times new roman" w:hAnsi="Times new roman"/>
+          <w:b w:val="false"/>
+          <w:bCs w:val="false"/>
+          <w:i w:val="false"/>
+          <w:iCs w:val="false"/>
+          <w:color w:val="00000A"/>
+          <w:kern w:val="2"/>
+          <w:sz w:val="28"/>
+          <w:szCs w:val="28"/>
+          <w:lang w:val="ru-RU" w:eastAsia="zh-CN" w:bidi="hi-IN"/>
+        </w:rPr>
+        <w:t>в общем случае</w:t>
+      </w:r>
+      <w:r>
+        <w:rPr>
+          <w:rFonts w:eastAsia="Times New Roman" w:cs="Times New Roman" w:ascii="Times new roman" w:hAnsi="Times new roman"/>
+          <w:b w:val="false"/>
+          <w:bCs w:val="false"/>
+          <w:i w:val="false"/>
+          <w:iCs w:val="false"/>
+          <w:color w:val="00000A"/>
+          <w:kern w:val="2"/>
+          <w:sz w:val="28"/>
+          <w:szCs w:val="28"/>
+          <w:lang w:val="ru-RU" w:eastAsia="zh-CN" w:bidi="hi-IN"/>
+        </w:rPr>
+        <w:t xml:space="preserve"> достаточно будет заменить использование метода iter на соответствующий библиотечный метод par_iter для того что</w:t>
+      </w:r>
+      <w:r>
+        <w:rPr>
+          <w:rFonts w:eastAsia="Times New Roman" w:cs="Times New Roman" w:ascii="Times new roman" w:hAnsi="Times new roman"/>
+          <w:b w:val="false"/>
+          <w:bCs w:val="false"/>
+          <w:i w:val="false"/>
+          <w:iCs w:val="false"/>
+          <w:color w:val="00000A"/>
+          <w:kern w:val="2"/>
+          <w:sz w:val="28"/>
+          <w:szCs w:val="28"/>
+          <w:lang w:val="ru-RU" w:eastAsia="zh-CN" w:bidi="hi-IN"/>
+        </w:rPr>
+        <w:t>бы</w:t>
+      </w:r>
+      <w:r>
+        <w:rPr>
+          <w:rFonts w:eastAsia="Times New Roman" w:cs="Times New Roman" w:ascii="Times new roman" w:hAnsi="Times new roman"/>
+          <w:b w:val="false"/>
+          <w:bCs w:val="false"/>
+          <w:i w:val="false"/>
+          <w:iCs w:val="false"/>
+          <w:color w:val="00000A"/>
+          <w:kern w:val="2"/>
+          <w:sz w:val="28"/>
+          <w:szCs w:val="28"/>
+          <w:lang w:val="ru-RU" w:eastAsia="zh-CN" w:bidi="hi-IN"/>
+        </w:rPr>
+        <w:t xml:space="preserve"> распараллелить код [19]. Параллельные итераторы в данном случае всего лишь абстракция поверх более фундаментального примитива join — принимающего два замыкания и потенциально</w:t>
       </w:r>
       <w:r>
         <w:rPr>
@@ -7775,7 +8149,7 @@
           <w:szCs w:val="28"/>
           <w:lang w:val="ru-RU" w:eastAsia="zh-CN" w:bidi="hi-IN"/>
         </w:rPr>
-        <w:t xml:space="preserve">потенциально </w:t>
+        <w:t xml:space="preserve"> </w:t>
       </w:r>
       <w:r>
         <w:rPr>
@@ -7815,7 +8189,37 @@
           <w:lang w:val="ru-RU" w:eastAsia="zh-CN" w:bidi="hi-IN"/>
         </w:rPr>
         <w:tab/>
-        <w:t xml:space="preserve">Такой подход является, по сути, ключевым моментом различия между подходом Rayon и потоками. В то время как в других моделях, когда вы работаете с инструментами параллелизма, они всегда стараются выполнить ваш код параллельно, вызов join напротив не обязательно означает параллельное выполнение. Это не только упрощает пользовательский интерфейс, но и может повысить эффективность выполнения. Это связано с тем, что знание того, когда параллелизм выгоден, трудно предсказать заранее, и всегда требует определенного количества глобального контекста. </w:t>
+        <w:t xml:space="preserve">Такой подход является, по сути, ключевым моментом различия между подходом Rayon и </w:t>
+      </w:r>
+      <w:r>
+        <w:rPr>
+          <w:rFonts w:eastAsia="Times New Roman" w:cs="Times New Roman" w:ascii="Times new roman" w:hAnsi="Times new roman"/>
+          <w:b w:val="false"/>
+          <w:bCs w:val="false"/>
+          <w:i w:val="false"/>
+          <w:iCs w:val="false"/>
+          <w:color w:val="00000A"/>
+          <w:kern w:val="2"/>
+          <w:sz w:val="28"/>
+          <w:szCs w:val="28"/>
+          <w:lang w:val="ru-RU" w:eastAsia="zh-CN" w:bidi="hi-IN"/>
+        </w:rPr>
+        <w:t xml:space="preserve">обычными </w:t>
+      </w:r>
+      <w:r>
+        <w:rPr>
+          <w:rFonts w:eastAsia="Times New Roman" w:cs="Times New Roman" w:ascii="Times new roman" w:hAnsi="Times new roman"/>
+          <w:b w:val="false"/>
+          <w:bCs w:val="false"/>
+          <w:i w:val="false"/>
+          <w:iCs w:val="false"/>
+          <w:color w:val="00000A"/>
+          <w:kern w:val="2"/>
+          <w:sz w:val="28"/>
+          <w:szCs w:val="28"/>
+          <w:lang w:val="ru-RU" w:eastAsia="zh-CN" w:bidi="hi-IN"/>
+        </w:rPr>
+        <w:t xml:space="preserve">потоками. В то время как в других моделях, когда вы работаете с инструментами параллелизма, они всегда стараются выполнить ваш код параллельно, вызов join напротив не обязательно означает параллельное выполнение. Это не только упрощает пользовательский интерфейс, но и может повысить эффективность выполнения. Это связано с тем, что знание того, когда параллелизм выгоден, трудно предсказать заранее, и всегда требует определенного количества глобального контекста. </w:t>
       </w:r>
     </w:p>
     <w:p>
@@ -8106,7 +8510,43 @@
           <w:vertAlign w:val="baseline"/>
           <w:lang w:val="ru-RU" w:eastAsia="zh-CN" w:bidi="hi-IN"/>
         </w:rPr>
-        <w:t>. Сплошная линия указывает на реальное время параллельного выполнения, полученное путем умножения идеального времени параллельного выполнения на фактор накладных расходов [1]. Эта линия иллюстрирует два важным момента:</w:t>
+        <w:t>. Сплошная линия указывает на реальное время параллельного выполнения, полученное путем умножения идеального времени параллельного выполнения на фактор накладных расходов [1]. Эта линия иллюстрирует два важны</w:t>
+      </w:r>
+      <w:r>
+        <w:rPr>
+          <w:rFonts w:eastAsia="Times New Roman" w:cs="Times New Roman" w:ascii="Times new roman" w:hAnsi="Times new roman"/>
+          <w:b w:val="false"/>
+          <w:bCs w:val="false"/>
+          <w:i w:val="false"/>
+          <w:iCs w:val="false"/>
+          <w:color w:val="00000A"/>
+          <w:kern w:val="2"/>
+          <w:position w:val="0"/>
+          <w:sz w:val="28"/>
+          <w:sz w:val="28"/>
+          <w:szCs w:val="28"/>
+          <w:vertAlign w:val="baseline"/>
+          <w:lang w:val="ru-RU" w:eastAsia="zh-CN" w:bidi="hi-IN"/>
+        </w:rPr>
+        <w:t>х</w:t>
+      </w:r>
+      <w:r>
+        <w:rPr>
+          <w:rFonts w:eastAsia="Times New Roman" w:cs="Times New Roman" w:ascii="Times new roman" w:hAnsi="Times new roman"/>
+          <w:b w:val="false"/>
+          <w:bCs w:val="false"/>
+          <w:i w:val="false"/>
+          <w:iCs w:val="false"/>
+          <w:color w:val="00000A"/>
+          <w:kern w:val="2"/>
+          <w:position w:val="0"/>
+          <w:sz w:val="28"/>
+          <w:sz w:val="28"/>
+          <w:szCs w:val="28"/>
+          <w:vertAlign w:val="baseline"/>
+          <w:lang w:val="ru-RU" w:eastAsia="zh-CN" w:bidi="hi-IN"/>
+        </w:rPr>
+        <w:t xml:space="preserve"> момента:</w:t>
       </w:r>
     </w:p>
     <w:p>
@@ -8118,7 +8558,7 @@
           <w:numId w:val="9"/>
         </w:numPr>
         <w:suppressAutoHyphens w:val="true"/>
-        <w:overflowPunct w:val="false"/>
+        <w:overflowPunct w:val="true"/>
         <w:bidi w:val="0"/>
         <w:spacing w:lineRule="auto" w:line="360" w:before="0" w:after="0"/>
         <w:ind w:left="0" w:right="0" w:firstLine="907"/>
@@ -8153,7 +8593,7 @@
           <w:numId w:val="9"/>
         </w:numPr>
         <w:suppressAutoHyphens w:val="true"/>
-        <w:overflowPunct w:val="false"/>
+        <w:overflowPunct w:val="true"/>
         <w:bidi w:val="0"/>
         <w:spacing w:lineRule="auto" w:line="360" w:before="0" w:after="0"/>
         <w:ind w:left="0" w:right="0" w:firstLine="907"/>
@@ -8733,7 +9173,7 @@
           <w:vertAlign w:val="baseline"/>
           <w:lang w:val="ru-RU" w:eastAsia="zh-CN" w:bidi="hi-IN"/>
         </w:rPr>
-        <w:t>Проблема планирования заключается в назначении задач в разделенной программе на процессоры, чтобы минимизировать время параллельного выполнения. Время параллельного выполнения зависит от использования процессора и накладных расходов на межпроцессорное взаимодействие. Как и проблема разделения, проблема планирования также включает в себя компромисс между параллелизмом и накладными расходами. Параллелизм требует того чтобы процессы были как можно сильнее распределены по разным процессорам. Но накладные расходы на взаимодействие уменьшаются когда процессы назначены одному и тому же процессору. Этот компромисс делает задачу планирования параллельных процессов труднее чем раньше. Всевозможные алгоритмы планирования не могут обеспечить константной производительности из-за накладных расходов на взаимодействие и, в таком случае, проблема планирования является NP-полной даже при условии наличия бесконечного числа доступных процессоров.</w:t>
+        <w:t>Проблема планирования заключается в назначении задач в разделенной программе на процессоры, чтобы минимизировать время параллельного выполнения. Время параллельного выполнения зависит от использования процессора и накладных расходов на межпроцессорное взаимодействие. Как и проблема разделения, проблема планирования также включает в себя компромисс между параллелизмом и накладными расходами. Параллелизм требует того чтобы процессы были как можно сильнее распределены по разным процессорам. Но накладные расходы на взаимодействие уменьшаются когда процессы назначены одному и тому же процессору. Всевозможные алгоритмы планирования не могут обеспечить константной производительности из-за накладных расходов на взаимодействие и, в таком случае, проблема планирования является NP-полной даже при условии наличия бесконечного числа доступных процессоров.</w:t>
       </w:r>
     </w:p>
     <w:p>
@@ -8873,6 +9313,33 @@
     </w:p>
     <w:p>
       <w:pPr>
+        <w:pStyle w:val="ListParagraph"/>
+        <w:bidi w:val="0"/>
+        <w:spacing w:lineRule="auto" w:line="360" w:before="0" w:after="0"/>
+        <w:ind w:left="0" w:right="0" w:firstLine="709"/>
+        <w:contextualSpacing/>
+        <w:jc w:val="both"/>
+        <w:rPr>
+          <w:rFonts w:ascii="Times new roman" w:hAnsi="Times new roman" w:cs="Times New Roman"/>
+          <w:b w:val="false"/>
+          <w:b w:val="false"/>
+          <w:bCs w:val="false"/>
+          <w:sz w:val="28"/>
+          <w:szCs w:val="28"/>
+        </w:rPr>
+      </w:pPr>
+      <w:r>
+        <w:rPr>
+          <w:rFonts w:cs="Times New Roman" w:ascii="Times new roman" w:hAnsi="Times new roman"/>
+          <w:b w:val="false"/>
+          <w:bCs w:val="false"/>
+          <w:sz w:val="28"/>
+          <w:szCs w:val="28"/>
+        </w:rPr>
+      </w:r>
+    </w:p>
+    <w:p>
+      <w:pPr>
         <w:pStyle w:val="Normal"/>
         <w:bidi w:val="0"/>
         <w:spacing w:lineRule="auto" w:line="360" w:before="0" w:after="0"/>
@@ -8903,24 +9370,8 @@
           <w:lang w:val="ru-RU" w:eastAsia="zh-CN" w:bidi="hi-IN"/>
         </w:rPr>
         <w:tab/>
-        <w:t>В современном мире перед человечеством встал вопрос об обработке больших и сверхбольших данных измеряемых десятками и сотнями террабайт. Фактически единственным эффективным решением этого вопроса является использование параллельных систем баз данных, обеспечивающих параллельную обработку запросов на многопроцессорных вычислительных системах.</w:t>
-      </w:r>
-    </w:p>
-    <w:p>
-      <w:pPr>
-        <w:pStyle w:val="Normal"/>
-        <w:bidi w:val="0"/>
-        <w:spacing w:lineRule="auto" w:line="360" w:before="0" w:after="0"/>
-        <w:jc w:val="both"/>
-        <w:rPr>
-          <w:rFonts w:ascii="Times new roman" w:hAnsi="Times new roman" w:cs="Times New Roman"/>
-          <w:b w:val="false"/>
-          <w:b w:val="false"/>
-          <w:bCs w:val="false"/>
-          <w:sz w:val="28"/>
-          <w:szCs w:val="28"/>
-        </w:rPr>
-      </w:pPr>
+        <w:t xml:space="preserve">В современном мире перед человечеством встал вопрос об обработке больших и сверхбольших данных измеряемых  сотнями террабайт </w:t>
+      </w:r>
       <w:r>
         <w:rPr>
           <w:rFonts w:eastAsia="Times New Roman" w:cs="Times New Roman" w:ascii="Times new roman" w:hAnsi="Times new roman"/>
@@ -8937,8 +9388,132 @@
           <w:vertAlign w:val="baseline"/>
           <w:lang w:val="ru-RU" w:eastAsia="zh-CN" w:bidi="hi-IN"/>
         </w:rPr>
+        <w:t>и более</w:t>
+      </w:r>
+      <w:r>
+        <w:rPr>
+          <w:rFonts w:eastAsia="Times New Roman" w:cs="Times New Roman" w:ascii="Times new roman" w:hAnsi="Times new roman"/>
+          <w:b w:val="false"/>
+          <w:bCs w:val="false"/>
+          <w:i w:val="false"/>
+          <w:iCs w:val="false"/>
+          <w:color w:val="00000A"/>
+          <w:kern w:val="2"/>
+          <w:position w:val="0"/>
+          <w:sz w:val="28"/>
+          <w:sz w:val="28"/>
+          <w:szCs w:val="28"/>
+          <w:vertAlign w:val="baseline"/>
+          <w:lang w:val="ru-RU" w:eastAsia="zh-CN" w:bidi="hi-IN"/>
+        </w:rPr>
+        <w:t>. Фактически единственным эффективным решением этого вопроса является использование параллельных систем баз данных, обеспечивающих параллельную обработку запросов на многопроцессорных вычислительных системах.</w:t>
+      </w:r>
+    </w:p>
+    <w:p>
+      <w:pPr>
+        <w:pStyle w:val="Normal"/>
+        <w:bidi w:val="0"/>
+        <w:spacing w:lineRule="auto" w:line="360" w:before="0" w:after="0"/>
+        <w:jc w:val="both"/>
+        <w:rPr>
+          <w:rFonts w:ascii="Times new roman" w:hAnsi="Times new roman" w:cs="Times New Roman"/>
+          <w:b w:val="false"/>
+          <w:b w:val="false"/>
+          <w:bCs w:val="false"/>
+          <w:sz w:val="28"/>
+          <w:szCs w:val="28"/>
+        </w:rPr>
+      </w:pPr>
+      <w:r>
+        <w:rPr>
+          <w:rFonts w:eastAsia="Times New Roman" w:cs="Times New Roman" w:ascii="Times new roman" w:hAnsi="Times new roman"/>
+          <w:b w:val="false"/>
+          <w:bCs w:val="false"/>
+          <w:i w:val="false"/>
+          <w:iCs w:val="false"/>
+          <w:color w:val="00000A"/>
+          <w:kern w:val="2"/>
+          <w:position w:val="0"/>
+          <w:sz w:val="28"/>
+          <w:sz w:val="28"/>
+          <w:szCs w:val="28"/>
+          <w:vertAlign w:val="baseline"/>
+          <w:lang w:val="ru-RU" w:eastAsia="zh-CN" w:bidi="hi-IN"/>
+        </w:rPr>
         <w:tab/>
-        <w:t>Для предоставления подобных возможностей существует массово-параллельная архитектура (MPP  - Massively parallel processing) чья особенность заключается в физически разделенной памяти [20]. Система с такой архитектурой строится их отдельных узлов, содержащих процессор, локальный банк оперативной памяти, коммуникационные процессоры или сетевые адаптеры, иногда — жесткие диски и другие устройства ввода-вывода. Доступ к банку оперативной памяти данного узла имеют только процессоры из этого же узла. Узлы соединяются специальными коммуникационными каналами. Главным преимуществом систем с раздельной памятью является хорошая масштабируемость, по тем же причинам что и систем построенных на основе акторов. Каждый процессор имеет доступ только к своей локальной памяти, в связи с чем не возникает необходимости в потактовой синхронизации процессоров. Минусы такого подхода аналогичны минусам акторной модели.</w:t>
+        <w:t>Для предоставления подобных возможностей существует массово-параллельная архитектура (MPP  - Massively parallel processing) чья особенность заключается в физически разделенной памяти [20]. Система с такой архитектурой строится и</w:t>
+      </w:r>
+      <w:r>
+        <w:rPr>
+          <w:rFonts w:eastAsia="Times New Roman" w:cs="Times New Roman" w:ascii="Times new roman" w:hAnsi="Times new roman"/>
+          <w:b w:val="false"/>
+          <w:bCs w:val="false"/>
+          <w:i w:val="false"/>
+          <w:iCs w:val="false"/>
+          <w:color w:val="00000A"/>
+          <w:kern w:val="2"/>
+          <w:position w:val="0"/>
+          <w:sz w:val="28"/>
+          <w:sz w:val="28"/>
+          <w:szCs w:val="28"/>
+          <w:vertAlign w:val="baseline"/>
+          <w:lang w:val="ru-RU" w:eastAsia="zh-CN" w:bidi="hi-IN"/>
+        </w:rPr>
+        <w:t>з</w:t>
+      </w:r>
+      <w:r>
+        <w:rPr>
+          <w:rFonts w:eastAsia="Times New Roman" w:cs="Times New Roman" w:ascii="Times new roman" w:hAnsi="Times new roman"/>
+          <w:b w:val="false"/>
+          <w:bCs w:val="false"/>
+          <w:i w:val="false"/>
+          <w:iCs w:val="false"/>
+          <w:color w:val="00000A"/>
+          <w:kern w:val="2"/>
+          <w:position w:val="0"/>
+          <w:sz w:val="28"/>
+          <w:sz w:val="28"/>
+          <w:szCs w:val="28"/>
+          <w:vertAlign w:val="baseline"/>
+          <w:lang w:val="ru-RU" w:eastAsia="zh-CN" w:bidi="hi-IN"/>
+        </w:rPr>
+        <w:t xml:space="preserve"> отдельных узлов, содержащих процессор, локальный банк оперативной памяти, коммуникационные процессоры или сетевые адаптеры, иногда — жесткие диски и другие устройства ввода-вывода. Доступ к банку оперативной памяти данного узла имеют только процессоры из этого же узла. Узлы соединяются специальными коммуникационными каналами. Главным преимуществом систем с раздельной памятью является хорошая масштабируемость, по тем же причинам что и </w:t>
+      </w:r>
+      <w:r>
+        <w:rPr>
+          <w:rFonts w:eastAsia="Times New Roman" w:cs="Times New Roman" w:ascii="Times new roman" w:hAnsi="Times new roman"/>
+          <w:b w:val="false"/>
+          <w:bCs w:val="false"/>
+          <w:i w:val="false"/>
+          <w:iCs w:val="false"/>
+          <w:color w:val="00000A"/>
+          <w:kern w:val="2"/>
+          <w:position w:val="0"/>
+          <w:sz w:val="28"/>
+          <w:sz w:val="28"/>
+          <w:szCs w:val="28"/>
+          <w:vertAlign w:val="baseline"/>
+          <w:lang w:val="ru-RU" w:eastAsia="zh-CN" w:bidi="hi-IN"/>
+        </w:rPr>
+        <w:t>у</w:t>
+      </w:r>
+      <w:r>
+        <w:rPr>
+          <w:rFonts w:eastAsia="Times New Roman" w:cs="Times New Roman" w:ascii="Times new roman" w:hAnsi="Times new roman"/>
+          <w:b w:val="false"/>
+          <w:bCs w:val="false"/>
+          <w:i w:val="false"/>
+          <w:iCs w:val="false"/>
+          <w:color w:val="00000A"/>
+          <w:kern w:val="2"/>
+          <w:position w:val="0"/>
+          <w:sz w:val="28"/>
+          <w:sz w:val="28"/>
+          <w:szCs w:val="28"/>
+          <w:vertAlign w:val="baseline"/>
+          <w:lang w:val="ru-RU" w:eastAsia="zh-CN" w:bidi="hi-IN"/>
+        </w:rPr>
+        <w:t xml:space="preserve"> систем построенных на основе акторов. Каждый процессор имеет доступ только к своей локальной памяти, в связи с чем не возникает необходимости в потактовой синхронизации процессоров. Минусы такого подхода аналогичны минусам акторной модели.</w:t>
       </w:r>
     </w:p>
     <w:p>
@@ -8985,7 +9560,7 @@
           <w:numId w:val="10"/>
         </w:numPr>
         <w:suppressAutoHyphens w:val="true"/>
-        <w:overflowPunct w:val="false"/>
+        <w:overflowPunct w:val="true"/>
         <w:bidi w:val="0"/>
         <w:spacing w:lineRule="auto" w:line="360" w:before="0" w:after="0"/>
         <w:ind w:left="0" w:right="0" w:firstLine="1020"/>
@@ -9014,7 +9589,7 @@
           <w:numId w:val="10"/>
         </w:numPr>
         <w:suppressAutoHyphens w:val="true"/>
-        <w:overflowPunct w:val="false"/>
+        <w:overflowPunct w:val="true"/>
         <w:bidi w:val="0"/>
         <w:spacing w:lineRule="auto" w:line="360" w:before="0" w:after="0"/>
         <w:ind w:left="0" w:right="0" w:firstLine="1020"/>
@@ -9043,7 +9618,7 @@
           <w:numId w:val="10"/>
         </w:numPr>
         <w:suppressAutoHyphens w:val="true"/>
-        <w:overflowPunct w:val="false"/>
+        <w:overflowPunct w:val="true"/>
         <w:bidi w:val="0"/>
         <w:spacing w:lineRule="auto" w:line="360" w:before="0" w:after="0"/>
         <w:ind w:left="0" w:right="0" w:firstLine="1020"/>
@@ -9616,22 +10191,7 @@
           <w:szCs w:val="28"/>
         </w:rPr>
         <w:tab/>
-      </w:r>
-      <w:r>
-        <w:rPr>
-          <w:rFonts w:ascii="Times New Roman" w:hAnsi="Times New Roman"/>
-          <w:sz w:val="28"/>
-          <w:szCs w:val="28"/>
-        </w:rPr>
-        <w:t>Java</w:t>
-      </w:r>
-      <w:r>
-        <w:rPr>
-          <w:rFonts w:ascii="Times New Roman" w:hAnsi="Times New Roman"/>
-          <w:sz w:val="28"/>
-          <w:szCs w:val="28"/>
-        </w:rPr>
-        <w:t xml:space="preserve"> — компилируемый статически типизированный </w:t>
+        <w:t xml:space="preserve">Java — компилируемый статически типизированный </w:t>
       </w:r>
       <w:r>
         <w:rPr>
@@ -9768,7 +10328,14 @@
         </w:rPr>
       </w:pPr>
       <w:r>
-        <w:rPr/>
+        <w:rPr>
+          <w:rFonts w:eastAsia="Noto Serif CJK SC" w:cs="Lohit Devanagari" w:ascii="Times New Roman" w:hAnsi="Times New Roman"/>
+          <w:color w:val="auto"/>
+          <w:kern w:val="2"/>
+          <w:sz w:val="28"/>
+          <w:szCs w:val="28"/>
+          <w:lang w:val="ru-RU" w:eastAsia="zh-CN" w:bidi="hi-IN"/>
+        </w:rPr>
       </w:r>
     </w:p>
     <w:p>
@@ -9787,18 +10354,6 @@
         </w:rPr>
       </w:pPr>
       <w:r>
-        <w:rPr/>
-      </w:r>
-    </w:p>
-    <w:p>
-      <w:pPr>
-        <w:pStyle w:val="Normal"/>
-        <w:bidi w:val="0"/>
-        <w:spacing w:lineRule="auto" w:line="360" w:before="0" w:after="0"/>
-        <w:jc w:val="both"/>
-        <w:rPr/>
-      </w:pPr>
-      <w:r>
         <w:rPr>
           <w:rFonts w:eastAsia="Noto Serif CJK SC" w:cs="Lohit Devanagari" w:ascii="Times New Roman" w:hAnsi="Times New Roman"/>
           <w:color w:val="auto"/>
@@ -9807,6 +10362,25 @@
           <w:szCs w:val="28"/>
           <w:lang w:val="ru-RU" w:eastAsia="zh-CN" w:bidi="hi-IN"/>
         </w:rPr>
+      </w:r>
+    </w:p>
+    <w:p>
+      <w:pPr>
+        <w:pStyle w:val="Normal"/>
+        <w:bidi w:val="0"/>
+        <w:spacing w:lineRule="auto" w:line="360" w:before="0" w:after="0"/>
+        <w:jc w:val="both"/>
+        <w:rPr/>
+      </w:pPr>
+      <w:r>
+        <w:rPr>
+          <w:rFonts w:eastAsia="Noto Serif CJK SC" w:cs="Lohit Devanagari" w:ascii="Times New Roman" w:hAnsi="Times New Roman"/>
+          <w:color w:val="auto"/>
+          <w:kern w:val="2"/>
+          <w:sz w:val="28"/>
+          <w:szCs w:val="28"/>
+          <w:lang w:val="ru-RU" w:eastAsia="zh-CN" w:bidi="hi-IN"/>
+        </w:rPr>
         <w:tab/>
       </w:r>
     </w:p>
@@ -9826,7 +10400,14 @@
         </w:rPr>
       </w:pPr>
       <w:r>
-        <w:rPr/>
+        <w:rPr>
+          <w:rFonts w:eastAsia="Noto Serif CJK SC" w:cs="Lohit Devanagari" w:ascii="Times New Roman" w:hAnsi="Times New Roman"/>
+          <w:color w:val="auto"/>
+          <w:kern w:val="2"/>
+          <w:sz w:val="28"/>
+          <w:szCs w:val="28"/>
+          <w:lang w:val="ru-RU" w:eastAsia="zh-CN" w:bidi="hi-IN"/>
+        </w:rPr>
       </w:r>
     </w:p>
     <w:p>
@@ -9845,7 +10426,14 @@
         </w:rPr>
       </w:pPr>
       <w:r>
-        <w:rPr/>
+        <w:rPr>
+          <w:rFonts w:eastAsia="Noto Serif CJK SC" w:cs="Lohit Devanagari" w:ascii="Times New Roman" w:hAnsi="Times New Roman"/>
+          <w:color w:val="auto"/>
+          <w:kern w:val="2"/>
+          <w:sz w:val="28"/>
+          <w:szCs w:val="28"/>
+          <w:lang w:val="ru-RU" w:eastAsia="zh-CN" w:bidi="hi-IN"/>
+        </w:rPr>
       </w:r>
     </w:p>
     <w:p>
@@ -9864,7 +10452,14 @@
         </w:rPr>
       </w:pPr>
       <w:r>
-        <w:rPr/>
+        <w:rPr>
+          <w:rFonts w:eastAsia="Noto Serif CJK SC" w:cs="Lohit Devanagari" w:ascii="Times New Roman" w:hAnsi="Times New Roman"/>
+          <w:color w:val="auto"/>
+          <w:kern w:val="2"/>
+          <w:sz w:val="28"/>
+          <w:szCs w:val="28"/>
+          <w:lang w:val="ru-RU" w:eastAsia="zh-CN" w:bidi="hi-IN"/>
+        </w:rPr>
       </w:r>
     </w:p>
     <w:p>
@@ -9883,7 +10478,14 @@
         </w:rPr>
       </w:pPr>
       <w:r>
-        <w:rPr/>
+        <w:rPr>
+          <w:rFonts w:eastAsia="Noto Serif CJK SC" w:cs="Lohit Devanagari" w:ascii="Times New Roman" w:hAnsi="Times New Roman"/>
+          <w:color w:val="auto"/>
+          <w:kern w:val="2"/>
+          <w:sz w:val="28"/>
+          <w:szCs w:val="28"/>
+          <w:lang w:val="ru-RU" w:eastAsia="zh-CN" w:bidi="hi-IN"/>
+        </w:rPr>
       </w:r>
     </w:p>
     <w:p>
@@ -9902,7 +10504,14 @@
         </w:rPr>
       </w:pPr>
       <w:r>
-        <w:rPr/>
+        <w:rPr>
+          <w:rFonts w:eastAsia="Noto Serif CJK SC" w:cs="Lohit Devanagari" w:ascii="Times New Roman" w:hAnsi="Times New Roman"/>
+          <w:color w:val="auto"/>
+          <w:kern w:val="2"/>
+          <w:sz w:val="28"/>
+          <w:szCs w:val="28"/>
+          <w:lang w:val="ru-RU" w:eastAsia="zh-CN" w:bidi="hi-IN"/>
+        </w:rPr>
       </w:r>
     </w:p>
     <w:p>
@@ -9921,7 +10530,14 @@
         </w:rPr>
       </w:pPr>
       <w:r>
-        <w:rPr/>
+        <w:rPr>
+          <w:rFonts w:eastAsia="Noto Serif CJK SC" w:cs="Lohit Devanagari" w:ascii="Times New Roman" w:hAnsi="Times New Roman"/>
+          <w:color w:val="auto"/>
+          <w:kern w:val="2"/>
+          <w:sz w:val="28"/>
+          <w:szCs w:val="28"/>
+          <w:lang w:val="ru-RU" w:eastAsia="zh-CN" w:bidi="hi-IN"/>
+        </w:rPr>
       </w:r>
     </w:p>
     <w:p>
@@ -9940,26 +10556,14 @@
         </w:rPr>
       </w:pPr>
       <w:r>
-        <w:rPr/>
-      </w:r>
-    </w:p>
-    <w:p>
-      <w:pPr>
-        <w:pStyle w:val="Normal"/>
-        <w:bidi w:val="0"/>
-        <w:spacing w:lineRule="auto" w:line="360" w:before="0" w:after="0"/>
-        <w:jc w:val="both"/>
-        <w:rPr>
-          <w:rFonts w:ascii="Times New Roman" w:hAnsi="Times New Roman" w:eastAsia="Noto Serif CJK SC" w:cs="Lohit Devanagari"/>
+        <w:rPr>
+          <w:rFonts w:eastAsia="Noto Serif CJK SC" w:cs="Lohit Devanagari" w:ascii="Times New Roman" w:hAnsi="Times New Roman"/>
           <w:color w:val="auto"/>
           <w:kern w:val="2"/>
           <w:sz w:val="28"/>
           <w:szCs w:val="28"/>
           <w:lang w:val="ru-RU" w:eastAsia="zh-CN" w:bidi="hi-IN"/>
         </w:rPr>
-      </w:pPr>
-      <w:r>
-        <w:rPr/>
       </w:r>
     </w:p>
     <w:p>
@@ -9982,18 +10586,7 @@
           <w:szCs w:val="24"/>
           <w:lang w:val="ru-RU" w:eastAsia="zh-CN" w:bidi="hi-IN"/>
         </w:rPr>
-        <w:t>Р</w:t>
-      </w:r>
-      <w:r>
-        <w:rPr>
-          <w:rFonts w:eastAsia="Noto Serif CJK SC" w:cs="Lohit Devanagari" w:ascii="Times New Roman" w:hAnsi="Times New Roman"/>
-          <w:color w:val="auto"/>
-          <w:kern w:val="2"/>
-          <w:sz w:val="24"/>
-          <w:szCs w:val="24"/>
-          <w:lang w:val="ru-RU" w:eastAsia="zh-CN" w:bidi="hi-IN"/>
-        </w:rPr>
-        <w:t>исунок 2.1 Дюк — талисман Java</w:t>
+        <w:t>Рисунок 2.1 Дюк — талисман Java</w:t>
       </w:r>
       <w:r>
         <w:br w:type="page"/>
@@ -10037,7 +10630,7 @@
           <w:numId w:val="10"/>
         </w:numPr>
         <w:suppressAutoHyphens w:val="true"/>
-        <w:overflowPunct w:val="false"/>
+        <w:overflowPunct w:val="true"/>
         <w:bidi w:val="0"/>
         <w:spacing w:lineRule="auto" w:line="360" w:before="0" w:after="0"/>
         <w:ind w:left="0" w:right="0" w:firstLine="1020"/>
@@ -10073,7 +10666,7 @@
           <w:numId w:val="10"/>
         </w:numPr>
         <w:suppressAutoHyphens w:val="true"/>
-        <w:overflowPunct w:val="false"/>
+        <w:overflowPunct w:val="true"/>
         <w:bidi w:val="0"/>
         <w:spacing w:lineRule="auto" w:line="360" w:before="0" w:after="0"/>
         <w:ind w:left="0" w:right="0" w:firstLine="1020"/>
@@ -10117,7 +10710,7 @@
           <w:numId w:val="10"/>
         </w:numPr>
         <w:suppressAutoHyphens w:val="true"/>
-        <w:overflowPunct w:val="false"/>
+        <w:overflowPunct w:val="true"/>
         <w:bidi w:val="0"/>
         <w:spacing w:lineRule="auto" w:line="360" w:before="0" w:after="0"/>
         <w:ind w:left="0" w:right="0" w:firstLine="1020"/>
@@ -10149,7 +10742,7 @@
         <w:pStyle w:val="Normal"/>
         <w:widowControl/>
         <w:suppressAutoHyphens w:val="true"/>
-        <w:overflowPunct w:val="false"/>
+        <w:overflowPunct w:val="true"/>
         <w:bidi w:val="0"/>
         <w:spacing w:lineRule="auto" w:line="360" w:before="0" w:after="0"/>
         <w:ind w:left="0" w:right="0" w:firstLine="1020"/>
@@ -10173,7 +10766,7 @@
         <w:pStyle w:val="Normal"/>
         <w:widowControl/>
         <w:suppressAutoHyphens w:val="true"/>
-        <w:overflowPunct w:val="false"/>
+        <w:overflowPunct w:val="true"/>
         <w:bidi w:val="0"/>
         <w:spacing w:lineRule="auto" w:line="360" w:before="0" w:after="0"/>
         <w:ind w:left="0" w:right="0" w:firstLine="1020"/>
@@ -10200,7 +10793,7 @@
         <w:pStyle w:val="Normal"/>
         <w:widowControl/>
         <w:suppressAutoHyphens w:val="true"/>
-        <w:overflowPunct w:val="false"/>
+        <w:overflowPunct w:val="true"/>
         <w:bidi w:val="0"/>
         <w:spacing w:lineRule="auto" w:line="360" w:before="0" w:after="0"/>
         <w:ind w:left="0" w:right="0" w:firstLine="1020"/>
@@ -10221,7 +10814,7 @@
         <w:pStyle w:val="Normal"/>
         <w:widowControl/>
         <w:suppressAutoHyphens w:val="true"/>
-        <w:overflowPunct w:val="false"/>
+        <w:overflowPunct w:val="true"/>
         <w:bidi w:val="0"/>
         <w:spacing w:lineRule="auto" w:line="360" w:before="0" w:after="0"/>
         <w:ind w:left="0" w:right="0" w:firstLine="1020"/>
@@ -10233,17 +10826,21 @@
         </w:rPr>
       </w:pPr>
       <w:r>
-        <w:rPr/>
+        <w:rPr>
+          <w:rFonts w:ascii="Times New Roman" w:hAnsi="Times New Roman"/>
+          <w:sz w:val="28"/>
+          <w:szCs w:val="28"/>
+        </w:rPr>
         <w:drawing>
           <wp:anchor behindDoc="0" distT="0" distB="0" distL="0" distR="0" simplePos="0" locked="0" layoutInCell="1" allowOverlap="1" relativeHeight="9">
             <wp:simplePos x="0" y="0"/>
             <wp:positionH relativeFrom="column">
-              <wp:posOffset>1249045</wp:posOffset>
+              <wp:posOffset>1268095</wp:posOffset>
             </wp:positionH>
             <wp:positionV relativeFrom="paragraph">
-              <wp:posOffset>162560</wp:posOffset>
+              <wp:posOffset>95885</wp:posOffset>
             </wp:positionV>
-            <wp:extent cx="3568700" cy="2378710"/>
+            <wp:extent cx="3454400" cy="2302510"/>
             <wp:effectExtent l="0" t="0" r="0" b="0"/>
             <wp:wrapSquare wrapText="largest"/>
             <wp:docPr id="8" name="Изображение4" descr=""/>
@@ -10268,7 +10865,7 @@
                   <pic:spPr bwMode="auto">
                     <a:xfrm>
                       <a:off x="0" y="0"/>
-                      <a:ext cx="3568700" cy="2378710"/>
+                      <a:ext cx="3454400" cy="2302510"/>
                     </a:xfrm>
                     <a:prstGeom prst="rect">
                       <a:avLst/>
@@ -10286,7 +10883,7 @@
         <w:pStyle w:val="Normal"/>
         <w:widowControl/>
         <w:suppressAutoHyphens w:val="true"/>
-        <w:overflowPunct w:val="false"/>
+        <w:overflowPunct w:val="true"/>
         <w:bidi w:val="0"/>
         <w:spacing w:lineRule="auto" w:line="360" w:before="0" w:after="0"/>
         <w:ind w:left="0" w:right="0" w:firstLine="1020"/>
@@ -10298,7 +10895,11 @@
         </w:rPr>
       </w:pPr>
       <w:r>
-        <w:rPr/>
+        <w:rPr>
+          <w:rFonts w:ascii="Times New Roman" w:hAnsi="Times New Roman"/>
+          <w:sz w:val="28"/>
+          <w:szCs w:val="28"/>
+        </w:rPr>
       </w:r>
     </w:p>
     <w:p>
@@ -10306,7 +10907,7 @@
         <w:pStyle w:val="Normal"/>
         <w:widowControl/>
         <w:suppressAutoHyphens w:val="true"/>
-        <w:overflowPunct w:val="false"/>
+        <w:overflowPunct w:val="true"/>
         <w:bidi w:val="0"/>
         <w:spacing w:lineRule="auto" w:line="360" w:before="0" w:after="0"/>
         <w:ind w:left="0" w:right="0" w:firstLine="1020"/>
@@ -10318,7 +10919,11 @@
         </w:rPr>
       </w:pPr>
       <w:r>
-        <w:rPr/>
+        <w:rPr>
+          <w:rFonts w:ascii="Times New Roman" w:hAnsi="Times New Roman"/>
+          <w:sz w:val="28"/>
+          <w:szCs w:val="28"/>
+        </w:rPr>
       </w:r>
     </w:p>
     <w:p>
@@ -10326,7 +10931,7 @@
         <w:pStyle w:val="Normal"/>
         <w:widowControl/>
         <w:suppressAutoHyphens w:val="true"/>
-        <w:overflowPunct w:val="false"/>
+        <w:overflowPunct w:val="true"/>
         <w:bidi w:val="0"/>
         <w:spacing w:lineRule="auto" w:line="360" w:before="0" w:after="0"/>
         <w:ind w:left="0" w:right="0" w:firstLine="1020"/>
@@ -10338,7 +10943,11 @@
         </w:rPr>
       </w:pPr>
       <w:r>
-        <w:rPr/>
+        <w:rPr>
+          <w:rFonts w:ascii="Times New Roman" w:hAnsi="Times New Roman"/>
+          <w:sz w:val="28"/>
+          <w:szCs w:val="28"/>
+        </w:rPr>
       </w:r>
     </w:p>
     <w:p>
@@ -10346,7 +10955,7 @@
         <w:pStyle w:val="Normal"/>
         <w:widowControl/>
         <w:suppressAutoHyphens w:val="true"/>
-        <w:overflowPunct w:val="false"/>
+        <w:overflowPunct w:val="true"/>
         <w:bidi w:val="0"/>
         <w:spacing w:lineRule="auto" w:line="360" w:before="0" w:after="0"/>
         <w:ind w:left="0" w:right="0" w:firstLine="1020"/>
@@ -10358,7 +10967,11 @@
         </w:rPr>
       </w:pPr>
       <w:r>
-        <w:rPr/>
+        <w:rPr>
+          <w:rFonts w:ascii="Times New Roman" w:hAnsi="Times New Roman"/>
+          <w:sz w:val="28"/>
+          <w:szCs w:val="28"/>
+        </w:rPr>
       </w:r>
     </w:p>
     <w:p>
@@ -10366,7 +10979,7 @@
         <w:pStyle w:val="Normal"/>
         <w:widowControl/>
         <w:suppressAutoHyphens w:val="true"/>
-        <w:overflowPunct w:val="false"/>
+        <w:overflowPunct w:val="true"/>
         <w:bidi w:val="0"/>
         <w:spacing w:lineRule="auto" w:line="360" w:before="0" w:after="0"/>
         <w:ind w:left="0" w:right="0" w:firstLine="1020"/>
@@ -10378,7 +10991,11 @@
         </w:rPr>
       </w:pPr>
       <w:r>
-        <w:rPr/>
+        <w:rPr>
+          <w:rFonts w:ascii="Times New Roman" w:hAnsi="Times New Roman"/>
+          <w:sz w:val="28"/>
+          <w:szCs w:val="28"/>
+        </w:rPr>
       </w:r>
     </w:p>
     <w:p>
@@ -10386,7 +11003,7 @@
         <w:pStyle w:val="Normal"/>
         <w:widowControl/>
         <w:suppressAutoHyphens w:val="true"/>
-        <w:overflowPunct w:val="false"/>
+        <w:overflowPunct w:val="true"/>
         <w:bidi w:val="0"/>
         <w:spacing w:lineRule="auto" w:line="360" w:before="0" w:after="0"/>
         <w:ind w:left="0" w:right="0" w:firstLine="1020"/>
@@ -10398,7 +11015,11 @@
         </w:rPr>
       </w:pPr>
       <w:r>
-        <w:rPr/>
+        <w:rPr>
+          <w:rFonts w:ascii="Times New Roman" w:hAnsi="Times New Roman"/>
+          <w:sz w:val="28"/>
+          <w:szCs w:val="28"/>
+        </w:rPr>
       </w:r>
     </w:p>
     <w:p>
@@ -10406,7 +11027,7 @@
         <w:pStyle w:val="Normal"/>
         <w:widowControl/>
         <w:suppressAutoHyphens w:val="true"/>
-        <w:overflowPunct w:val="false"/>
+        <w:overflowPunct w:val="true"/>
         <w:bidi w:val="0"/>
         <w:spacing w:lineRule="auto" w:line="360" w:before="0" w:after="0"/>
         <w:ind w:left="0" w:right="0" w:firstLine="1020"/>
@@ -10418,7 +11039,11 @@
         </w:rPr>
       </w:pPr>
       <w:r>
-        <w:rPr/>
+        <w:rPr>
+          <w:rFonts w:ascii="Times New Roman" w:hAnsi="Times New Roman"/>
+          <w:sz w:val="28"/>
+          <w:szCs w:val="28"/>
+        </w:rPr>
       </w:r>
     </w:p>
     <w:p>
@@ -10426,20 +11051,23 @@
         <w:pStyle w:val="Normal"/>
         <w:widowControl/>
         <w:suppressAutoHyphens w:val="true"/>
-        <w:overflowPunct w:val="false"/>
+        <w:overflowPunct w:val="true"/>
         <w:bidi w:val="0"/>
         <w:spacing w:lineRule="auto" w:line="360" w:before="0" w:after="0"/>
         <w:ind w:left="0" w:right="0" w:hanging="0"/>
         <w:jc w:val="center"/>
         <w:rPr>
-          <w:rFonts w:ascii="Times New Roman" w:hAnsi="Times New Roman"/>
-        </w:rPr>
-      </w:pPr>
-      <w:r>
-        <w:rPr>
           <w:sz w:val="24"/>
           <w:szCs w:val="24"/>
         </w:rPr>
+      </w:pPr>
+      <w:r>
+        <w:rPr>
+          <w:rFonts w:ascii="Times New Roman" w:hAnsi="Times New Roman"/>
+          <w:sz w:val="24"/>
+          <w:szCs w:val="24"/>
+        </w:rPr>
+        <w:t>Рисунок 2.2 Феррис — талисман Rust</w:t>
       </w:r>
     </w:p>
     <w:p>
@@ -10447,10 +11075,340 @@
         <w:pStyle w:val="Normal"/>
         <w:widowControl/>
         <w:suppressAutoHyphens w:val="true"/>
-        <w:overflowPunct w:val="false"/>
+        <w:overflowPunct w:val="true"/>
+        <w:bidi w:val="0"/>
+        <w:spacing w:lineRule="auto" w:line="360" w:before="0" w:after="0"/>
+        <w:ind w:left="0" w:right="0" w:firstLine="1020"/>
+        <w:jc w:val="both"/>
+        <w:rPr/>
+      </w:pPr>
+      <w:r>
+        <w:rPr>
+          <w:rFonts w:ascii="Times New Roman" w:hAnsi="Times New Roman"/>
+          <w:sz w:val="28"/>
+          <w:szCs w:val="28"/>
+        </w:rPr>
+        <w:t>Ключевые приоритеты языка: безопасность, скорость и параллелизм. Используется для прикладного и системного программирования (в частности рассматривается как перспективный язык для разработки ядер операционных систем). Rust сопоставим по скорости и возможностям с C++/C, однако дает большую безопасность при работе с памятью, что обеспечивается встроенными в язык механизмами контроля ссылок. Производительности программ на Rust способствует использование абстракций с нулевой стоимостью. С 2016 по 2021 год Rust занимает первое место в списке любимых языков программирования по версии ежегодного опроса разработчиков Stack Overflow Developer Survey.</w:t>
+      </w:r>
+    </w:p>
+    <w:p>
+      <w:pPr>
+        <w:pStyle w:val="Normal"/>
+        <w:widowControl/>
+        <w:suppressAutoHyphens w:val="true"/>
+        <w:overflowPunct w:val="true"/>
+        <w:bidi w:val="0"/>
+        <w:spacing w:lineRule="auto" w:line="360" w:before="0" w:after="0"/>
+        <w:ind w:left="0" w:right="0" w:firstLine="1020"/>
+        <w:jc w:val="both"/>
+        <w:rPr>
+          <w:rFonts w:ascii="Times New Roman" w:hAnsi="Times New Roman"/>
+          <w:sz w:val="28"/>
+          <w:szCs w:val="28"/>
+        </w:rPr>
+      </w:pPr>
+      <w:r>
+        <w:rPr>
+          <w:rFonts w:ascii="Times New Roman" w:hAnsi="Times New Roman"/>
+          <w:sz w:val="28"/>
+          <w:szCs w:val="28"/>
+        </w:rPr>
+      </w:r>
+    </w:p>
+    <w:p>
+      <w:pPr>
+        <w:pStyle w:val="Normal"/>
+        <w:widowControl/>
+        <w:suppressAutoHyphens w:val="true"/>
+        <w:overflowPunct w:val="true"/>
+        <w:bidi w:val="0"/>
+        <w:spacing w:lineRule="auto" w:line="360" w:before="0" w:after="0"/>
+        <w:ind w:left="0" w:right="0" w:firstLine="1020"/>
+        <w:jc w:val="both"/>
+        <w:rPr>
+          <w:i/>
+          <w:i/>
+          <w:iCs/>
+        </w:rPr>
+      </w:pPr>
+      <w:r>
+        <w:rPr>
+          <w:rFonts w:ascii="Times New Roman" w:hAnsi="Times New Roman"/>
+          <w:i/>
+          <w:iCs/>
+          <w:sz w:val="28"/>
+          <w:szCs w:val="28"/>
+        </w:rPr>
+        <w:t>Go</w:t>
+      </w:r>
+    </w:p>
+    <w:p>
+      <w:pPr>
+        <w:pStyle w:val="Normal"/>
+        <w:widowControl/>
+        <w:suppressAutoHyphens w:val="true"/>
+        <w:overflowPunct w:val="true"/>
+        <w:bidi w:val="0"/>
+        <w:spacing w:lineRule="auto" w:line="360" w:before="0" w:after="0"/>
+        <w:ind w:left="0" w:right="0" w:firstLine="1020"/>
+        <w:jc w:val="both"/>
+        <w:rPr/>
+      </w:pPr>
+      <w:r>
+        <w:rPr>
+          <w:rFonts w:ascii="Times New Roman" w:hAnsi="Times New Roman"/>
+          <w:sz w:val="28"/>
+          <w:szCs w:val="28"/>
+        </w:rPr>
+        <w:t>Go (часто также golang) — компилируемый статически типизируемый язык программирования общего назначения, разработанный внутри компании Google. Разработка Go началась в сентябре 2007 года, его непосредственным проектированием занимались Роберт Гризмер, Роб Пайк и Кен Томпсон, занимавшиеся до этого проектом разработки операционной системы Inferno. Официально язык был представлен в 2009 году. Ведется разработки второй версии языка.</w:t>
+      </w:r>
+    </w:p>
+    <w:p>
+      <w:pPr>
+        <w:pStyle w:val="Normal"/>
+        <w:widowControl/>
+        <w:suppressAutoHyphens w:val="true"/>
+        <w:overflowPunct w:val="true"/>
+        <w:bidi w:val="0"/>
+        <w:spacing w:lineRule="auto" w:line="360" w:before="0" w:after="0"/>
+        <w:ind w:left="0" w:right="0" w:firstLine="1020"/>
+        <w:jc w:val="both"/>
+        <w:rPr>
+          <w:rFonts w:ascii="Times New Roman" w:hAnsi="Times New Roman"/>
+          <w:sz w:val="28"/>
+          <w:szCs w:val="28"/>
+        </w:rPr>
+      </w:pPr>
+      <w:r>
+        <w:rPr>
+          <w:rFonts w:ascii="Times New Roman" w:hAnsi="Times New Roman"/>
+          <w:sz w:val="28"/>
+          <w:szCs w:val="28"/>
+        </w:rPr>
+        <w:drawing>
+          <wp:anchor behindDoc="0" distT="0" distB="0" distL="0" distR="0" simplePos="0" locked="0" layoutInCell="1" allowOverlap="1" relativeHeight="10">
+            <wp:simplePos x="0" y="0"/>
+            <wp:positionH relativeFrom="column">
+              <wp:posOffset>2302510</wp:posOffset>
+            </wp:positionH>
+            <wp:positionV relativeFrom="paragraph">
+              <wp:posOffset>-55880</wp:posOffset>
+            </wp:positionV>
+            <wp:extent cx="2216150" cy="2216150"/>
+            <wp:effectExtent l="0" t="0" r="0" b="0"/>
+            <wp:wrapSquare wrapText="largest"/>
+            <wp:docPr id="9" name="Изображение5" descr=""/>
+            <wp:cNvGraphicFramePr>
+              <a:graphicFrameLocks xmlns:a="http://schemas.openxmlformats.org/drawingml/2006/main" noChangeAspect="1"/>
+            </wp:cNvGraphicFramePr>
+            <a:graphic xmlns:a="http://schemas.openxmlformats.org/drawingml/2006/main">
+              <a:graphicData uri="http://schemas.openxmlformats.org/drawingml/2006/picture">
+                <pic:pic xmlns:pic="http://schemas.openxmlformats.org/drawingml/2006/picture">
+                  <pic:nvPicPr>
+                    <pic:cNvPr id="9" name="Изображение5" descr=""/>
+                    <pic:cNvPicPr>
+                      <a:picLocks noChangeAspect="1" noChangeArrowheads="1"/>
+                    </pic:cNvPicPr>
+                  </pic:nvPicPr>
+                  <pic:blipFill>
+                    <a:blip r:embed="rId6"/>
+                    <a:stretch>
+                      <a:fillRect/>
+                    </a:stretch>
+                  </pic:blipFill>
+                  <pic:spPr bwMode="auto">
+                    <a:xfrm>
+                      <a:off x="0" y="0"/>
+                      <a:ext cx="2216150" cy="2216150"/>
+                    </a:xfrm>
+                    <a:prstGeom prst="rect">
+                      <a:avLst/>
+                    </a:prstGeom>
+                  </pic:spPr>
+                </pic:pic>
+              </a:graphicData>
+            </a:graphic>
+          </wp:anchor>
+        </w:drawing>
+      </w:r>
+    </w:p>
+    <w:p>
+      <w:pPr>
+        <w:pStyle w:val="Normal"/>
+        <w:widowControl/>
+        <w:suppressAutoHyphens w:val="true"/>
+        <w:overflowPunct w:val="true"/>
+        <w:bidi w:val="0"/>
+        <w:spacing w:lineRule="auto" w:line="360" w:before="0" w:after="0"/>
+        <w:ind w:left="0" w:right="0" w:firstLine="1020"/>
+        <w:jc w:val="both"/>
+        <w:rPr>
+          <w:rFonts w:ascii="Times New Roman" w:hAnsi="Times New Roman"/>
+          <w:sz w:val="28"/>
+          <w:szCs w:val="28"/>
+        </w:rPr>
+      </w:pPr>
+      <w:r>
+        <w:rPr>
+          <w:rFonts w:ascii="Times New Roman" w:hAnsi="Times New Roman"/>
+          <w:sz w:val="28"/>
+          <w:szCs w:val="28"/>
+        </w:rPr>
+      </w:r>
+    </w:p>
+    <w:p>
+      <w:pPr>
+        <w:pStyle w:val="Normal"/>
+        <w:widowControl/>
+        <w:suppressAutoHyphens w:val="true"/>
+        <w:overflowPunct w:val="true"/>
+        <w:bidi w:val="0"/>
+        <w:spacing w:lineRule="auto" w:line="360" w:before="0" w:after="0"/>
+        <w:ind w:left="0" w:right="0" w:firstLine="1020"/>
+        <w:jc w:val="both"/>
+        <w:rPr>
+          <w:rFonts w:ascii="Times New Roman" w:hAnsi="Times New Roman"/>
+          <w:sz w:val="28"/>
+          <w:szCs w:val="28"/>
+        </w:rPr>
+      </w:pPr>
+      <w:r>
+        <w:rPr>
+          <w:rFonts w:ascii="Times New Roman" w:hAnsi="Times New Roman"/>
+          <w:sz w:val="28"/>
+          <w:szCs w:val="28"/>
+        </w:rPr>
+      </w:r>
+    </w:p>
+    <w:p>
+      <w:pPr>
+        <w:pStyle w:val="Normal"/>
+        <w:widowControl/>
+        <w:suppressAutoHyphens w:val="true"/>
+        <w:overflowPunct w:val="true"/>
+        <w:bidi w:val="0"/>
+        <w:spacing w:lineRule="auto" w:line="360" w:before="0" w:after="0"/>
+        <w:ind w:left="0" w:right="0" w:firstLine="1020"/>
+        <w:jc w:val="both"/>
+        <w:rPr>
+          <w:rFonts w:ascii="Times New Roman" w:hAnsi="Times New Roman"/>
+          <w:sz w:val="28"/>
+          <w:szCs w:val="28"/>
+        </w:rPr>
+      </w:pPr>
+      <w:r>
+        <w:rPr>
+          <w:rFonts w:ascii="Times New Roman" w:hAnsi="Times New Roman"/>
+          <w:sz w:val="28"/>
+          <w:szCs w:val="28"/>
+        </w:rPr>
+      </w:r>
+    </w:p>
+    <w:p>
+      <w:pPr>
+        <w:pStyle w:val="Normal"/>
+        <w:widowControl/>
+        <w:suppressAutoHyphens w:val="true"/>
+        <w:overflowPunct w:val="true"/>
+        <w:bidi w:val="0"/>
+        <w:spacing w:lineRule="auto" w:line="360" w:before="0" w:after="0"/>
+        <w:ind w:left="0" w:right="0" w:firstLine="1020"/>
+        <w:jc w:val="both"/>
+        <w:rPr>
+          <w:rFonts w:ascii="Times New Roman" w:hAnsi="Times New Roman"/>
+          <w:sz w:val="28"/>
+          <w:szCs w:val="28"/>
+        </w:rPr>
+      </w:pPr>
+      <w:r>
+        <w:rPr>
+          <w:rFonts w:ascii="Times New Roman" w:hAnsi="Times New Roman"/>
+          <w:sz w:val="28"/>
+          <w:szCs w:val="28"/>
+        </w:rPr>
+      </w:r>
+    </w:p>
+    <w:p>
+      <w:pPr>
+        <w:pStyle w:val="Normal"/>
+        <w:widowControl/>
+        <w:suppressAutoHyphens w:val="true"/>
+        <w:overflowPunct w:val="true"/>
+        <w:bidi w:val="0"/>
+        <w:spacing w:lineRule="auto" w:line="360" w:before="0" w:after="0"/>
+        <w:ind w:left="0" w:right="0" w:firstLine="1020"/>
+        <w:jc w:val="both"/>
+        <w:rPr>
+          <w:rFonts w:ascii="Times New Roman" w:hAnsi="Times New Roman"/>
+          <w:sz w:val="28"/>
+          <w:szCs w:val="28"/>
+        </w:rPr>
+      </w:pPr>
+      <w:r>
+        <w:rPr>
+          <w:rFonts w:ascii="Times New Roman" w:hAnsi="Times New Roman"/>
+          <w:sz w:val="28"/>
+          <w:szCs w:val="28"/>
+        </w:rPr>
+      </w:r>
+    </w:p>
+    <w:p>
+      <w:pPr>
+        <w:pStyle w:val="Normal"/>
+        <w:widowControl/>
+        <w:suppressAutoHyphens w:val="true"/>
+        <w:overflowPunct w:val="true"/>
+        <w:bidi w:val="0"/>
+        <w:spacing w:lineRule="auto" w:line="360" w:before="0" w:after="0"/>
+        <w:ind w:left="0" w:right="0" w:firstLine="1020"/>
+        <w:jc w:val="both"/>
+        <w:rPr>
+          <w:rFonts w:ascii="Times New Roman" w:hAnsi="Times New Roman"/>
+          <w:sz w:val="28"/>
+          <w:szCs w:val="28"/>
+        </w:rPr>
+      </w:pPr>
+      <w:r>
+        <w:rPr>
+          <w:rFonts w:ascii="Times New Roman" w:hAnsi="Times New Roman"/>
+          <w:sz w:val="28"/>
+          <w:szCs w:val="28"/>
+        </w:rPr>
+      </w:r>
+    </w:p>
+    <w:p>
+      <w:pPr>
+        <w:pStyle w:val="Normal"/>
+        <w:widowControl/>
+        <w:suppressAutoHyphens w:val="true"/>
+        <w:overflowPunct w:val="true"/>
         <w:bidi w:val="0"/>
         <w:spacing w:lineRule="auto" w:line="360" w:before="0" w:after="0"/>
         <w:ind w:left="0" w:right="0" w:hanging="0"/>
+        <w:jc w:val="both"/>
+        <w:rPr>
+          <w:rFonts w:ascii="Times New Roman" w:hAnsi="Times New Roman"/>
+          <w:sz w:val="28"/>
+          <w:szCs w:val="28"/>
+        </w:rPr>
+      </w:pPr>
+      <w:r>
+        <w:rPr>
+          <w:rFonts w:ascii="Times New Roman" w:hAnsi="Times New Roman"/>
+          <w:sz w:val="28"/>
+          <w:szCs w:val="28"/>
+        </w:rPr>
+      </w:r>
+    </w:p>
+    <w:p>
+      <w:pPr>
+        <w:pStyle w:val="Normal"/>
+        <w:widowControl/>
+        <w:suppressAutoHyphens w:val="true"/>
+        <w:overflowPunct w:val="true"/>
+        <w:bidi w:val="0"/>
+        <w:spacing w:lineRule="auto" w:line="360" w:before="0" w:after="0"/>
+        <w:ind w:left="0" w:right="0" w:firstLine="1020"/>
         <w:jc w:val="center"/>
         <w:rPr>
           <w:sz w:val="24"/>
@@ -10463,7 +11421,39 @@
           <w:sz w:val="24"/>
           <w:szCs w:val="24"/>
         </w:rPr>
-        <w:t>Рисунок 2.2 Феррис — талисман Rust</w:t>
+        <w:t xml:space="preserve">Рисунок 2.3 Гофер (англ. </w:t>
+      </w:r>
+      <w:r>
+        <w:rPr>
+          <w:rFonts w:ascii="Times New Roman" w:hAnsi="Times New Roman"/>
+          <w:sz w:val="24"/>
+          <w:szCs w:val="24"/>
+        </w:rPr>
+        <w:t>gopher</w:t>
+      </w:r>
+      <w:r>
+        <w:rPr>
+          <w:rFonts w:ascii="Times New Roman" w:hAnsi="Times New Roman"/>
+          <w:sz w:val="24"/>
+          <w:szCs w:val="24"/>
+        </w:rPr>
+        <w:t xml:space="preserve"> —</w:t>
+      </w:r>
+      <w:r>
+        <w:rPr>
+          <w:rFonts w:ascii="Times New Roman" w:hAnsi="Times New Roman"/>
+          <w:sz w:val="24"/>
+          <w:szCs w:val="24"/>
+        </w:rPr>
+        <w:t xml:space="preserve"> суслик</w:t>
+      </w:r>
+      <w:r>
+        <w:rPr>
+          <w:rFonts w:ascii="Times New Roman" w:hAnsi="Times New Roman"/>
+          <w:sz w:val="24"/>
+          <w:szCs w:val="24"/>
+        </w:rPr>
+        <w:t>) — талисман Go</w:t>
       </w:r>
     </w:p>
     <w:p>
@@ -10471,11 +11461,35 @@
         <w:pStyle w:val="Normal"/>
         <w:widowControl/>
         <w:suppressAutoHyphens w:val="true"/>
-        <w:overflowPunct w:val="false"/>
+        <w:overflowPunct w:val="true"/>
         <w:bidi w:val="0"/>
         <w:spacing w:lineRule="auto" w:line="360" w:before="0" w:after="0"/>
         <w:ind w:left="0" w:right="0" w:firstLine="1020"/>
         <w:jc w:val="both"/>
+        <w:rPr>
+          <w:rFonts w:ascii="Times New Roman" w:hAnsi="Times New Roman"/>
+          <w:sz w:val="28"/>
+          <w:szCs w:val="28"/>
+        </w:rPr>
+      </w:pPr>
+      <w:r>
+        <w:rPr>
+          <w:rFonts w:ascii="Times New Roman" w:hAnsi="Times New Roman"/>
+          <w:sz w:val="28"/>
+          <w:szCs w:val="28"/>
+        </w:rPr>
+      </w:r>
+    </w:p>
+    <w:p>
+      <w:pPr>
+        <w:pStyle w:val="Normal"/>
+        <w:widowControl/>
+        <w:suppressAutoHyphens w:val="true"/>
+        <w:overflowPunct w:val="true"/>
+        <w:bidi w:val="0"/>
+        <w:spacing w:lineRule="auto" w:line="360" w:before="0" w:after="0"/>
+        <w:ind w:left="0" w:right="0" w:firstLine="1020"/>
+        <w:jc w:val="both"/>
         <w:rPr/>
       </w:pPr>
       <w:r>
@@ -10484,7 +11498,583 @@
           <w:sz w:val="28"/>
           <w:szCs w:val="28"/>
         </w:rPr>
-        <w:t>Ключевые приоритеты языка: безопасность, скорость и параллелизм. Используется для прикладного и системного программирования (в частности рассматривается как перспективный язык для разработки ядер операционных систем). Rust сопоставим по скорости и возможностям с C++/C, однако дает большую безопасность при работе с памятью, что обеспечивается встроенными в язык механизмами контроля ссылок. Производительности программ на Rust способствует использование абстракций с нулевой стоимостью. С 2016 по 2021 год Rust занимает первое место в списке любимых языков программирования по версии ежегодного опроса разработчиков Stack Overflow Developer Survey.</w:t>
+        <w:t>Разрабатывался как язык программирования для создания высокоэффективных программ, работающих на современных распределенных системах и многоядерных процессорах. Он может рассматриваться как попытка создать замену языкам С и С++ с учетом изменившихся компьютерных технологий и накопленного опыта разработки крупных систем. По словам Роба Пайка — «Go был разработан для решения реальных проблем, возникающиз при разработке программного обеспечения в Google». В качестве основных таких проблем он называет:</w:t>
+      </w:r>
+    </w:p>
+    <w:p>
+      <w:pPr>
+        <w:pStyle w:val="Normal"/>
+        <w:widowControl/>
+        <w:numPr>
+          <w:ilvl w:val="0"/>
+          <w:numId w:val="10"/>
+        </w:numPr>
+        <w:suppressAutoHyphens w:val="true"/>
+        <w:overflowPunct w:val="true"/>
+        <w:bidi w:val="0"/>
+        <w:spacing w:lineRule="auto" w:line="360" w:before="0" w:after="0"/>
+        <w:ind w:left="0" w:right="0" w:firstLine="1020"/>
+        <w:jc w:val="both"/>
+        <w:rPr/>
+      </w:pPr>
+      <w:r>
+        <w:rPr>
+          <w:rFonts w:eastAsia="Noto Serif CJK SC" w:cs="Lohit Devanagari" w:ascii="Times New Roman" w:hAnsi="Times New Roman"/>
+          <w:color w:val="auto"/>
+          <w:kern w:val="2"/>
+          <w:sz w:val="28"/>
+          <w:szCs w:val="28"/>
+          <w:lang w:val="ru-RU" w:eastAsia="zh-CN" w:bidi="hi-IN"/>
+        </w:rPr>
+        <w:t>медленную сборку программ;</w:t>
+      </w:r>
+    </w:p>
+    <w:p>
+      <w:pPr>
+        <w:pStyle w:val="Normal"/>
+        <w:widowControl/>
+        <w:numPr>
+          <w:ilvl w:val="0"/>
+          <w:numId w:val="10"/>
+        </w:numPr>
+        <w:suppressAutoHyphens w:val="true"/>
+        <w:overflowPunct w:val="true"/>
+        <w:bidi w:val="0"/>
+        <w:spacing w:lineRule="auto" w:line="360" w:before="0" w:after="0"/>
+        <w:ind w:left="0" w:right="0" w:firstLine="1020"/>
+        <w:jc w:val="both"/>
+        <w:rPr/>
+      </w:pPr>
+      <w:r>
+        <w:rPr>
+          <w:rFonts w:eastAsia="Noto Serif CJK SC" w:cs="Lohit Devanagari" w:ascii="Times New Roman" w:hAnsi="Times New Roman"/>
+          <w:color w:val="auto"/>
+          <w:kern w:val="2"/>
+          <w:sz w:val="28"/>
+          <w:szCs w:val="28"/>
+          <w:lang w:val="ru-RU" w:eastAsia="zh-CN" w:bidi="hi-IN"/>
+        </w:rPr>
+        <w:t>неконтролируемые зависимости;</w:t>
+      </w:r>
+    </w:p>
+    <w:p>
+      <w:pPr>
+        <w:pStyle w:val="Normal"/>
+        <w:widowControl/>
+        <w:numPr>
+          <w:ilvl w:val="0"/>
+          <w:numId w:val="10"/>
+        </w:numPr>
+        <w:suppressAutoHyphens w:val="true"/>
+        <w:overflowPunct w:val="true"/>
+        <w:bidi w:val="0"/>
+        <w:spacing w:lineRule="auto" w:line="360" w:before="0" w:after="0"/>
+        <w:ind w:left="0" w:right="0" w:firstLine="1020"/>
+        <w:jc w:val="both"/>
+        <w:rPr/>
+      </w:pPr>
+      <w:r>
+        <w:rPr>
+          <w:rFonts w:eastAsia="Noto Serif CJK SC" w:cs="Lohit Devanagari" w:ascii="Times New Roman" w:hAnsi="Times New Roman"/>
+          <w:color w:val="auto"/>
+          <w:kern w:val="2"/>
+          <w:sz w:val="28"/>
+          <w:szCs w:val="28"/>
+          <w:lang w:val="ru-RU" w:eastAsia="zh-CN" w:bidi="hi-IN"/>
+        </w:rPr>
+        <w:t>использование разными программистами разных подмножеств языка;</w:t>
+      </w:r>
+    </w:p>
+    <w:p>
+      <w:pPr>
+        <w:pStyle w:val="Normal"/>
+        <w:widowControl/>
+        <w:numPr>
+          <w:ilvl w:val="0"/>
+          <w:numId w:val="10"/>
+        </w:numPr>
+        <w:suppressAutoHyphens w:val="true"/>
+        <w:overflowPunct w:val="true"/>
+        <w:bidi w:val="0"/>
+        <w:spacing w:lineRule="auto" w:line="360" w:before="0" w:after="0"/>
+        <w:ind w:left="0" w:right="0" w:firstLine="1020"/>
+        <w:jc w:val="both"/>
+        <w:rPr/>
+      </w:pPr>
+      <w:r>
+        <w:rPr>
+          <w:rFonts w:eastAsia="Noto Serif CJK SC" w:cs="Lohit Devanagari" w:ascii="Times New Roman" w:hAnsi="Times New Roman"/>
+          <w:color w:val="auto"/>
+          <w:kern w:val="2"/>
+          <w:sz w:val="28"/>
+          <w:szCs w:val="28"/>
+          <w:lang w:val="ru-RU" w:eastAsia="zh-CN" w:bidi="hi-IN"/>
+        </w:rPr>
+        <w:t>затруднения с пониманием программ, вызванные неудобочитаемостью кода, плохим документированием и так далее;</w:t>
+      </w:r>
+    </w:p>
+    <w:p>
+      <w:pPr>
+        <w:pStyle w:val="Normal"/>
+        <w:widowControl/>
+        <w:numPr>
+          <w:ilvl w:val="0"/>
+          <w:numId w:val="10"/>
+        </w:numPr>
+        <w:suppressAutoHyphens w:val="true"/>
+        <w:overflowPunct w:val="true"/>
+        <w:bidi w:val="0"/>
+        <w:spacing w:lineRule="auto" w:line="360" w:before="0" w:after="0"/>
+        <w:ind w:left="0" w:right="0" w:firstLine="1020"/>
+        <w:jc w:val="both"/>
+        <w:rPr/>
+      </w:pPr>
+      <w:r>
+        <w:rPr>
+          <w:rFonts w:eastAsia="Noto Serif CJK SC" w:cs="Lohit Devanagari" w:ascii="Times New Roman" w:hAnsi="Times New Roman"/>
+          <w:color w:val="auto"/>
+          <w:kern w:val="2"/>
+          <w:sz w:val="28"/>
+          <w:szCs w:val="28"/>
+          <w:lang w:val="ru-RU" w:eastAsia="zh-CN" w:bidi="hi-IN"/>
+        </w:rPr>
+        <w:t>дублирование разработок;</w:t>
+      </w:r>
+    </w:p>
+    <w:p>
+      <w:pPr>
+        <w:pStyle w:val="Normal"/>
+        <w:widowControl/>
+        <w:numPr>
+          <w:ilvl w:val="0"/>
+          <w:numId w:val="10"/>
+        </w:numPr>
+        <w:suppressAutoHyphens w:val="true"/>
+        <w:overflowPunct w:val="true"/>
+        <w:bidi w:val="0"/>
+        <w:spacing w:lineRule="auto" w:line="360" w:before="0" w:after="0"/>
+        <w:ind w:left="0" w:right="0" w:firstLine="1020"/>
+        <w:jc w:val="both"/>
+        <w:rPr/>
+      </w:pPr>
+      <w:r>
+        <w:rPr>
+          <w:rFonts w:eastAsia="Noto Serif CJK SC" w:cs="Lohit Devanagari" w:ascii="Times New Roman" w:hAnsi="Times New Roman"/>
+          <w:color w:val="auto"/>
+          <w:kern w:val="2"/>
+          <w:sz w:val="28"/>
+          <w:szCs w:val="28"/>
+          <w:lang w:val="ru-RU" w:eastAsia="zh-CN" w:bidi="hi-IN"/>
+        </w:rPr>
+        <w:t>высокую стоимость обновлений;</w:t>
+      </w:r>
+    </w:p>
+    <w:p>
+      <w:pPr>
+        <w:pStyle w:val="Normal"/>
+        <w:widowControl/>
+        <w:numPr>
+          <w:ilvl w:val="0"/>
+          <w:numId w:val="10"/>
+        </w:numPr>
+        <w:suppressAutoHyphens w:val="true"/>
+        <w:overflowPunct w:val="true"/>
+        <w:bidi w:val="0"/>
+        <w:spacing w:lineRule="auto" w:line="360" w:before="0" w:after="0"/>
+        <w:ind w:left="0" w:right="0" w:firstLine="1020"/>
+        <w:jc w:val="both"/>
+        <w:rPr/>
+      </w:pPr>
+      <w:r>
+        <w:rPr>
+          <w:rFonts w:eastAsia="Noto Serif CJK SC" w:cs="Lohit Devanagari" w:ascii="Times New Roman" w:hAnsi="Times New Roman"/>
+          <w:color w:val="auto"/>
+          <w:kern w:val="2"/>
+          <w:sz w:val="28"/>
+          <w:szCs w:val="28"/>
+          <w:lang w:val="ru-RU" w:eastAsia="zh-CN" w:bidi="hi-IN"/>
+        </w:rPr>
+        <w:t>несинхронные обновления при дублировании кода;</w:t>
+      </w:r>
+    </w:p>
+    <w:p>
+      <w:pPr>
+        <w:pStyle w:val="Normal"/>
+        <w:widowControl/>
+        <w:numPr>
+          <w:ilvl w:val="0"/>
+          <w:numId w:val="10"/>
+        </w:numPr>
+        <w:suppressAutoHyphens w:val="true"/>
+        <w:overflowPunct w:val="true"/>
+        <w:bidi w:val="0"/>
+        <w:spacing w:lineRule="auto" w:line="360" w:before="0" w:after="0"/>
+        <w:ind w:left="0" w:right="0" w:firstLine="1020"/>
+        <w:jc w:val="both"/>
+        <w:rPr/>
+      </w:pPr>
+      <w:r>
+        <w:rPr>
+          <w:rFonts w:eastAsia="Noto Serif CJK SC" w:cs="Lohit Devanagari" w:ascii="Times New Roman" w:hAnsi="Times New Roman"/>
+          <w:color w:val="auto"/>
+          <w:kern w:val="2"/>
+          <w:sz w:val="28"/>
+          <w:szCs w:val="28"/>
+          <w:lang w:val="ru-RU" w:eastAsia="zh-CN" w:bidi="hi-IN"/>
+        </w:rPr>
+        <w:t>сложность разработки инструментария;</w:t>
+      </w:r>
+    </w:p>
+    <w:p>
+      <w:pPr>
+        <w:pStyle w:val="Normal"/>
+        <w:widowControl/>
+        <w:numPr>
+          <w:ilvl w:val="0"/>
+          <w:numId w:val="10"/>
+        </w:numPr>
+        <w:suppressAutoHyphens w:val="true"/>
+        <w:overflowPunct w:val="true"/>
+        <w:bidi w:val="0"/>
+        <w:spacing w:lineRule="auto" w:line="360" w:before="0" w:after="0"/>
+        <w:ind w:left="0" w:right="0" w:firstLine="1020"/>
+        <w:jc w:val="both"/>
+        <w:rPr/>
+      </w:pPr>
+      <w:r>
+        <w:rPr>
+          <w:rFonts w:eastAsia="Noto Serif CJK SC" w:cs="Lohit Devanagari" w:ascii="Times New Roman" w:hAnsi="Times New Roman"/>
+          <w:color w:val="auto"/>
+          <w:kern w:val="2"/>
+          <w:sz w:val="28"/>
+          <w:szCs w:val="28"/>
+          <w:lang w:val="ru-RU" w:eastAsia="zh-CN" w:bidi="hi-IN"/>
+        </w:rPr>
+        <w:t>проблемы межъязыкового взаимодействия.</w:t>
+      </w:r>
+    </w:p>
+    <w:p>
+      <w:pPr>
+        <w:pStyle w:val="Normal"/>
+        <w:widowControl/>
+        <w:suppressAutoHyphens w:val="true"/>
+        <w:overflowPunct w:val="true"/>
+        <w:bidi w:val="0"/>
+        <w:spacing w:lineRule="auto" w:line="360" w:before="0" w:after="0"/>
+        <w:ind w:left="0" w:right="0" w:firstLine="1020"/>
+        <w:jc w:val="both"/>
+        <w:rPr/>
+      </w:pPr>
+      <w:r>
+        <w:rPr>
+          <w:rFonts w:eastAsia="Noto Serif CJK SC" w:cs="Lohit Devanagari" w:ascii="Times New Roman" w:hAnsi="Times New Roman"/>
+          <w:color w:val="auto"/>
+          <w:kern w:val="2"/>
+          <w:sz w:val="28"/>
+          <w:szCs w:val="28"/>
+          <w:lang w:val="ru-RU" w:eastAsia="zh-CN" w:bidi="hi-IN"/>
+        </w:rPr>
+        <w:t>Основными требованиями к языку стали:</w:t>
+      </w:r>
+    </w:p>
+    <w:p>
+      <w:pPr>
+        <w:pStyle w:val="Normal"/>
+        <w:widowControl/>
+        <w:numPr>
+          <w:ilvl w:val="0"/>
+          <w:numId w:val="10"/>
+        </w:numPr>
+        <w:suppressAutoHyphens w:val="true"/>
+        <w:overflowPunct w:val="true"/>
+        <w:bidi w:val="0"/>
+        <w:spacing w:lineRule="auto" w:line="360" w:before="0" w:after="0"/>
+        <w:ind w:left="0" w:right="0" w:firstLine="1020"/>
+        <w:jc w:val="both"/>
+        <w:rPr/>
+      </w:pPr>
+      <w:r>
+        <w:rPr>
+          <w:rFonts w:eastAsia="Noto Serif CJK SC" w:cs="Lohit Devanagari" w:ascii="Times New Roman" w:hAnsi="Times New Roman"/>
+          <w:color w:val="auto"/>
+          <w:kern w:val="2"/>
+          <w:sz w:val="28"/>
+          <w:szCs w:val="28"/>
+          <w:lang w:val="ru-RU" w:eastAsia="zh-CN" w:bidi="hi-IN"/>
+        </w:rPr>
+        <w:t>ортогональность — язык должен предоставлять небольшое число средств, не повторяющих функциональность друг друга;</w:t>
+      </w:r>
+    </w:p>
+    <w:p>
+      <w:pPr>
+        <w:pStyle w:val="Normal"/>
+        <w:widowControl/>
+        <w:numPr>
+          <w:ilvl w:val="0"/>
+          <w:numId w:val="10"/>
+        </w:numPr>
+        <w:suppressAutoHyphens w:val="true"/>
+        <w:overflowPunct w:val="true"/>
+        <w:bidi w:val="0"/>
+        <w:spacing w:lineRule="auto" w:line="360" w:before="0" w:after="0"/>
+        <w:ind w:left="0" w:right="0" w:firstLine="1020"/>
+        <w:jc w:val="both"/>
+        <w:rPr/>
+      </w:pPr>
+      <w:r>
+        <w:rPr>
+          <w:rFonts w:eastAsia="Noto Serif CJK SC" w:cs="Lohit Devanagari" w:ascii="Times New Roman" w:hAnsi="Times New Roman"/>
+          <w:color w:val="auto"/>
+          <w:kern w:val="2"/>
+          <w:sz w:val="28"/>
+          <w:szCs w:val="28"/>
+          <w:lang w:val="ru-RU" w:eastAsia="zh-CN" w:bidi="hi-IN"/>
+        </w:rPr>
+        <w:t>простая и регулярная грамматика — минимум ключевых слов, простая, легко разбираемая грамматическая структура, легко читаемый код;</w:t>
+      </w:r>
+    </w:p>
+    <w:p>
+      <w:pPr>
+        <w:pStyle w:val="Normal"/>
+        <w:widowControl/>
+        <w:numPr>
+          <w:ilvl w:val="0"/>
+          <w:numId w:val="10"/>
+        </w:numPr>
+        <w:suppressAutoHyphens w:val="true"/>
+        <w:overflowPunct w:val="true"/>
+        <w:bidi w:val="0"/>
+        <w:spacing w:lineRule="auto" w:line="360" w:before="0" w:after="0"/>
+        <w:ind w:left="0" w:right="0" w:firstLine="1020"/>
+        <w:jc w:val="both"/>
+        <w:rPr/>
+      </w:pPr>
+      <w:r>
+        <w:rPr>
+          <w:rFonts w:eastAsia="Noto Serif CJK SC" w:cs="Lohit Devanagari" w:ascii="Times New Roman" w:hAnsi="Times New Roman"/>
+          <w:color w:val="auto"/>
+          <w:kern w:val="2"/>
+          <w:sz w:val="28"/>
+          <w:szCs w:val="28"/>
+          <w:lang w:val="ru-RU" w:eastAsia="zh-CN" w:bidi="hi-IN"/>
+        </w:rPr>
+        <w:t>простая работа с типами — типизация должна обеспечивать безопасность, но не превращаться в бюрократию, лишь увеличивающую код. Отказ от иерархии типов, но с сохранением объектно-ориентированных возможностей;</w:t>
+      </w:r>
+    </w:p>
+    <w:p>
+      <w:pPr>
+        <w:pStyle w:val="Normal"/>
+        <w:widowControl/>
+        <w:numPr>
+          <w:ilvl w:val="0"/>
+          <w:numId w:val="10"/>
+        </w:numPr>
+        <w:suppressAutoHyphens w:val="true"/>
+        <w:overflowPunct w:val="true"/>
+        <w:bidi w:val="0"/>
+        <w:spacing w:lineRule="auto" w:line="360" w:before="0" w:after="0"/>
+        <w:ind w:left="0" w:right="0" w:firstLine="1020"/>
+        <w:jc w:val="both"/>
+        <w:rPr/>
+      </w:pPr>
+      <w:r>
+        <w:rPr>
+          <w:rFonts w:eastAsia="Noto Serif CJK SC" w:cs="Lohit Devanagari" w:ascii="Times New Roman" w:hAnsi="Times New Roman"/>
+          <w:color w:val="auto"/>
+          <w:kern w:val="2"/>
+          <w:sz w:val="28"/>
+          <w:szCs w:val="28"/>
+          <w:lang w:val="ru-RU" w:eastAsia="zh-CN" w:bidi="hi-IN"/>
+        </w:rPr>
+        <w:t>отсутствие неявных преобразований;</w:t>
+      </w:r>
+    </w:p>
+    <w:p>
+      <w:pPr>
+        <w:pStyle w:val="Normal"/>
+        <w:widowControl/>
+        <w:numPr>
+          <w:ilvl w:val="0"/>
+          <w:numId w:val="10"/>
+        </w:numPr>
+        <w:suppressAutoHyphens w:val="true"/>
+        <w:overflowPunct w:val="true"/>
+        <w:bidi w:val="0"/>
+        <w:spacing w:lineRule="auto" w:line="360" w:before="0" w:after="0"/>
+        <w:ind w:left="0" w:right="0" w:firstLine="1020"/>
+        <w:jc w:val="both"/>
+        <w:rPr/>
+      </w:pPr>
+      <w:r>
+        <w:rPr>
+          <w:rFonts w:eastAsia="Noto Serif CJK SC" w:cs="Lohit Devanagari" w:ascii="Times New Roman" w:hAnsi="Times New Roman"/>
+          <w:color w:val="auto"/>
+          <w:kern w:val="2"/>
+          <w:sz w:val="28"/>
+          <w:szCs w:val="28"/>
+          <w:lang w:val="ru-RU" w:eastAsia="zh-CN" w:bidi="hi-IN"/>
+        </w:rPr>
+        <w:t>сборка мусора;</w:t>
+      </w:r>
+    </w:p>
+    <w:p>
+      <w:pPr>
+        <w:pStyle w:val="Normal"/>
+        <w:widowControl/>
+        <w:numPr>
+          <w:ilvl w:val="0"/>
+          <w:numId w:val="10"/>
+        </w:numPr>
+        <w:suppressAutoHyphens w:val="true"/>
+        <w:overflowPunct w:val="true"/>
+        <w:bidi w:val="0"/>
+        <w:spacing w:lineRule="auto" w:line="360" w:before="0" w:after="0"/>
+        <w:ind w:left="0" w:right="0" w:firstLine="1020"/>
+        <w:jc w:val="both"/>
+        <w:rPr/>
+      </w:pPr>
+      <w:r>
+        <w:rPr>
+          <w:rFonts w:eastAsia="Noto Serif CJK SC" w:cs="Lohit Devanagari" w:ascii="Times New Roman" w:hAnsi="Times New Roman"/>
+          <w:color w:val="auto"/>
+          <w:kern w:val="2"/>
+          <w:sz w:val="28"/>
+          <w:szCs w:val="28"/>
+          <w:lang w:val="ru-RU" w:eastAsia="zh-CN" w:bidi="hi-IN"/>
+        </w:rPr>
+        <w:t>встроенные средства распараллеливания, простые и эффективные;</w:t>
+      </w:r>
+    </w:p>
+    <w:p>
+      <w:pPr>
+        <w:pStyle w:val="Normal"/>
+        <w:widowControl/>
+        <w:numPr>
+          <w:ilvl w:val="0"/>
+          <w:numId w:val="10"/>
+        </w:numPr>
+        <w:suppressAutoHyphens w:val="true"/>
+        <w:overflowPunct w:val="true"/>
+        <w:bidi w:val="0"/>
+        <w:spacing w:lineRule="auto" w:line="360" w:before="0" w:after="0"/>
+        <w:ind w:left="0" w:right="0" w:firstLine="1020"/>
+        <w:jc w:val="both"/>
+        <w:rPr/>
+      </w:pPr>
+      <w:r>
+        <w:rPr>
+          <w:rFonts w:eastAsia="Noto Serif CJK SC" w:cs="Lohit Devanagari" w:ascii="Times New Roman" w:hAnsi="Times New Roman"/>
+          <w:color w:val="auto"/>
+          <w:kern w:val="2"/>
+          <w:sz w:val="28"/>
+          <w:szCs w:val="28"/>
+          <w:lang w:val="ru-RU" w:eastAsia="zh-CN" w:bidi="hi-IN"/>
+        </w:rPr>
+        <w:t>поддержка строк, ассоциативных массивов и коммуникационных каналов;</w:t>
+      </w:r>
+    </w:p>
+    <w:p>
+      <w:pPr>
+        <w:pStyle w:val="Normal"/>
+        <w:widowControl/>
+        <w:numPr>
+          <w:ilvl w:val="0"/>
+          <w:numId w:val="10"/>
+        </w:numPr>
+        <w:suppressAutoHyphens w:val="true"/>
+        <w:overflowPunct w:val="true"/>
+        <w:bidi w:val="0"/>
+        <w:spacing w:lineRule="auto" w:line="360" w:before="0" w:after="0"/>
+        <w:ind w:left="0" w:right="0" w:firstLine="1020"/>
+        <w:jc w:val="both"/>
+        <w:rPr/>
+      </w:pPr>
+      <w:r>
+        <w:rPr>
+          <w:rFonts w:eastAsia="Noto Serif CJK SC" w:cs="Lohit Devanagari" w:ascii="Times New Roman" w:hAnsi="Times New Roman"/>
+          <w:color w:val="auto"/>
+          <w:kern w:val="2"/>
+          <w:sz w:val="28"/>
+          <w:szCs w:val="28"/>
+          <w:lang w:val="ru-RU" w:eastAsia="zh-CN" w:bidi="hi-IN"/>
+        </w:rPr>
+        <w:t>четкое разделение интерфейса и реализации;</w:t>
+      </w:r>
+    </w:p>
+    <w:p>
+      <w:pPr>
+        <w:pStyle w:val="Normal"/>
+        <w:widowControl/>
+        <w:numPr>
+          <w:ilvl w:val="0"/>
+          <w:numId w:val="10"/>
+        </w:numPr>
+        <w:suppressAutoHyphens w:val="true"/>
+        <w:overflowPunct w:val="true"/>
+        <w:bidi w:val="0"/>
+        <w:spacing w:lineRule="auto" w:line="360" w:before="0" w:after="0"/>
+        <w:ind w:left="0" w:right="0" w:firstLine="1020"/>
+        <w:jc w:val="both"/>
+        <w:rPr/>
+      </w:pPr>
+      <w:r>
+        <w:rPr>
+          <w:rFonts w:eastAsia="Noto Serif CJK SC" w:cs="Lohit Devanagari" w:ascii="Times New Roman" w:hAnsi="Times New Roman"/>
+          <w:color w:val="auto"/>
+          <w:kern w:val="2"/>
+          <w:sz w:val="28"/>
+          <w:szCs w:val="28"/>
+          <w:lang w:val="ru-RU" w:eastAsia="zh-CN" w:bidi="hi-IN"/>
+        </w:rPr>
+        <w:t>эффективная система пактов с явным указанием зависимостей, обеспечивающая быструю сборку.</w:t>
+      </w:r>
+    </w:p>
+    <w:p>
+      <w:pPr>
+        <w:pStyle w:val="Normal"/>
+        <w:widowControl/>
+        <w:suppressAutoHyphens w:val="true"/>
+        <w:overflowPunct w:val="true"/>
+        <w:bidi w:val="0"/>
+        <w:spacing w:lineRule="auto" w:line="360" w:before="0" w:after="0"/>
+        <w:ind w:left="0" w:right="0" w:firstLine="1020"/>
+        <w:jc w:val="both"/>
+        <w:rPr/>
+      </w:pPr>
+      <w:r>
+        <w:rPr>
+          <w:rFonts w:eastAsia="Noto Serif CJK SC" w:cs="Lohit Devanagari" w:ascii="Times New Roman" w:hAnsi="Times New Roman"/>
+          <w:color w:val="auto"/>
+          <w:kern w:val="2"/>
+          <w:sz w:val="28"/>
+          <w:szCs w:val="28"/>
+          <w:lang w:val="ru-RU" w:eastAsia="zh-CN" w:bidi="hi-IN"/>
+        </w:rPr>
+        <w:t xml:space="preserve">Go создавался в расчете на то, что программы на нем будут транслироваться в объектный код и исполняться непосредственно, не требуя виртуальной машины, поэтому одним из критериев выбора архитектурных решений была возможность обеспечить быструю компиляцию в эффективный объектный код и отсутствие чрезмерных требований к динамической поддержке. В результате получился язык, «который не стал прорывом, но тем не менее явился отличным инструментом для разработки крупных программных проектов». </w:t>
+      </w:r>
+    </w:p>
+    <w:p>
+      <w:pPr>
+        <w:pStyle w:val="Normal"/>
+        <w:widowControl/>
+        <w:suppressAutoHyphens w:val="true"/>
+        <w:overflowPunct w:val="true"/>
+        <w:bidi w:val="0"/>
+        <w:spacing w:lineRule="auto" w:line="360" w:before="0" w:after="0"/>
+        <w:ind w:left="0" w:right="0" w:firstLine="1020"/>
+        <w:jc w:val="both"/>
+        <w:rPr/>
+      </w:pPr>
+      <w:r>
+        <w:rPr>
+          <w:rFonts w:eastAsia="Noto Serif CJK SC" w:cs="Lohit Devanagari" w:ascii="Times New Roman" w:hAnsi="Times New Roman"/>
+          <w:color w:val="auto"/>
+          <w:kern w:val="2"/>
+          <w:sz w:val="28"/>
+          <w:szCs w:val="28"/>
+          <w:lang w:val="ru-RU" w:eastAsia="zh-CN" w:bidi="hi-IN"/>
+        </w:rPr>
+        <w:t>Хотя для Go доступен и интерпретатор, практически в нем нет большой потребности, так как скорость компиляции достаточно высока для обеспечения интерактивной разработки.</w:t>
       </w:r>
     </w:p>
     <w:p>
@@ -10570,19 +12160,7 @@
           <w:sz w:val="32"/>
           <w:szCs w:val="28"/>
         </w:rPr>
-        <w:t>П</w:t>
-      </w:r>
-      <w:r>
-        <w:rPr>
-          <w:rFonts w:eastAsia="Times New Roman" w:cs="Times New Roman" w:ascii="Times new roman" w:hAnsi="Times new roman"/>
-          <w:b/>
-          <w:color w:val="00000A"/>
-          <w:kern w:val="2"/>
-          <w:sz w:val="32"/>
-          <w:szCs w:val="28"/>
-          <w:lang w:val="ru-RU" w:eastAsia="zh-CN" w:bidi="hi-IN"/>
-        </w:rPr>
-        <w:t>рограммные средства разработки</w:t>
+        <w:t>Составление примеров</w:t>
       </w:r>
     </w:p>
     <w:p>
@@ -10645,10 +12223,299 @@
         <w:ind w:left="709" w:right="0" w:hanging="0"/>
         <w:jc w:val="both"/>
         <w:rPr>
+          <w:i/>
+          <w:i/>
+          <w:iCs/>
+        </w:rPr>
+      </w:pPr>
+      <w:r>
+        <w:rPr>
+          <w:rFonts w:eastAsia="Times New Roman" w:cs="Times New Roman" w:ascii="Times new roman" w:hAnsi="Times new roman"/>
+          <w:b w:val="false"/>
+          <w:bCs w:val="false"/>
+          <w:i/>
+          <w:iCs/>
+          <w:color w:val="00000A"/>
+          <w:sz w:val="28"/>
+          <w:szCs w:val="28"/>
+        </w:rPr>
+        <w:tab/>
+        <w:t>Задача</w:t>
+      </w:r>
+    </w:p>
+    <w:p>
+      <w:pPr>
+        <w:pStyle w:val="Normal"/>
+        <w:bidi w:val="0"/>
+        <w:spacing w:lineRule="auto" w:line="360" w:before="0" w:after="0"/>
+        <w:ind w:left="709" w:right="0" w:hanging="0"/>
+        <w:jc w:val="both"/>
+        <w:rPr>
+          <w:i/>
+          <w:i/>
+          <w:iCs/>
+        </w:rPr>
+      </w:pPr>
+      <w:r>
+        <w:rPr>
+          <w:rFonts w:eastAsia="Times New Roman" w:cs="Times New Roman" w:ascii="Times new roman" w:hAnsi="Times new roman"/>
+          <w:b w:val="false"/>
+          <w:bCs w:val="false"/>
+          <w:i/>
+          <w:iCs/>
+          <w:color w:val="00000A"/>
+          <w:sz w:val="28"/>
+          <w:szCs w:val="28"/>
+        </w:rPr>
+        <w:tab/>
+      </w:r>
+      <w:r>
+        <w:rPr>
+          <w:rFonts w:eastAsia="Times New Roman" w:cs="Times New Roman" w:ascii="Times new roman" w:hAnsi="Times new roman"/>
+          <w:b w:val="false"/>
+          <w:bCs w:val="false"/>
+          <w:i w:val="false"/>
+          <w:iCs w:val="false"/>
+          <w:color w:val="00000A"/>
+          <w:sz w:val="28"/>
+          <w:szCs w:val="28"/>
+        </w:rPr>
+        <w:t>Имеется определенный интеграл от заданной функции. Будем считать что все входные параметры (концы отрезка интегрирования и количество точек, в которых вычисляется функция) заданы константами. Для вычисления приближения используем формулу трапеций (см. рисунок 2.4).</w:t>
+      </w:r>
+    </w:p>
+    <w:p>
+      <w:pPr>
+        <w:pStyle w:val="Normal"/>
+        <w:bidi w:val="0"/>
+        <w:spacing w:lineRule="auto" w:line="360" w:before="0" w:after="0"/>
+        <w:ind w:left="709" w:right="0" w:hanging="0"/>
+        <w:jc w:val="both"/>
+        <w:rPr>
+          <w:i/>
+          <w:i/>
+          <w:iCs/>
+        </w:rPr>
+      </w:pPr>
+      <w:r>
+        <w:rPr>
+          <w:i/>
+          <w:iCs/>
+        </w:rPr>
+      </w:r>
+      <w:r>
+        <w:br w:type="page"/>
+      </w:r>
+    </w:p>
+    <w:p>
+      <w:pPr>
+        <w:pStyle w:val="Normal"/>
+        <w:bidi w:val="0"/>
+        <w:spacing w:lineRule="auto" w:line="360" w:before="0" w:after="0"/>
+        <w:ind w:left="709" w:right="0" w:hanging="0"/>
+        <w:jc w:val="both"/>
+        <w:rPr>
+          <w:i/>
+          <w:i/>
+          <w:iCs/>
+        </w:rPr>
+      </w:pPr>
+      <w:r>
+        <w:rPr>
+          <w:i/>
+          <w:iCs/>
+        </w:rPr>
+        <w:drawing>
+          <wp:anchor behindDoc="0" distT="0" distB="0" distL="0" distR="0" simplePos="0" locked="0" layoutInCell="1" allowOverlap="1" relativeHeight="13">
+            <wp:simplePos x="0" y="0"/>
+            <wp:positionH relativeFrom="column">
+              <wp:posOffset>857250</wp:posOffset>
+            </wp:positionH>
+            <wp:positionV relativeFrom="paragraph">
+              <wp:posOffset>-29210</wp:posOffset>
+            </wp:positionV>
+            <wp:extent cx="4405630" cy="735330"/>
+            <wp:effectExtent l="0" t="0" r="0" b="0"/>
+            <wp:wrapSquare wrapText="largest"/>
+            <wp:docPr id="10" name="Изображение8" descr=""/>
+            <wp:cNvGraphicFramePr>
+              <a:graphicFrameLocks xmlns:a="http://schemas.openxmlformats.org/drawingml/2006/main" noChangeAspect="1"/>
+            </wp:cNvGraphicFramePr>
+            <a:graphic xmlns:a="http://schemas.openxmlformats.org/drawingml/2006/main">
+              <a:graphicData uri="http://schemas.openxmlformats.org/drawingml/2006/picture">
+                <pic:pic xmlns:pic="http://schemas.openxmlformats.org/drawingml/2006/picture">
+                  <pic:nvPicPr>
+                    <pic:cNvPr id="10" name="Изображение8" descr=""/>
+                    <pic:cNvPicPr>
+                      <a:picLocks noChangeAspect="1" noChangeArrowheads="1"/>
+                    </pic:cNvPicPr>
+                  </pic:nvPicPr>
+                  <pic:blipFill>
+                    <a:blip r:embed="rId7"/>
+                    <a:stretch>
+                      <a:fillRect/>
+                    </a:stretch>
+                  </pic:blipFill>
+                  <pic:spPr bwMode="auto">
+                    <a:xfrm>
+                      <a:off x="0" y="0"/>
+                      <a:ext cx="4405630" cy="735330"/>
+                    </a:xfrm>
+                    <a:prstGeom prst="rect">
+                      <a:avLst/>
+                    </a:prstGeom>
+                  </pic:spPr>
+                </pic:pic>
+              </a:graphicData>
+            </a:graphic>
+          </wp:anchor>
+        </w:drawing>
+      </w:r>
+    </w:p>
+    <w:p>
+      <w:pPr>
+        <w:pStyle w:val="Normal"/>
+        <w:bidi w:val="0"/>
+        <w:spacing w:lineRule="auto" w:line="360" w:before="0" w:after="0"/>
+        <w:ind w:left="709" w:right="0" w:hanging="0"/>
+        <w:jc w:val="both"/>
+        <w:rPr>
+          <w:i/>
+          <w:i/>
+          <w:iCs/>
+        </w:rPr>
+      </w:pPr>
+      <w:r>
+        <w:rPr>
+          <w:rFonts w:eastAsia="Times New Roman" w:cs="Times New Roman" w:ascii="Times new roman" w:hAnsi="Times new roman"/>
+          <w:b w:val="false"/>
+          <w:bCs w:val="false"/>
+          <w:i/>
+          <w:iCs/>
+          <w:color w:val="00000A"/>
+          <w:sz w:val="28"/>
+          <w:szCs w:val="28"/>
+        </w:rPr>
+        <w:tab/>
+      </w:r>
+    </w:p>
+    <w:p>
+      <w:pPr>
+        <w:pStyle w:val="Normal"/>
+        <w:bidi w:val="0"/>
+        <w:spacing w:lineRule="auto" w:line="360" w:before="0" w:after="0"/>
+        <w:ind w:right="0" w:hanging="0"/>
+        <w:jc w:val="center"/>
+        <w:rPr>
+          <w:sz w:val="24"/>
+          <w:szCs w:val="24"/>
+        </w:rPr>
+      </w:pPr>
+      <w:r>
+        <w:rPr>
+          <w:rFonts w:eastAsia="Times New Roman" w:cs="Times New Roman" w:ascii="Times new roman" w:hAnsi="Times new roman"/>
+          <w:b w:val="false"/>
+          <w:bCs w:val="false"/>
+          <w:i w:val="false"/>
+          <w:iCs w:val="false"/>
+          <w:color w:val="00000A"/>
+          <w:sz w:val="24"/>
+          <w:szCs w:val="24"/>
+        </w:rPr>
+        <w:t>Рисунок 2.4 Составная формула трапеций</w:t>
+      </w:r>
+    </w:p>
+    <w:p>
+      <w:pPr>
+        <w:pStyle w:val="Normal"/>
+        <w:bidi w:val="0"/>
+        <w:spacing w:lineRule="auto" w:line="360" w:before="0" w:after="0"/>
+        <w:ind w:right="0" w:hanging="0"/>
+        <w:jc w:val="center"/>
+        <w:rPr>
+          <w:i w:val="false"/>
+          <w:i w:val="false"/>
+          <w:iCs w:val="false"/>
+        </w:rPr>
+      </w:pPr>
+      <w:r>
+        <w:rPr>
+          <w:i w:val="false"/>
+          <w:iCs w:val="false"/>
+        </w:rPr>
+      </w:r>
+    </w:p>
+    <w:p>
+      <w:pPr>
+        <w:pStyle w:val="Normal"/>
+        <w:bidi w:val="0"/>
+        <w:spacing w:lineRule="auto" w:line="360" w:before="0" w:after="0"/>
+        <w:ind w:right="0" w:hanging="0"/>
+        <w:jc w:val="both"/>
+        <w:rPr>
+          <w:i w:val="false"/>
+          <w:i w:val="false"/>
+          <w:iCs w:val="false"/>
+        </w:rPr>
+      </w:pPr>
+      <w:r>
+        <w:rPr>
+          <w:rFonts w:eastAsia="Times New Roman" w:cs="Times New Roman" w:ascii="Times new roman" w:hAnsi="Times new roman"/>
+          <w:b w:val="false"/>
+          <w:bCs w:val="false"/>
+          <w:i w:val="false"/>
+          <w:iCs w:val="false"/>
+          <w:color w:val="00000A"/>
+          <w:sz w:val="28"/>
+          <w:szCs w:val="28"/>
+        </w:rPr>
+        <w:tab/>
+        <w:tab/>
+        <w:t>Где h = (b — a) / n, а параметр задает точность вычислений.</w:t>
+      </w:r>
+    </w:p>
+    <w:p>
+      <w:pPr>
+        <w:pStyle w:val="Normal"/>
+        <w:bidi w:val="0"/>
+        <w:spacing w:lineRule="auto" w:line="360" w:before="0" w:after="0"/>
+        <w:ind w:left="709" w:right="0" w:hanging="0"/>
+        <w:jc w:val="both"/>
+        <w:rPr>
+          <w:i/>
+          <w:i/>
+          <w:iCs/>
+        </w:rPr>
+      </w:pPr>
+      <w:r>
+        <w:rPr>
+          <w:rFonts w:eastAsia="Times New Roman" w:cs="Times New Roman" w:ascii="Times new roman" w:hAnsi="Times new roman"/>
+          <w:b w:val="false"/>
+          <w:bCs w:val="false"/>
+          <w:i w:val="false"/>
+          <w:iCs w:val="false"/>
+          <w:color w:val="00000A"/>
+          <w:sz w:val="28"/>
+          <w:szCs w:val="28"/>
+        </w:rPr>
+        <w:tab/>
+        <w:t>Последовательная реализация вычисления данного интеграла умещается в одну функцию с единственным циклом (см. рисунок 2.5).</w:t>
+      </w:r>
+    </w:p>
+    <w:p>
+      <w:pPr>
+        <w:pStyle w:val="Normal"/>
+        <w:bidi w:val="0"/>
+        <w:spacing w:lineRule="auto" w:line="360" w:before="0" w:after="0"/>
+        <w:ind w:left="709" w:right="0" w:hanging="0"/>
+        <w:jc w:val="both"/>
+        <w:rPr>
           <w:rFonts w:ascii="Times new roman" w:hAnsi="Times new roman" w:eastAsia="Times New Roman" w:cs="Times New Roman"/>
           <w:b w:val="false"/>
           <w:b w:val="false"/>
           <w:bCs w:val="false"/>
+          <w:i w:val="false"/>
+          <w:i w:val="false"/>
+          <w:iCs w:val="false"/>
           <w:color w:val="00000A"/>
           <w:sz w:val="28"/>
           <w:szCs w:val="28"/>
@@ -10659,11 +12526,3697 @@
           <w:rFonts w:eastAsia="Times New Roman" w:cs="Times New Roman" w:ascii="Times new roman" w:hAnsi="Times new roman"/>
           <w:b w:val="false"/>
           <w:bCs w:val="false"/>
-          <w:color w:val="00000A"/>
-          <w:sz w:val="28"/>
-          <w:szCs w:val="28"/>
-        </w:rPr>
-        <w:t>dsf</w:t>
+          <w:i w:val="false"/>
+          <w:iCs w:val="false"/>
+          <w:color w:val="00000A"/>
+          <w:sz w:val="28"/>
+          <w:szCs w:val="28"/>
+        </w:rPr>
+      </w:r>
+    </w:p>
+    <w:p>
+      <w:pPr>
+        <w:pStyle w:val="Normal"/>
+        <w:bidi w:val="0"/>
+        <w:spacing w:lineRule="auto" w:line="360" w:before="0" w:after="0"/>
+        <w:ind w:left="709" w:right="0" w:hanging="0"/>
+        <w:jc w:val="both"/>
+        <w:rPr>
+          <w:rFonts w:ascii="Times new roman" w:hAnsi="Times new roman" w:eastAsia="Times New Roman" w:cs="Times New Roman"/>
+          <w:b w:val="false"/>
+          <w:b w:val="false"/>
+          <w:bCs w:val="false"/>
+          <w:i w:val="false"/>
+          <w:i w:val="false"/>
+          <w:iCs w:val="false"/>
+          <w:color w:val="00000A"/>
+          <w:sz w:val="28"/>
+          <w:szCs w:val="28"/>
+        </w:rPr>
+      </w:pPr>
+      <w:r>
+        <w:rPr>
+          <w:rFonts w:eastAsia="Times New Roman" w:cs="Times New Roman" w:ascii="Times new roman" w:hAnsi="Times new roman"/>
+          <w:b w:val="false"/>
+          <w:bCs w:val="false"/>
+          <w:i w:val="false"/>
+          <w:iCs w:val="false"/>
+          <w:color w:val="00000A"/>
+          <w:sz w:val="28"/>
+          <w:szCs w:val="28"/>
+        </w:rPr>
+        <w:drawing>
+          <wp:anchor behindDoc="0" distT="0" distB="0" distL="0" distR="0" simplePos="0" locked="0" layoutInCell="1" allowOverlap="1" relativeHeight="14">
+            <wp:simplePos x="0" y="0"/>
+            <wp:positionH relativeFrom="column">
+              <wp:posOffset>1010920</wp:posOffset>
+            </wp:positionH>
+            <wp:positionV relativeFrom="paragraph">
+              <wp:posOffset>-29210</wp:posOffset>
+            </wp:positionV>
+            <wp:extent cx="4843145" cy="2555240"/>
+            <wp:effectExtent l="0" t="0" r="0" b="0"/>
+            <wp:wrapSquare wrapText="largest"/>
+            <wp:docPr id="11" name="Изображение9" descr=""/>
+            <wp:cNvGraphicFramePr>
+              <a:graphicFrameLocks xmlns:a="http://schemas.openxmlformats.org/drawingml/2006/main" noChangeAspect="1"/>
+            </wp:cNvGraphicFramePr>
+            <a:graphic xmlns:a="http://schemas.openxmlformats.org/drawingml/2006/main">
+              <a:graphicData uri="http://schemas.openxmlformats.org/drawingml/2006/picture">
+                <pic:pic xmlns:pic="http://schemas.openxmlformats.org/drawingml/2006/picture">
+                  <pic:nvPicPr>
+                    <pic:cNvPr id="11" name="Изображение9" descr=""/>
+                    <pic:cNvPicPr>
+                      <a:picLocks noChangeAspect="1" noChangeArrowheads="1"/>
+                    </pic:cNvPicPr>
+                  </pic:nvPicPr>
+                  <pic:blipFill>
+                    <a:blip r:embed="rId8"/>
+                    <a:stretch>
+                      <a:fillRect/>
+                    </a:stretch>
+                  </pic:blipFill>
+                  <pic:spPr bwMode="auto">
+                    <a:xfrm>
+                      <a:off x="0" y="0"/>
+                      <a:ext cx="4843145" cy="2555240"/>
+                    </a:xfrm>
+                    <a:prstGeom prst="rect">
+                      <a:avLst/>
+                    </a:prstGeom>
+                  </pic:spPr>
+                </pic:pic>
+              </a:graphicData>
+            </a:graphic>
+          </wp:anchor>
+        </w:drawing>
+      </w:r>
+    </w:p>
+    <w:p>
+      <w:pPr>
+        <w:pStyle w:val="Normal"/>
+        <w:bidi w:val="0"/>
+        <w:spacing w:lineRule="auto" w:line="360" w:before="0" w:after="0"/>
+        <w:ind w:left="709" w:right="0" w:hanging="0"/>
+        <w:jc w:val="both"/>
+        <w:rPr>
+          <w:rFonts w:ascii="Times new roman" w:hAnsi="Times new roman" w:eastAsia="Times New Roman" w:cs="Times New Roman"/>
+          <w:b w:val="false"/>
+          <w:b w:val="false"/>
+          <w:bCs w:val="false"/>
+          <w:i w:val="false"/>
+          <w:i w:val="false"/>
+          <w:iCs w:val="false"/>
+          <w:color w:val="00000A"/>
+          <w:sz w:val="28"/>
+          <w:szCs w:val="28"/>
+        </w:rPr>
+      </w:pPr>
+      <w:r>
+        <w:rPr>
+          <w:rFonts w:eastAsia="Times New Roman" w:cs="Times New Roman" w:ascii="Times new roman" w:hAnsi="Times new roman"/>
+          <w:b w:val="false"/>
+          <w:bCs w:val="false"/>
+          <w:i w:val="false"/>
+          <w:iCs w:val="false"/>
+          <w:color w:val="00000A"/>
+          <w:sz w:val="28"/>
+          <w:szCs w:val="28"/>
+        </w:rPr>
+      </w:r>
+    </w:p>
+    <w:p>
+      <w:pPr>
+        <w:pStyle w:val="Normal"/>
+        <w:bidi w:val="0"/>
+        <w:spacing w:lineRule="auto" w:line="360" w:before="0" w:after="0"/>
+        <w:ind w:left="709" w:right="0" w:hanging="0"/>
+        <w:jc w:val="both"/>
+        <w:rPr>
+          <w:rFonts w:ascii="Times new roman" w:hAnsi="Times new roman" w:eastAsia="Times New Roman" w:cs="Times New Roman"/>
+          <w:b w:val="false"/>
+          <w:b w:val="false"/>
+          <w:bCs w:val="false"/>
+          <w:i w:val="false"/>
+          <w:i w:val="false"/>
+          <w:iCs w:val="false"/>
+          <w:color w:val="00000A"/>
+          <w:sz w:val="28"/>
+          <w:szCs w:val="28"/>
+        </w:rPr>
+      </w:pPr>
+      <w:r>
+        <w:rPr>
+          <w:rFonts w:eastAsia="Times New Roman" w:cs="Times New Roman" w:ascii="Times new roman" w:hAnsi="Times new roman"/>
+          <w:b w:val="false"/>
+          <w:bCs w:val="false"/>
+          <w:i w:val="false"/>
+          <w:iCs w:val="false"/>
+          <w:color w:val="00000A"/>
+          <w:sz w:val="28"/>
+          <w:szCs w:val="28"/>
+        </w:rPr>
+      </w:r>
+    </w:p>
+    <w:p>
+      <w:pPr>
+        <w:pStyle w:val="Normal"/>
+        <w:bidi w:val="0"/>
+        <w:spacing w:lineRule="auto" w:line="360" w:before="0" w:after="0"/>
+        <w:ind w:left="709" w:right="0" w:hanging="0"/>
+        <w:jc w:val="both"/>
+        <w:rPr>
+          <w:rFonts w:ascii="Times new roman" w:hAnsi="Times new roman" w:eastAsia="Times New Roman" w:cs="Times New Roman"/>
+          <w:b w:val="false"/>
+          <w:b w:val="false"/>
+          <w:bCs w:val="false"/>
+          <w:i w:val="false"/>
+          <w:i w:val="false"/>
+          <w:iCs w:val="false"/>
+          <w:color w:val="00000A"/>
+          <w:sz w:val="28"/>
+          <w:szCs w:val="28"/>
+        </w:rPr>
+      </w:pPr>
+      <w:r>
+        <w:rPr>
+          <w:rFonts w:eastAsia="Times New Roman" w:cs="Times New Roman" w:ascii="Times new roman" w:hAnsi="Times new roman"/>
+          <w:b w:val="false"/>
+          <w:bCs w:val="false"/>
+          <w:i w:val="false"/>
+          <w:iCs w:val="false"/>
+          <w:color w:val="00000A"/>
+          <w:sz w:val="28"/>
+          <w:szCs w:val="28"/>
+        </w:rPr>
+      </w:r>
+    </w:p>
+    <w:p>
+      <w:pPr>
+        <w:pStyle w:val="Normal"/>
+        <w:bidi w:val="0"/>
+        <w:spacing w:lineRule="auto" w:line="360" w:before="0" w:after="0"/>
+        <w:ind w:left="709" w:right="0" w:hanging="0"/>
+        <w:jc w:val="both"/>
+        <w:rPr>
+          <w:rFonts w:ascii="Times new roman" w:hAnsi="Times new roman" w:eastAsia="Times New Roman" w:cs="Times New Roman"/>
+          <w:b w:val="false"/>
+          <w:b w:val="false"/>
+          <w:bCs w:val="false"/>
+          <w:i w:val="false"/>
+          <w:i w:val="false"/>
+          <w:iCs w:val="false"/>
+          <w:color w:val="00000A"/>
+          <w:sz w:val="28"/>
+          <w:szCs w:val="28"/>
+        </w:rPr>
+      </w:pPr>
+      <w:r>
+        <w:rPr>
+          <w:rFonts w:eastAsia="Times New Roman" w:cs="Times New Roman" w:ascii="Times new roman" w:hAnsi="Times new roman"/>
+          <w:b w:val="false"/>
+          <w:bCs w:val="false"/>
+          <w:i w:val="false"/>
+          <w:iCs w:val="false"/>
+          <w:color w:val="00000A"/>
+          <w:sz w:val="28"/>
+          <w:szCs w:val="28"/>
+        </w:rPr>
+      </w:r>
+    </w:p>
+    <w:p>
+      <w:pPr>
+        <w:pStyle w:val="Normal"/>
+        <w:bidi w:val="0"/>
+        <w:spacing w:lineRule="auto" w:line="360" w:before="0" w:after="0"/>
+        <w:ind w:left="709" w:right="0" w:hanging="0"/>
+        <w:jc w:val="both"/>
+        <w:rPr>
+          <w:rFonts w:ascii="Times new roman" w:hAnsi="Times new roman" w:eastAsia="Times New Roman" w:cs="Times New Roman"/>
+          <w:b w:val="false"/>
+          <w:b w:val="false"/>
+          <w:bCs w:val="false"/>
+          <w:i w:val="false"/>
+          <w:i w:val="false"/>
+          <w:iCs w:val="false"/>
+          <w:color w:val="00000A"/>
+          <w:sz w:val="28"/>
+          <w:szCs w:val="28"/>
+        </w:rPr>
+      </w:pPr>
+      <w:r>
+        <w:rPr>
+          <w:rFonts w:eastAsia="Times New Roman" w:cs="Times New Roman" w:ascii="Times new roman" w:hAnsi="Times new roman"/>
+          <w:b w:val="false"/>
+          <w:bCs w:val="false"/>
+          <w:i w:val="false"/>
+          <w:iCs w:val="false"/>
+          <w:color w:val="00000A"/>
+          <w:sz w:val="28"/>
+          <w:szCs w:val="28"/>
+        </w:rPr>
+      </w:r>
+    </w:p>
+    <w:p>
+      <w:pPr>
+        <w:pStyle w:val="Normal"/>
+        <w:bidi w:val="0"/>
+        <w:spacing w:lineRule="auto" w:line="360" w:before="0" w:after="0"/>
+        <w:ind w:left="709" w:right="0" w:hanging="0"/>
+        <w:jc w:val="both"/>
+        <w:rPr>
+          <w:rFonts w:ascii="Times new roman" w:hAnsi="Times new roman" w:eastAsia="Times New Roman" w:cs="Times New Roman"/>
+          <w:b w:val="false"/>
+          <w:b w:val="false"/>
+          <w:bCs w:val="false"/>
+          <w:i w:val="false"/>
+          <w:i w:val="false"/>
+          <w:iCs w:val="false"/>
+          <w:color w:val="00000A"/>
+          <w:sz w:val="28"/>
+          <w:szCs w:val="28"/>
+        </w:rPr>
+      </w:pPr>
+      <w:r>
+        <w:rPr>
+          <w:rFonts w:eastAsia="Times New Roman" w:cs="Times New Roman" w:ascii="Times new roman" w:hAnsi="Times new roman"/>
+          <w:b w:val="false"/>
+          <w:bCs w:val="false"/>
+          <w:i w:val="false"/>
+          <w:iCs w:val="false"/>
+          <w:color w:val="00000A"/>
+          <w:sz w:val="28"/>
+          <w:szCs w:val="28"/>
+        </w:rPr>
+      </w:r>
+    </w:p>
+    <w:p>
+      <w:pPr>
+        <w:pStyle w:val="Normal"/>
+        <w:bidi w:val="0"/>
+        <w:spacing w:lineRule="auto" w:line="360" w:before="0" w:after="0"/>
+        <w:ind w:left="709" w:right="0" w:hanging="0"/>
+        <w:jc w:val="both"/>
+        <w:rPr>
+          <w:rFonts w:ascii="Times new roman" w:hAnsi="Times new roman" w:eastAsia="Times New Roman" w:cs="Times New Roman"/>
+          <w:b w:val="false"/>
+          <w:b w:val="false"/>
+          <w:bCs w:val="false"/>
+          <w:color w:val="00000A"/>
+          <w:sz w:val="28"/>
+          <w:szCs w:val="28"/>
+        </w:rPr>
+      </w:pPr>
+      <w:r>
+        <w:rPr>
+          <w:rFonts w:eastAsia="Times New Roman" w:cs="Times New Roman" w:ascii="Times new roman" w:hAnsi="Times new roman"/>
+          <w:b w:val="false"/>
+          <w:bCs w:val="false"/>
+          <w:color w:val="00000A"/>
+          <w:sz w:val="28"/>
+          <w:szCs w:val="28"/>
+        </w:rPr>
+      </w:r>
+    </w:p>
+    <w:p>
+      <w:pPr>
+        <w:pStyle w:val="Normal"/>
+        <w:bidi w:val="0"/>
+        <w:spacing w:lineRule="auto" w:line="360" w:before="0" w:after="0"/>
+        <w:ind w:left="709" w:right="0" w:hanging="0"/>
+        <w:jc w:val="both"/>
+        <w:rPr>
+          <w:i/>
+          <w:i/>
+          <w:iCs/>
+        </w:rPr>
+      </w:pPr>
+      <w:r>
+        <w:rPr>
+          <w:rFonts w:eastAsia="Times New Roman" w:cs="Times New Roman" w:ascii="Times new roman" w:hAnsi="Times new roman"/>
+          <w:b w:val="false"/>
+          <w:bCs w:val="false"/>
+          <w:i/>
+          <w:iCs/>
+          <w:color w:val="00000A"/>
+          <w:sz w:val="28"/>
+          <w:szCs w:val="28"/>
+        </w:rPr>
+        <w:tab/>
+      </w:r>
+    </w:p>
+    <w:p>
+      <w:pPr>
+        <w:pStyle w:val="Normal"/>
+        <w:bidi w:val="0"/>
+        <w:spacing w:lineRule="auto" w:line="360" w:before="0" w:after="0"/>
+        <w:ind w:left="709" w:right="0" w:hanging="0"/>
+        <w:jc w:val="center"/>
+        <w:rPr>
+          <w:i w:val="false"/>
+          <w:i w:val="false"/>
+          <w:iCs w:val="false"/>
+          <w:sz w:val="24"/>
+          <w:szCs w:val="24"/>
+        </w:rPr>
+      </w:pPr>
+      <w:r>
+        <w:rPr>
+          <w:rFonts w:eastAsia="Times New Roman" w:cs="Times New Roman" w:ascii="Times new roman" w:hAnsi="Times new roman"/>
+          <w:b w:val="false"/>
+          <w:bCs w:val="false"/>
+          <w:i w:val="false"/>
+          <w:iCs w:val="false"/>
+          <w:color w:val="00000A"/>
+          <w:sz w:val="24"/>
+          <w:szCs w:val="24"/>
+        </w:rPr>
+        <w:t>Рисунок 2.5 Последовательный алгоритм нахождения интеграла на Rust</w:t>
+      </w:r>
+    </w:p>
+    <w:p>
+      <w:pPr>
+        <w:pStyle w:val="Normal"/>
+        <w:bidi w:val="0"/>
+        <w:spacing w:lineRule="auto" w:line="360" w:before="0" w:after="0"/>
+        <w:ind w:left="709" w:right="0" w:hanging="0"/>
+        <w:jc w:val="both"/>
+        <w:rPr>
+          <w:rFonts w:ascii="Times new roman" w:hAnsi="Times new roman" w:eastAsia="Times New Roman" w:cs="Times New Roman"/>
+          <w:b w:val="false"/>
+          <w:b w:val="false"/>
+          <w:bCs w:val="false"/>
+          <w:color w:val="00000A"/>
+          <w:sz w:val="28"/>
+          <w:szCs w:val="28"/>
+        </w:rPr>
+      </w:pPr>
+      <w:r>
+        <w:rPr>
+          <w:rFonts w:eastAsia="Times New Roman" w:cs="Times New Roman" w:ascii="Times new roman" w:hAnsi="Times new roman"/>
+          <w:b w:val="false"/>
+          <w:bCs w:val="false"/>
+          <w:color w:val="00000A"/>
+          <w:sz w:val="28"/>
+          <w:szCs w:val="28"/>
+        </w:rPr>
+      </w:r>
+    </w:p>
+    <w:p>
+      <w:pPr>
+        <w:pStyle w:val="Normal"/>
+        <w:bidi w:val="0"/>
+        <w:spacing w:lineRule="auto" w:line="360" w:before="0" w:after="0"/>
+        <w:ind w:left="709" w:right="0" w:hanging="0"/>
+        <w:jc w:val="both"/>
+        <w:rPr>
+          <w:i/>
+          <w:i/>
+          <w:iCs/>
+        </w:rPr>
+      </w:pPr>
+      <w:r>
+        <w:rPr>
+          <w:rFonts w:eastAsia="Times New Roman" w:cs="Times New Roman" w:ascii="Times new roman" w:hAnsi="Times new roman"/>
+          <w:b w:val="false"/>
+          <w:bCs w:val="false"/>
+          <w:i/>
+          <w:iCs/>
+          <w:color w:val="00000A"/>
+          <w:sz w:val="28"/>
+          <w:szCs w:val="28"/>
+        </w:rPr>
+        <w:tab/>
+        <w:t>Потоки</w:t>
+      </w:r>
+    </w:p>
+    <w:p>
+      <w:pPr>
+        <w:pStyle w:val="Normal"/>
+        <w:bidi w:val="0"/>
+        <w:spacing w:lineRule="auto" w:line="360" w:before="0" w:after="0"/>
+        <w:ind w:left="709" w:right="0" w:hanging="0"/>
+        <w:jc w:val="both"/>
+        <w:rPr>
+          <w:rFonts w:ascii="Times new roman" w:hAnsi="Times new roman" w:eastAsia="Times New Roman" w:cs="Times New Roman"/>
+          <w:b w:val="false"/>
+          <w:b w:val="false"/>
+          <w:bCs w:val="false"/>
+          <w:color w:val="00000A"/>
+          <w:sz w:val="28"/>
+          <w:szCs w:val="28"/>
+        </w:rPr>
+      </w:pPr>
+      <w:r>
+        <w:rPr>
+          <w:rFonts w:eastAsia="Times New Roman" w:cs="Times New Roman" w:ascii="Times new roman" w:hAnsi="Times new roman"/>
+          <w:b w:val="false"/>
+          <w:bCs w:val="false"/>
+          <w:color w:val="00000A"/>
+          <w:sz w:val="28"/>
+          <w:szCs w:val="28"/>
+        </w:rPr>
+        <w:tab/>
+        <w:t>Потоки и блокировки — это не более чем формализация действий аппаратной части компьютера. В этом их главное достоинство и главный недостаток. Благодаря их простоте потоки и блокировки поддерживаются практически всеми языками программирования в той или иной форме, и они накладывают не слишком много ограничений. Но они весьма сложны для начинающих программистов. Программы, написанные с применением потоков и блокировок, трудно читать и еще труднее поддерживать.</w:t>
+      </w:r>
+    </w:p>
+    <w:p>
+      <w:pPr>
+        <w:pStyle w:val="Normal"/>
+        <w:bidi w:val="0"/>
+        <w:spacing w:lineRule="auto" w:line="360" w:before="0" w:after="0"/>
+        <w:ind w:left="709" w:right="0" w:hanging="0"/>
+        <w:jc w:val="both"/>
+        <w:rPr>
+          <w:rFonts w:ascii="Times new roman" w:hAnsi="Times new roman" w:eastAsia="Times New Roman" w:cs="Times New Roman"/>
+          <w:b w:val="false"/>
+          <w:b w:val="false"/>
+          <w:bCs w:val="false"/>
+          <w:color w:val="00000A"/>
+          <w:sz w:val="28"/>
+          <w:szCs w:val="28"/>
+        </w:rPr>
+      </w:pPr>
+      <w:r>
+        <w:rPr>
+          <w:rFonts w:eastAsia="Times New Roman" w:cs="Times New Roman" w:ascii="Times new roman" w:hAnsi="Times new roman"/>
+          <w:b w:val="false"/>
+          <w:bCs w:val="false"/>
+          <w:color w:val="00000A"/>
+          <w:sz w:val="28"/>
+          <w:szCs w:val="28"/>
+        </w:rPr>
+        <w:tab/>
+        <w:t>Для того чтобы создать поток в Java достаточно создать анонимный объект потока с методом run, п</w:t>
+      </w:r>
+      <w:r>
+        <w:rPr>
+          <w:rFonts w:eastAsia="Times New Roman" w:cs="Times New Roman" w:ascii="Times New Roman" w:hAnsi="Times New Roman"/>
+          <w:b w:val="false"/>
+          <w:bCs w:val="false"/>
+          <w:color w:val="00000A"/>
+          <w:sz w:val="28"/>
+          <w:szCs w:val="28"/>
+        </w:rPr>
+        <w:t xml:space="preserve">равда чтобы запустить его нужно применить метод start </w:t>
+      </w:r>
+      <w:r>
+        <w:rPr>
+          <w:rFonts w:eastAsia="Times New Roman" w:cs="Times New Roman" w:ascii="Times new roman" w:hAnsi="Times new roman"/>
+          <w:b w:val="false"/>
+          <w:bCs w:val="false"/>
+          <w:color w:val="00000A"/>
+          <w:sz w:val="28"/>
+          <w:szCs w:val="28"/>
+        </w:rPr>
+        <w:t>(см. рисунок 2.4).</w:t>
+      </w:r>
+    </w:p>
+    <w:p>
+      <w:pPr>
+        <w:pStyle w:val="Normal"/>
+        <w:bidi w:val="0"/>
+        <w:spacing w:lineRule="auto" w:line="360" w:before="0" w:after="0"/>
+        <w:ind w:left="709" w:right="0" w:hanging="0"/>
+        <w:jc w:val="both"/>
+        <w:rPr>
+          <w:rFonts w:ascii="Times new roman" w:hAnsi="Times new roman" w:eastAsia="Times New Roman" w:cs="Times New Roman"/>
+          <w:b w:val="false"/>
+          <w:b w:val="false"/>
+          <w:bCs w:val="false"/>
+          <w:color w:val="00000A"/>
+          <w:sz w:val="28"/>
+          <w:szCs w:val="28"/>
+        </w:rPr>
+      </w:pPr>
+      <w:r>
+        <w:rPr>
+          <w:rFonts w:eastAsia="Times New Roman" w:cs="Times New Roman" w:ascii="Times new roman" w:hAnsi="Times new roman"/>
+          <w:b w:val="false"/>
+          <w:bCs w:val="false"/>
+          <w:color w:val="00000A"/>
+          <w:sz w:val="28"/>
+          <w:szCs w:val="28"/>
+        </w:rPr>
+      </w:r>
+    </w:p>
+    <w:p>
+      <w:pPr>
+        <w:pStyle w:val="Normal"/>
+        <w:bidi w:val="0"/>
+        <w:spacing w:lineRule="auto" w:line="360" w:before="0" w:after="0"/>
+        <w:ind w:left="709" w:right="0" w:hanging="0"/>
+        <w:jc w:val="both"/>
+        <w:rPr/>
+      </w:pPr>
+      <w:r>
+        <w:rPr/>
+        <w:drawing>
+          <wp:anchor behindDoc="0" distT="0" distB="0" distL="0" distR="0" simplePos="0" locked="0" layoutInCell="1" allowOverlap="1" relativeHeight="11">
+            <wp:simplePos x="0" y="0"/>
+            <wp:positionH relativeFrom="column">
+              <wp:posOffset>1755775</wp:posOffset>
+            </wp:positionH>
+            <wp:positionV relativeFrom="paragraph">
+              <wp:posOffset>-96520</wp:posOffset>
+            </wp:positionV>
+            <wp:extent cx="2609215" cy="742950"/>
+            <wp:effectExtent l="0" t="0" r="0" b="0"/>
+            <wp:wrapSquare wrapText="largest"/>
+            <wp:docPr id="12" name="Изображение6" descr=""/>
+            <wp:cNvGraphicFramePr>
+              <a:graphicFrameLocks xmlns:a="http://schemas.openxmlformats.org/drawingml/2006/main" noChangeAspect="1"/>
+            </wp:cNvGraphicFramePr>
+            <a:graphic xmlns:a="http://schemas.openxmlformats.org/drawingml/2006/main">
+              <a:graphicData uri="http://schemas.openxmlformats.org/drawingml/2006/picture">
+                <pic:pic xmlns:pic="http://schemas.openxmlformats.org/drawingml/2006/picture">
+                  <pic:nvPicPr>
+                    <pic:cNvPr id="12" name="Изображение6" descr=""/>
+                    <pic:cNvPicPr>
+                      <a:picLocks noChangeAspect="1" noChangeArrowheads="1"/>
+                    </pic:cNvPicPr>
+                  </pic:nvPicPr>
+                  <pic:blipFill>
+                    <a:blip r:embed="rId9"/>
+                    <a:stretch>
+                      <a:fillRect/>
+                    </a:stretch>
+                  </pic:blipFill>
+                  <pic:spPr bwMode="auto">
+                    <a:xfrm>
+                      <a:off x="0" y="0"/>
+                      <a:ext cx="2609215" cy="742950"/>
+                    </a:xfrm>
+                    <a:prstGeom prst="rect">
+                      <a:avLst/>
+                    </a:prstGeom>
+                  </pic:spPr>
+                </pic:pic>
+              </a:graphicData>
+            </a:graphic>
+          </wp:anchor>
+        </w:drawing>
+      </w:r>
+    </w:p>
+    <w:p>
+      <w:pPr>
+        <w:pStyle w:val="Normal"/>
+        <w:bidi w:val="0"/>
+        <w:spacing w:lineRule="auto" w:line="360" w:before="0" w:after="0"/>
+        <w:ind w:left="709" w:right="0" w:hanging="0"/>
+        <w:jc w:val="both"/>
+        <w:rPr/>
+      </w:pPr>
+      <w:r>
+        <w:rPr/>
+      </w:r>
+    </w:p>
+    <w:p>
+      <w:pPr>
+        <w:pStyle w:val="Normal"/>
+        <w:bidi w:val="0"/>
+        <w:spacing w:lineRule="auto" w:line="360" w:before="0" w:after="0"/>
+        <w:ind w:left="709" w:right="0" w:hanging="0"/>
+        <w:jc w:val="center"/>
+        <w:rPr>
+          <w:rFonts w:ascii="Times New Roman" w:hAnsi="Times New Roman"/>
+        </w:rPr>
+      </w:pPr>
+      <w:r>
+        <w:rPr>
+          <w:rFonts w:ascii="Times New Roman" w:hAnsi="Times New Roman"/>
+        </w:rPr>
+      </w:r>
+    </w:p>
+    <w:p>
+      <w:pPr>
+        <w:pStyle w:val="Normal"/>
+        <w:bidi w:val="0"/>
+        <w:spacing w:lineRule="auto" w:line="360" w:before="0" w:after="0"/>
+        <w:ind w:left="709" w:right="0" w:hanging="0"/>
+        <w:jc w:val="center"/>
+        <w:rPr>
+          <w:rFonts w:ascii="Times New Roman" w:hAnsi="Times New Roman"/>
+        </w:rPr>
+      </w:pPr>
+      <w:r>
+        <w:rPr>
+          <w:rFonts w:ascii="Times New Roman" w:hAnsi="Times New Roman"/>
+        </w:rPr>
+        <w:t>Рисунок 2.5 Пример потока</w:t>
+      </w:r>
+    </w:p>
+    <w:p>
+      <w:pPr>
+        <w:pStyle w:val="Normal"/>
+        <w:bidi w:val="0"/>
+        <w:spacing w:lineRule="auto" w:line="360" w:before="0" w:after="0"/>
+        <w:ind w:left="709" w:right="0" w:hanging="0"/>
+        <w:jc w:val="both"/>
+        <w:rPr>
+          <w:rFonts w:ascii="Times New Roman" w:hAnsi="Times New Roman"/>
+        </w:rPr>
+      </w:pPr>
+      <w:r>
+        <w:rPr>
+          <w:rFonts w:ascii="Times New Roman" w:hAnsi="Times New Roman"/>
+        </w:rPr>
+      </w:r>
+    </w:p>
+    <w:p>
+      <w:pPr>
+        <w:pStyle w:val="Normal"/>
+        <w:bidi w:val="0"/>
+        <w:spacing w:lineRule="auto" w:line="360" w:before="0" w:after="0"/>
+        <w:ind w:left="709" w:right="0" w:hanging="0"/>
+        <w:jc w:val="both"/>
+        <w:rPr/>
+      </w:pPr>
+      <w:r>
+        <w:rPr>
+          <w:rFonts w:ascii="Times New Roman" w:hAnsi="Times New Roman"/>
+          <w:sz w:val="28"/>
+          <w:szCs w:val="28"/>
+        </w:rPr>
+        <w:tab/>
+        <w:t xml:space="preserve">Помимо этого можно создать отдельный класс </w:t>
+      </w:r>
+      <w:r>
+        <w:rPr>
+          <w:rFonts w:eastAsia="Noto Serif CJK SC" w:cs="Lohit Devanagari" w:ascii="Times New Roman" w:hAnsi="Times New Roman"/>
+          <w:color w:val="auto"/>
+          <w:kern w:val="2"/>
+          <w:sz w:val="28"/>
+          <w:szCs w:val="28"/>
+          <w:lang w:val="ru-RU" w:eastAsia="zh-CN" w:bidi="hi-IN"/>
+        </w:rPr>
+        <w:t>наследуемый</w:t>
+      </w:r>
+      <w:r>
+        <w:rPr>
+          <w:rFonts w:ascii="Times New Roman" w:hAnsi="Times New Roman"/>
+          <w:sz w:val="28"/>
+          <w:szCs w:val="28"/>
+        </w:rPr>
+        <w:t xml:space="preserve"> от Thread, также с методом run (см. рисунок 2.5). </w:t>
+      </w:r>
+    </w:p>
+    <w:p>
+      <w:pPr>
+        <w:pStyle w:val="Normal"/>
+        <w:bidi w:val="0"/>
+        <w:spacing w:lineRule="auto" w:line="360" w:before="0" w:after="0"/>
+        <w:ind w:left="709" w:right="0" w:hanging="0"/>
+        <w:jc w:val="both"/>
+        <w:rPr>
+          <w:rFonts w:ascii="Times New Roman" w:hAnsi="Times New Roman"/>
+          <w:sz w:val="28"/>
+          <w:szCs w:val="28"/>
+        </w:rPr>
+      </w:pPr>
+      <w:r>
+        <w:rPr>
+          <w:rFonts w:ascii="Times New Roman" w:hAnsi="Times New Roman"/>
+          <w:sz w:val="28"/>
+          <w:szCs w:val="28"/>
+        </w:rPr>
+      </w:r>
+    </w:p>
+    <w:p>
+      <w:pPr>
+        <w:pStyle w:val="Normal"/>
+        <w:bidi w:val="0"/>
+        <w:spacing w:lineRule="auto" w:line="360" w:before="0" w:after="0"/>
+        <w:ind w:left="709" w:right="0" w:hanging="0"/>
+        <w:jc w:val="both"/>
+        <w:rPr>
+          <w:rFonts w:ascii="Times New Roman" w:hAnsi="Times New Roman"/>
+          <w:sz w:val="28"/>
+          <w:szCs w:val="28"/>
+        </w:rPr>
+      </w:pPr>
+      <w:r>
+        <w:rPr>
+          <w:rFonts w:ascii="Times New Roman" w:hAnsi="Times New Roman"/>
+          <w:sz w:val="28"/>
+          <w:szCs w:val="28"/>
+        </w:rPr>
+        <w:drawing>
+          <wp:anchor behindDoc="0" distT="0" distB="0" distL="0" distR="0" simplePos="0" locked="0" layoutInCell="1" allowOverlap="1" relativeHeight="12">
+            <wp:simplePos x="0" y="0"/>
+            <wp:positionH relativeFrom="column">
+              <wp:align>center</wp:align>
+            </wp:positionH>
+            <wp:positionV relativeFrom="paragraph">
+              <wp:posOffset>635</wp:posOffset>
+            </wp:positionV>
+            <wp:extent cx="2942590" cy="751840"/>
+            <wp:effectExtent l="0" t="0" r="0" b="0"/>
+            <wp:wrapSquare wrapText="largest"/>
+            <wp:docPr id="13" name="Изображение7" descr=""/>
+            <wp:cNvGraphicFramePr>
+              <a:graphicFrameLocks xmlns:a="http://schemas.openxmlformats.org/drawingml/2006/main" noChangeAspect="1"/>
+            </wp:cNvGraphicFramePr>
+            <a:graphic xmlns:a="http://schemas.openxmlformats.org/drawingml/2006/main">
+              <a:graphicData uri="http://schemas.openxmlformats.org/drawingml/2006/picture">
+                <pic:pic xmlns:pic="http://schemas.openxmlformats.org/drawingml/2006/picture">
+                  <pic:nvPicPr>
+                    <pic:cNvPr id="13" name="Изображение7" descr=""/>
+                    <pic:cNvPicPr>
+                      <a:picLocks noChangeAspect="1" noChangeArrowheads="1"/>
+                    </pic:cNvPicPr>
+                  </pic:nvPicPr>
+                  <pic:blipFill>
+                    <a:blip r:embed="rId10"/>
+                    <a:stretch>
+                      <a:fillRect/>
+                    </a:stretch>
+                  </pic:blipFill>
+                  <pic:spPr bwMode="auto">
+                    <a:xfrm>
+                      <a:off x="0" y="0"/>
+                      <a:ext cx="2942590" cy="751840"/>
+                    </a:xfrm>
+                    <a:prstGeom prst="rect">
+                      <a:avLst/>
+                    </a:prstGeom>
+                  </pic:spPr>
+                </pic:pic>
+              </a:graphicData>
+            </a:graphic>
+          </wp:anchor>
+        </w:drawing>
+      </w:r>
+    </w:p>
+    <w:p>
+      <w:pPr>
+        <w:pStyle w:val="Normal"/>
+        <w:bidi w:val="0"/>
+        <w:spacing w:lineRule="auto" w:line="360" w:before="0" w:after="0"/>
+        <w:ind w:left="709" w:right="0" w:hanging="0"/>
+        <w:jc w:val="both"/>
+        <w:rPr>
+          <w:rFonts w:ascii="Times New Roman" w:hAnsi="Times New Roman"/>
+          <w:sz w:val="28"/>
+          <w:szCs w:val="28"/>
+        </w:rPr>
+      </w:pPr>
+      <w:r>
+        <w:rPr>
+          <w:rFonts w:ascii="Times New Roman" w:hAnsi="Times New Roman"/>
+          <w:sz w:val="28"/>
+          <w:szCs w:val="28"/>
+        </w:rPr>
+      </w:r>
+    </w:p>
+    <w:p>
+      <w:pPr>
+        <w:pStyle w:val="Normal"/>
+        <w:bidi w:val="0"/>
+        <w:spacing w:lineRule="auto" w:line="360" w:before="0" w:after="0"/>
+        <w:ind w:left="709" w:right="0" w:hanging="0"/>
+        <w:jc w:val="both"/>
+        <w:rPr>
+          <w:rFonts w:ascii="Times New Roman" w:hAnsi="Times New Roman"/>
+          <w:sz w:val="28"/>
+          <w:szCs w:val="28"/>
+        </w:rPr>
+      </w:pPr>
+      <w:r>
+        <w:rPr>
+          <w:rFonts w:ascii="Times New Roman" w:hAnsi="Times New Roman"/>
+          <w:sz w:val="28"/>
+          <w:szCs w:val="28"/>
+        </w:rPr>
+      </w:r>
+    </w:p>
+    <w:p>
+      <w:pPr>
+        <w:pStyle w:val="Normal"/>
+        <w:bidi w:val="0"/>
+        <w:spacing w:lineRule="auto" w:line="360" w:before="0" w:after="0"/>
+        <w:ind w:left="709" w:right="0" w:hanging="0"/>
+        <w:jc w:val="center"/>
+        <w:rPr>
+          <w:rFonts w:ascii="Times New Roman" w:hAnsi="Times New Roman"/>
+          <w:sz w:val="24"/>
+          <w:szCs w:val="24"/>
+        </w:rPr>
+      </w:pPr>
+      <w:r>
+        <w:rPr>
+          <w:rFonts w:ascii="Times New Roman" w:hAnsi="Times New Roman"/>
+          <w:sz w:val="24"/>
+          <w:szCs w:val="24"/>
+        </w:rPr>
+        <w:t xml:space="preserve">Рисунок 2.6 Пример потока </w:t>
+      </w:r>
+      <w:r>
+        <w:rPr>
+          <w:rFonts w:ascii="Times New Roman" w:hAnsi="Times New Roman"/>
+          <w:sz w:val="24"/>
+          <w:szCs w:val="24"/>
+        </w:rPr>
+        <w:t xml:space="preserve">в виде класса </w:t>
+      </w:r>
+      <w:r>
+        <w:rPr>
+          <w:rFonts w:ascii="Times New Roman" w:hAnsi="Times New Roman"/>
+          <w:sz w:val="24"/>
+          <w:szCs w:val="24"/>
+        </w:rPr>
+        <w:t>класса</w:t>
+      </w:r>
+    </w:p>
+    <w:p>
+      <w:pPr>
+        <w:pStyle w:val="Normal"/>
+        <w:bidi w:val="0"/>
+        <w:spacing w:lineRule="auto" w:line="360" w:before="0" w:after="0"/>
+        <w:ind w:left="709" w:right="0" w:hanging="0"/>
+        <w:jc w:val="both"/>
+        <w:rPr>
+          <w:rFonts w:ascii="Times New Roman" w:hAnsi="Times New Roman"/>
+          <w:sz w:val="28"/>
+          <w:szCs w:val="28"/>
+        </w:rPr>
+      </w:pPr>
+      <w:r>
+        <w:rPr>
+          <w:rFonts w:ascii="Times New Roman" w:hAnsi="Times New Roman"/>
+          <w:sz w:val="28"/>
+          <w:szCs w:val="28"/>
+        </w:rPr>
+      </w:r>
+    </w:p>
+    <w:p>
+      <w:pPr>
+        <w:pStyle w:val="Normal"/>
+        <w:bidi w:val="0"/>
+        <w:spacing w:lineRule="auto" w:line="360" w:before="0" w:after="0"/>
+        <w:ind w:left="709" w:right="0" w:hanging="0"/>
+        <w:jc w:val="both"/>
+        <w:rPr/>
+      </w:pPr>
+      <w:r>
+        <w:rPr>
+          <w:rFonts w:ascii="Times New Roman" w:hAnsi="Times New Roman"/>
+          <w:sz w:val="28"/>
+          <w:szCs w:val="28"/>
+        </w:rPr>
+        <w:tab/>
+        <w:t xml:space="preserve">Когда к разделяемой памяти обращаются сразу несколько потоков, они могут помешать друг другу. Чтобы избежать этого используются </w:t>
+      </w:r>
+      <w:r>
+        <w:rPr>
+          <w:rFonts w:ascii="Times New Roman" w:hAnsi="Times New Roman"/>
+          <w:sz w:val="28"/>
+          <w:szCs w:val="28"/>
+        </w:rPr>
+        <w:t>механизм</w:t>
+      </w:r>
+      <w:r>
+        <w:rPr>
+          <w:rFonts w:ascii="Times New Roman" w:hAnsi="Times New Roman"/>
+          <w:sz w:val="28"/>
+          <w:szCs w:val="28"/>
+        </w:rPr>
+        <w:t xml:space="preserve"> блокиров</w:t>
+      </w:r>
+      <w:r>
+        <w:rPr>
+          <w:rFonts w:ascii="Times New Roman" w:hAnsi="Times New Roman"/>
+          <w:sz w:val="28"/>
+          <w:szCs w:val="28"/>
+        </w:rPr>
+        <w:t>ок. Одну блокировку может в один момент времени может удерживать только какой-то один поток</w:t>
+      </w:r>
+      <w:r>
+        <w:rPr>
+          <w:rFonts w:ascii="Times New Roman" w:hAnsi="Times New Roman"/>
+          <w:sz w:val="28"/>
+          <w:szCs w:val="28"/>
+        </w:rPr>
+        <w:t xml:space="preserve">. Блокировка должна быть вызвана на </w:t>
+      </w:r>
+      <w:r>
+        <w:rPr>
+          <w:rFonts w:eastAsia="Noto Serif CJK SC" w:cs="Lohit Devanagari" w:ascii="Times New Roman" w:hAnsi="Times New Roman"/>
+          <w:color w:val="auto"/>
+          <w:kern w:val="2"/>
+          <w:sz w:val="28"/>
+          <w:szCs w:val="28"/>
+          <w:lang w:val="ru-RU" w:eastAsia="zh-CN" w:bidi="hi-IN"/>
+        </w:rPr>
+        <w:t>объекте</w:t>
+      </w:r>
+      <w:r>
+        <w:rPr>
+          <w:rFonts w:ascii="Times New Roman" w:hAnsi="Times New Roman"/>
+          <w:sz w:val="28"/>
+          <w:szCs w:val="28"/>
+        </w:rPr>
+        <w:t xml:space="preserve"> (массивы, экземпляры классов), то есть блокировать примитивные типы данных не получиться. Чтобы создать блокировку достаточно указать у метода модификатор synchronized или использовать одноименное ключевое слово в теле метода (см. рисунок 2.7)</w:t>
+      </w:r>
+    </w:p>
+    <w:p>
+      <w:pPr>
+        <w:pStyle w:val="Normal"/>
+        <w:bidi w:val="0"/>
+        <w:spacing w:lineRule="auto" w:line="360" w:before="0" w:after="0"/>
+        <w:ind w:left="709" w:right="0" w:hanging="0"/>
+        <w:jc w:val="both"/>
+        <w:rPr>
+          <w:rFonts w:ascii="Times New Roman" w:hAnsi="Times New Roman"/>
+          <w:sz w:val="28"/>
+          <w:szCs w:val="28"/>
+        </w:rPr>
+      </w:pPr>
+      <w:r>
+        <w:rPr>
+          <w:rFonts w:ascii="Times New Roman" w:hAnsi="Times New Roman"/>
+          <w:sz w:val="28"/>
+          <w:szCs w:val="28"/>
+        </w:rPr>
+      </w:r>
+    </w:p>
+    <w:p>
+      <w:pPr>
+        <w:pStyle w:val="Normal"/>
+        <w:bidi w:val="0"/>
+        <w:spacing w:lineRule="auto" w:line="360" w:before="0" w:after="0"/>
+        <w:ind w:right="0" w:hanging="0"/>
+        <w:jc w:val="both"/>
+        <w:rPr>
+          <w:rFonts w:ascii="Times New Roman" w:hAnsi="Times New Roman"/>
+          <w:sz w:val="28"/>
+          <w:szCs w:val="28"/>
+        </w:rPr>
+      </w:pPr>
+      <w:r>
+        <w:rPr>
+          <w:rFonts w:ascii="Times New Roman" w:hAnsi="Times New Roman"/>
+          <w:sz w:val="28"/>
+          <w:szCs w:val="28"/>
+        </w:rPr>
+        <w:drawing>
+          <wp:anchor behindDoc="0" distT="0" distB="0" distL="0" distR="0" simplePos="0" locked="0" layoutInCell="1" allowOverlap="1" relativeHeight="15">
+            <wp:simplePos x="0" y="0"/>
+            <wp:positionH relativeFrom="column">
+              <wp:align>center</wp:align>
+            </wp:positionH>
+            <wp:positionV relativeFrom="paragraph">
+              <wp:posOffset>635</wp:posOffset>
+            </wp:positionV>
+            <wp:extent cx="5015865" cy="2197735"/>
+            <wp:effectExtent l="0" t="0" r="0" b="0"/>
+            <wp:wrapSquare wrapText="largest"/>
+            <wp:docPr id="14" name="Изображение10" descr=""/>
+            <wp:cNvGraphicFramePr>
+              <a:graphicFrameLocks xmlns:a="http://schemas.openxmlformats.org/drawingml/2006/main" noChangeAspect="1"/>
+            </wp:cNvGraphicFramePr>
+            <a:graphic xmlns:a="http://schemas.openxmlformats.org/drawingml/2006/main">
+              <a:graphicData uri="http://schemas.openxmlformats.org/drawingml/2006/picture">
+                <pic:pic xmlns:pic="http://schemas.openxmlformats.org/drawingml/2006/picture">
+                  <pic:nvPicPr>
+                    <pic:cNvPr id="14" name="Изображение10" descr=""/>
+                    <pic:cNvPicPr>
+                      <a:picLocks noChangeAspect="1" noChangeArrowheads="1"/>
+                    </pic:cNvPicPr>
+                  </pic:nvPicPr>
+                  <pic:blipFill>
+                    <a:blip r:embed="rId11"/>
+                    <a:stretch>
+                      <a:fillRect/>
+                    </a:stretch>
+                  </pic:blipFill>
+                  <pic:spPr bwMode="auto">
+                    <a:xfrm>
+                      <a:off x="0" y="0"/>
+                      <a:ext cx="5015865" cy="2197735"/>
+                    </a:xfrm>
+                    <a:prstGeom prst="rect">
+                      <a:avLst/>
+                    </a:prstGeom>
+                  </pic:spPr>
+                </pic:pic>
+              </a:graphicData>
+            </a:graphic>
+          </wp:anchor>
+        </w:drawing>
+      </w:r>
+    </w:p>
+    <w:p>
+      <w:pPr>
+        <w:pStyle w:val="Normal"/>
+        <w:bidi w:val="0"/>
+        <w:spacing w:lineRule="auto" w:line="360" w:before="0" w:after="0"/>
+        <w:ind w:left="709" w:right="0" w:hanging="0"/>
+        <w:jc w:val="center"/>
+        <w:rPr>
+          <w:sz w:val="24"/>
+          <w:szCs w:val="24"/>
+        </w:rPr>
+      </w:pPr>
+      <w:r>
+        <w:rPr>
+          <w:rFonts w:ascii="Times New Roman" w:hAnsi="Times New Roman"/>
+          <w:sz w:val="24"/>
+          <w:szCs w:val="24"/>
+        </w:rPr>
+        <w:t>Рисунок 2.7 Пример блокировки</w:t>
+      </w:r>
+    </w:p>
+    <w:p>
+      <w:pPr>
+        <w:pStyle w:val="Normal"/>
+        <w:bidi w:val="0"/>
+        <w:spacing w:lineRule="auto" w:line="360" w:before="0" w:after="0"/>
+        <w:ind w:left="709" w:right="0" w:hanging="0"/>
+        <w:jc w:val="both"/>
+        <w:rPr>
+          <w:rFonts w:ascii="Times New Roman" w:hAnsi="Times New Roman"/>
+          <w:sz w:val="28"/>
+          <w:szCs w:val="28"/>
+        </w:rPr>
+      </w:pPr>
+      <w:r>
+        <w:rPr>
+          <w:rFonts w:ascii="Times New Roman" w:hAnsi="Times New Roman"/>
+          <w:sz w:val="28"/>
+          <w:szCs w:val="28"/>
+        </w:rPr>
+      </w:r>
+    </w:p>
+    <w:p>
+      <w:pPr>
+        <w:pStyle w:val="Normal"/>
+        <w:bidi w:val="0"/>
+        <w:spacing w:lineRule="auto" w:line="360" w:before="0" w:after="0"/>
+        <w:ind w:left="709" w:right="0" w:hanging="0"/>
+        <w:jc w:val="both"/>
+        <w:rPr/>
+      </w:pPr>
+      <w:r>
+        <w:rPr>
+          <w:rFonts w:ascii="Times New Roman" w:hAnsi="Times New Roman"/>
+          <w:sz w:val="28"/>
+          <w:szCs w:val="28"/>
+        </w:rPr>
+        <w:tab/>
+        <w:t xml:space="preserve">Завершать работу с потоком следует методом join, </w:t>
+      </w:r>
+      <w:r>
+        <w:rPr>
+          <w:rFonts w:eastAsia="Noto Serif CJK SC" w:cs="Lohit Devanagari" w:ascii="Times New Roman" w:hAnsi="Times New Roman"/>
+          <w:color w:val="auto"/>
+          <w:kern w:val="2"/>
+          <w:sz w:val="28"/>
+          <w:szCs w:val="28"/>
+          <w:lang w:val="ru-RU" w:eastAsia="zh-CN" w:bidi="hi-IN"/>
+        </w:rPr>
+        <w:t xml:space="preserve">он </w:t>
+      </w:r>
+      <w:r>
+        <w:rPr>
+          <w:rFonts w:ascii="Times New Roman" w:hAnsi="Times New Roman"/>
+          <w:sz w:val="28"/>
+          <w:szCs w:val="28"/>
+        </w:rPr>
+        <w:t xml:space="preserve">приостанавливает работу потока </w:t>
+      </w:r>
+      <w:r>
+        <w:rPr>
+          <w:rFonts w:eastAsia="Noto Serif CJK SC" w:cs="Lohit Devanagari" w:ascii="Times New Roman" w:hAnsi="Times New Roman"/>
+          <w:color w:val="auto"/>
+          <w:kern w:val="2"/>
+          <w:sz w:val="28"/>
+          <w:szCs w:val="28"/>
+          <w:lang w:val="ru-RU" w:eastAsia="zh-CN" w:bidi="hi-IN"/>
+        </w:rPr>
+        <w:t>из которого был вызван до тех пор пока тот поток на котором он был вызван не завершит работу</w:t>
+      </w:r>
+      <w:r>
+        <w:rPr>
+          <w:rFonts w:ascii="Times New Roman" w:hAnsi="Times New Roman"/>
+          <w:sz w:val="28"/>
+          <w:szCs w:val="28"/>
+        </w:rPr>
+        <w:t xml:space="preserve"> (см. рисунок 2.8).</w:t>
+      </w:r>
+    </w:p>
+    <w:p>
+      <w:pPr>
+        <w:pStyle w:val="Normal"/>
+        <w:bidi w:val="0"/>
+        <w:spacing w:lineRule="auto" w:line="360" w:before="0" w:after="0"/>
+        <w:ind w:left="709" w:right="0" w:hanging="0"/>
+        <w:jc w:val="both"/>
+        <w:rPr>
+          <w:rFonts w:ascii="Times New Roman" w:hAnsi="Times New Roman"/>
+          <w:sz w:val="28"/>
+          <w:szCs w:val="28"/>
+        </w:rPr>
+      </w:pPr>
+      <w:r>
+        <w:rPr>
+          <w:rFonts w:ascii="Times New Roman" w:hAnsi="Times New Roman"/>
+          <w:sz w:val="28"/>
+          <w:szCs w:val="28"/>
+        </w:rPr>
+      </w:r>
+    </w:p>
+    <w:p>
+      <w:pPr>
+        <w:pStyle w:val="Normal"/>
+        <w:bidi w:val="0"/>
+        <w:spacing w:lineRule="auto" w:line="360" w:before="0" w:after="0"/>
+        <w:ind w:left="709" w:right="0" w:hanging="0"/>
+        <w:jc w:val="both"/>
+        <w:rPr>
+          <w:rFonts w:ascii="Times New Roman" w:hAnsi="Times New Roman"/>
+          <w:sz w:val="28"/>
+          <w:szCs w:val="28"/>
+        </w:rPr>
+      </w:pPr>
+      <w:r>
+        <w:rPr>
+          <w:rFonts w:ascii="Times New Roman" w:hAnsi="Times New Roman"/>
+          <w:sz w:val="28"/>
+          <w:szCs w:val="28"/>
+        </w:rPr>
+        <w:drawing>
+          <wp:anchor behindDoc="0" distT="0" distB="0" distL="0" distR="0" simplePos="0" locked="0" layoutInCell="1" allowOverlap="1" relativeHeight="16">
+            <wp:simplePos x="0" y="0"/>
+            <wp:positionH relativeFrom="column">
+              <wp:posOffset>912495</wp:posOffset>
+            </wp:positionH>
+            <wp:positionV relativeFrom="paragraph">
+              <wp:posOffset>160655</wp:posOffset>
+            </wp:positionV>
+            <wp:extent cx="4295140" cy="1504315"/>
+            <wp:effectExtent l="0" t="0" r="0" b="0"/>
+            <wp:wrapSquare wrapText="largest"/>
+            <wp:docPr id="15" name="Изображение11" descr=""/>
+            <wp:cNvGraphicFramePr>
+              <a:graphicFrameLocks xmlns:a="http://schemas.openxmlformats.org/drawingml/2006/main" noChangeAspect="1"/>
+            </wp:cNvGraphicFramePr>
+            <a:graphic xmlns:a="http://schemas.openxmlformats.org/drawingml/2006/main">
+              <a:graphicData uri="http://schemas.openxmlformats.org/drawingml/2006/picture">
+                <pic:pic xmlns:pic="http://schemas.openxmlformats.org/drawingml/2006/picture">
+                  <pic:nvPicPr>
+                    <pic:cNvPr id="15" name="Изображение11" descr=""/>
+                    <pic:cNvPicPr>
+                      <a:picLocks noChangeAspect="1" noChangeArrowheads="1"/>
+                    </pic:cNvPicPr>
+                  </pic:nvPicPr>
+                  <pic:blipFill>
+                    <a:blip r:embed="rId12"/>
+                    <a:stretch>
+                      <a:fillRect/>
+                    </a:stretch>
+                  </pic:blipFill>
+                  <pic:spPr bwMode="auto">
+                    <a:xfrm>
+                      <a:off x="0" y="0"/>
+                      <a:ext cx="4295140" cy="1504315"/>
+                    </a:xfrm>
+                    <a:prstGeom prst="rect">
+                      <a:avLst/>
+                    </a:prstGeom>
+                  </pic:spPr>
+                </pic:pic>
+              </a:graphicData>
+            </a:graphic>
+          </wp:anchor>
+        </w:drawing>
+      </w:r>
+    </w:p>
+    <w:p>
+      <w:pPr>
+        <w:pStyle w:val="Normal"/>
+        <w:bidi w:val="0"/>
+        <w:spacing w:lineRule="auto" w:line="360" w:before="0" w:after="0"/>
+        <w:ind w:left="709" w:right="0" w:hanging="0"/>
+        <w:jc w:val="both"/>
+        <w:rPr>
+          <w:rFonts w:ascii="Times New Roman" w:hAnsi="Times New Roman"/>
+          <w:sz w:val="28"/>
+          <w:szCs w:val="28"/>
+        </w:rPr>
+      </w:pPr>
+      <w:r>
+        <w:rPr>
+          <w:rFonts w:ascii="Times New Roman" w:hAnsi="Times New Roman"/>
+          <w:sz w:val="28"/>
+          <w:szCs w:val="28"/>
+        </w:rPr>
+      </w:r>
+    </w:p>
+    <w:p>
+      <w:pPr>
+        <w:pStyle w:val="Normal"/>
+        <w:bidi w:val="0"/>
+        <w:spacing w:lineRule="auto" w:line="360" w:before="0" w:after="0"/>
+        <w:ind w:left="709" w:right="0" w:hanging="0"/>
+        <w:jc w:val="both"/>
+        <w:rPr>
+          <w:rFonts w:ascii="Times New Roman" w:hAnsi="Times New Roman"/>
+          <w:sz w:val="28"/>
+          <w:szCs w:val="28"/>
+        </w:rPr>
+      </w:pPr>
+      <w:r>
+        <w:rPr>
+          <w:rFonts w:ascii="Times New Roman" w:hAnsi="Times New Roman"/>
+          <w:sz w:val="28"/>
+          <w:szCs w:val="28"/>
+        </w:rPr>
+      </w:r>
+    </w:p>
+    <w:p>
+      <w:pPr>
+        <w:pStyle w:val="Normal"/>
+        <w:bidi w:val="0"/>
+        <w:spacing w:lineRule="auto" w:line="360" w:before="0" w:after="0"/>
+        <w:ind w:left="709" w:right="0" w:hanging="0"/>
+        <w:jc w:val="both"/>
+        <w:rPr>
+          <w:rFonts w:ascii="Times New Roman" w:hAnsi="Times New Roman"/>
+          <w:sz w:val="28"/>
+          <w:szCs w:val="28"/>
+        </w:rPr>
+      </w:pPr>
+      <w:r>
+        <w:rPr>
+          <w:rFonts w:ascii="Times New Roman" w:hAnsi="Times New Roman"/>
+          <w:sz w:val="28"/>
+          <w:szCs w:val="28"/>
+        </w:rPr>
+      </w:r>
+    </w:p>
+    <w:p>
+      <w:pPr>
+        <w:pStyle w:val="Normal"/>
+        <w:bidi w:val="0"/>
+        <w:spacing w:lineRule="auto" w:line="360" w:before="0" w:after="0"/>
+        <w:ind w:left="709" w:right="0" w:hanging="0"/>
+        <w:jc w:val="both"/>
+        <w:rPr>
+          <w:rFonts w:ascii="Times New Roman" w:hAnsi="Times New Roman"/>
+          <w:sz w:val="28"/>
+          <w:szCs w:val="28"/>
+        </w:rPr>
+      </w:pPr>
+      <w:r>
+        <w:rPr>
+          <w:rFonts w:ascii="Times New Roman" w:hAnsi="Times New Roman"/>
+          <w:sz w:val="28"/>
+          <w:szCs w:val="28"/>
+        </w:rPr>
+      </w:r>
+    </w:p>
+    <w:p>
+      <w:pPr>
+        <w:pStyle w:val="Normal"/>
+        <w:bidi w:val="0"/>
+        <w:spacing w:lineRule="auto" w:line="360" w:before="0" w:after="0"/>
+        <w:ind w:left="709" w:right="0" w:hanging="0"/>
+        <w:jc w:val="center"/>
+        <w:rPr>
+          <w:sz w:val="24"/>
+          <w:szCs w:val="24"/>
+        </w:rPr>
+      </w:pPr>
+      <w:r>
+        <w:rPr>
+          <w:rFonts w:ascii="Times New Roman" w:hAnsi="Times New Roman"/>
+          <w:sz w:val="24"/>
+          <w:szCs w:val="24"/>
+        </w:rPr>
+        <w:t>Рисунок 2.8 Пример использования метода join</w:t>
+      </w:r>
+    </w:p>
+    <w:p>
+      <w:pPr>
+        <w:pStyle w:val="Normal"/>
+        <w:bidi w:val="0"/>
+        <w:spacing w:lineRule="auto" w:line="360" w:before="0" w:after="0"/>
+        <w:ind w:left="709" w:right="0" w:hanging="0"/>
+        <w:jc w:val="both"/>
+        <w:rPr/>
+      </w:pPr>
+      <w:r>
+        <w:rPr>
+          <w:rFonts w:ascii="Times New Roman" w:hAnsi="Times New Roman"/>
+          <w:sz w:val="28"/>
+          <w:szCs w:val="28"/>
+        </w:rPr>
+        <w:tab/>
+      </w:r>
+    </w:p>
+    <w:p>
+      <w:pPr>
+        <w:pStyle w:val="Normal"/>
+        <w:bidi w:val="0"/>
+        <w:spacing w:lineRule="auto" w:line="360" w:before="0" w:after="0"/>
+        <w:ind w:left="709" w:right="0" w:hanging="0"/>
+        <w:jc w:val="both"/>
+        <w:rPr/>
+      </w:pPr>
+      <w:r>
+        <w:rPr>
+          <w:rFonts w:ascii="Times New Roman" w:hAnsi="Times New Roman"/>
+          <w:sz w:val="28"/>
+          <w:szCs w:val="28"/>
+        </w:rPr>
+        <w:tab/>
+        <w:t>Остальные части реализации параллельного алгоритма нахождения определенного интеграла были опущены для простоты изложения (см. Приложение А).</w:t>
+      </w:r>
+    </w:p>
+    <w:p>
+      <w:pPr>
+        <w:pStyle w:val="Normal"/>
+        <w:bidi w:val="0"/>
+        <w:spacing w:lineRule="auto" w:line="360" w:before="0" w:after="0"/>
+        <w:ind w:left="709" w:right="0" w:hanging="0"/>
+        <w:jc w:val="both"/>
+        <w:rPr>
+          <w:rFonts w:ascii="Times New Roman" w:hAnsi="Times New Roman"/>
+          <w:sz w:val="28"/>
+          <w:szCs w:val="28"/>
+        </w:rPr>
+      </w:pPr>
+      <w:r>
+        <w:rPr>
+          <w:rFonts w:ascii="Times New Roman" w:hAnsi="Times New Roman"/>
+          <w:sz w:val="28"/>
+          <w:szCs w:val="28"/>
+        </w:rPr>
+      </w:r>
+    </w:p>
+    <w:p>
+      <w:pPr>
+        <w:pStyle w:val="Normal"/>
+        <w:bidi w:val="0"/>
+        <w:spacing w:lineRule="auto" w:line="360" w:before="0" w:after="0"/>
+        <w:ind w:left="709" w:right="0" w:hanging="0"/>
+        <w:jc w:val="both"/>
+        <w:rPr/>
+      </w:pPr>
+      <w:r>
+        <w:rPr>
+          <w:rFonts w:ascii="Times New Roman" w:hAnsi="Times New Roman"/>
+          <w:sz w:val="28"/>
+          <w:szCs w:val="28"/>
+        </w:rPr>
+        <w:tab/>
+      </w:r>
+      <w:r>
+        <w:br w:type="page"/>
+      </w:r>
+    </w:p>
+    <w:p>
+      <w:pPr>
+        <w:pStyle w:val="Normal"/>
+        <w:bidi w:val="0"/>
+        <w:spacing w:lineRule="auto" w:line="360" w:before="0" w:after="0"/>
+        <w:ind w:left="709" w:right="0" w:hanging="0"/>
+        <w:jc w:val="both"/>
+        <w:rPr/>
+      </w:pPr>
+      <w:r>
+        <w:rPr>
+          <w:rFonts w:ascii="Times New Roman" w:hAnsi="Times New Roman"/>
+          <w:i/>
+          <w:iCs/>
+          <w:sz w:val="28"/>
+          <w:szCs w:val="28"/>
+        </w:rPr>
+        <w:tab/>
+        <w:t>Акторы</w:t>
+      </w:r>
+    </w:p>
+    <w:p>
+      <w:pPr>
+        <w:pStyle w:val="Normal"/>
+        <w:bidi w:val="0"/>
+        <w:spacing w:lineRule="auto" w:line="360" w:before="0" w:after="0"/>
+        <w:ind w:left="709" w:right="0" w:hanging="0"/>
+        <w:jc w:val="both"/>
+        <w:rPr/>
+      </w:pPr>
+      <w:r>
+        <w:rPr>
+          <w:rFonts w:ascii="Times New Roman" w:hAnsi="Times New Roman"/>
+          <w:sz w:val="28"/>
+          <w:szCs w:val="28"/>
+        </w:rPr>
+        <w:tab/>
+        <w:t xml:space="preserve">Правила блокирования вкратце упомянутые выше и подробно рассматриваемые в специализированной литературе следует соблюдать только при работе с данными, которые совместно используются разными потоками и могут изменяться ими. Иными словами: при работе с разделяемым и изменяемым состоянием. К данным которые не изменяются, можно обращаться из разных потоков без применения блокировок. Помимо этого в языке Rust </w:t>
+      </w:r>
+      <w:r>
+        <w:rPr>
+          <w:rFonts w:ascii="Times New Roman" w:hAnsi="Times New Roman"/>
+          <w:sz w:val="28"/>
+          <w:szCs w:val="28"/>
+        </w:rPr>
+        <w:t xml:space="preserve">также </w:t>
+      </w:r>
+      <w:r>
+        <w:rPr>
+          <w:rFonts w:ascii="Times New Roman" w:hAnsi="Times New Roman"/>
+          <w:sz w:val="28"/>
+          <w:szCs w:val="28"/>
+        </w:rPr>
+        <w:t xml:space="preserve">существуют специальные правила владения разрешающие только одновременно читать память из разных источников или же только менять ее, но в одном месте. </w:t>
+      </w:r>
+    </w:p>
+    <w:p>
+      <w:pPr>
+        <w:pStyle w:val="Normal"/>
+        <w:bidi w:val="0"/>
+        <w:spacing w:lineRule="auto" w:line="360" w:before="0" w:after="0"/>
+        <w:ind w:left="709" w:right="0" w:hanging="0"/>
+        <w:jc w:val="both"/>
+        <w:rPr>
+          <w:rFonts w:ascii="Times New Roman" w:hAnsi="Times New Roman"/>
+          <w:sz w:val="28"/>
+          <w:szCs w:val="28"/>
+        </w:rPr>
+      </w:pPr>
+      <w:r>
+        <w:rPr>
+          <w:rFonts w:ascii="Times New Roman" w:hAnsi="Times New Roman"/>
+          <w:sz w:val="28"/>
+          <w:szCs w:val="28"/>
+        </w:rPr>
+      </w:r>
+    </w:p>
+    <w:p>
+      <w:pPr>
+        <w:pStyle w:val="Normal"/>
+        <w:bidi w:val="0"/>
+        <w:spacing w:lineRule="auto" w:line="360" w:before="0" w:after="0"/>
+        <w:ind w:left="709" w:right="0" w:hanging="0"/>
+        <w:jc w:val="both"/>
+        <w:rPr>
+          <w:rFonts w:ascii="Times New Roman" w:hAnsi="Times New Roman"/>
+          <w:sz w:val="28"/>
+          <w:szCs w:val="28"/>
+        </w:rPr>
+      </w:pPr>
+      <w:r>
+        <w:rPr>
+          <w:rFonts w:ascii="Times New Roman" w:hAnsi="Times New Roman"/>
+          <w:sz w:val="28"/>
+          <w:szCs w:val="28"/>
+        </w:rPr>
+        <w:drawing>
+          <wp:anchor behindDoc="0" distT="0" distB="0" distL="0" distR="0" simplePos="0" locked="0" layoutInCell="1" allowOverlap="1" relativeHeight="17">
+            <wp:simplePos x="0" y="0"/>
+            <wp:positionH relativeFrom="column">
+              <wp:posOffset>984250</wp:posOffset>
+            </wp:positionH>
+            <wp:positionV relativeFrom="paragraph">
+              <wp:posOffset>-53340</wp:posOffset>
+            </wp:positionV>
+            <wp:extent cx="4152265" cy="1209040"/>
+            <wp:effectExtent l="0" t="0" r="0" b="0"/>
+            <wp:wrapSquare wrapText="largest"/>
+            <wp:docPr id="16" name="Изображение12" descr=""/>
+            <wp:cNvGraphicFramePr>
+              <a:graphicFrameLocks xmlns:a="http://schemas.openxmlformats.org/drawingml/2006/main" noChangeAspect="1"/>
+            </wp:cNvGraphicFramePr>
+            <a:graphic xmlns:a="http://schemas.openxmlformats.org/drawingml/2006/main">
+              <a:graphicData uri="http://schemas.openxmlformats.org/drawingml/2006/picture">
+                <pic:pic xmlns:pic="http://schemas.openxmlformats.org/drawingml/2006/picture">
+                  <pic:nvPicPr>
+                    <pic:cNvPr id="16" name="Изображение12" descr=""/>
+                    <pic:cNvPicPr>
+                      <a:picLocks noChangeAspect="1" noChangeArrowheads="1"/>
+                    </pic:cNvPicPr>
+                  </pic:nvPicPr>
+                  <pic:blipFill>
+                    <a:blip r:embed="rId13"/>
+                    <a:stretch>
+                      <a:fillRect/>
+                    </a:stretch>
+                  </pic:blipFill>
+                  <pic:spPr bwMode="auto">
+                    <a:xfrm>
+                      <a:off x="0" y="0"/>
+                      <a:ext cx="4152265" cy="1209040"/>
+                    </a:xfrm>
+                    <a:prstGeom prst="rect">
+                      <a:avLst/>
+                    </a:prstGeom>
+                  </pic:spPr>
+                </pic:pic>
+              </a:graphicData>
+            </a:graphic>
+          </wp:anchor>
+        </w:drawing>
+      </w:r>
+    </w:p>
+    <w:p>
+      <w:pPr>
+        <w:pStyle w:val="Normal"/>
+        <w:bidi w:val="0"/>
+        <w:spacing w:lineRule="auto" w:line="360" w:before="0" w:after="0"/>
+        <w:ind w:left="709" w:right="0" w:hanging="0"/>
+        <w:jc w:val="both"/>
+        <w:rPr>
+          <w:rFonts w:ascii="Times New Roman" w:hAnsi="Times New Roman"/>
+          <w:sz w:val="28"/>
+          <w:szCs w:val="28"/>
+        </w:rPr>
+      </w:pPr>
+      <w:r>
+        <w:rPr>
+          <w:rFonts w:ascii="Times New Roman" w:hAnsi="Times New Roman"/>
+          <w:sz w:val="28"/>
+          <w:szCs w:val="28"/>
+        </w:rPr>
+      </w:r>
+    </w:p>
+    <w:p>
+      <w:pPr>
+        <w:pStyle w:val="Normal"/>
+        <w:bidi w:val="0"/>
+        <w:spacing w:lineRule="auto" w:line="360" w:before="0" w:after="0"/>
+        <w:ind w:left="709" w:right="0" w:hanging="0"/>
+        <w:jc w:val="both"/>
+        <w:rPr>
+          <w:rFonts w:ascii="Times New Roman" w:hAnsi="Times New Roman"/>
+          <w:sz w:val="28"/>
+          <w:szCs w:val="28"/>
+        </w:rPr>
+      </w:pPr>
+      <w:r>
+        <w:rPr>
+          <w:rFonts w:ascii="Times New Roman" w:hAnsi="Times New Roman"/>
+          <w:sz w:val="28"/>
+          <w:szCs w:val="28"/>
+        </w:rPr>
+      </w:r>
+    </w:p>
+    <w:p>
+      <w:pPr>
+        <w:pStyle w:val="Normal"/>
+        <w:bidi w:val="0"/>
+        <w:spacing w:lineRule="auto" w:line="360" w:before="0" w:after="0"/>
+        <w:ind w:left="709" w:right="0" w:hanging="0"/>
+        <w:jc w:val="both"/>
+        <w:rPr>
+          <w:rFonts w:ascii="Times New Roman" w:hAnsi="Times New Roman"/>
+          <w:sz w:val="28"/>
+          <w:szCs w:val="28"/>
+        </w:rPr>
+      </w:pPr>
+      <w:r>
+        <w:rPr>
+          <w:rFonts w:ascii="Times New Roman" w:hAnsi="Times New Roman"/>
+          <w:sz w:val="28"/>
+          <w:szCs w:val="28"/>
+        </w:rPr>
+      </w:r>
+    </w:p>
+    <w:p>
+      <w:pPr>
+        <w:pStyle w:val="Normal"/>
+        <w:bidi w:val="0"/>
+        <w:spacing w:lineRule="auto" w:line="360" w:before="0" w:after="0"/>
+        <w:ind w:left="709" w:right="0" w:hanging="0"/>
+        <w:jc w:val="center"/>
+        <w:rPr>
+          <w:rFonts w:ascii="Times New Roman" w:hAnsi="Times New Roman"/>
+          <w:i w:val="false"/>
+          <w:i w:val="false"/>
+          <w:iCs w:val="false"/>
+          <w:sz w:val="24"/>
+          <w:szCs w:val="24"/>
+        </w:rPr>
+      </w:pPr>
+      <w:r>
+        <w:rPr>
+          <w:rFonts w:ascii="Times New Roman" w:hAnsi="Times New Roman"/>
+          <w:i w:val="false"/>
+          <w:iCs w:val="false"/>
+          <w:sz w:val="24"/>
+          <w:szCs w:val="24"/>
+        </w:rPr>
+        <w:t>Рисунок 2.9 Пример создания актора</w:t>
+      </w:r>
+    </w:p>
+    <w:p>
+      <w:pPr>
+        <w:pStyle w:val="Normal"/>
+        <w:bidi w:val="0"/>
+        <w:spacing w:lineRule="auto" w:line="360" w:before="0" w:after="0"/>
+        <w:ind w:left="709" w:right="0" w:hanging="0"/>
+        <w:jc w:val="both"/>
+        <w:rPr>
+          <w:rFonts w:ascii="Times New Roman" w:hAnsi="Times New Roman"/>
+          <w:sz w:val="28"/>
+          <w:szCs w:val="28"/>
+        </w:rPr>
+      </w:pPr>
+      <w:r>
+        <w:rPr>
+          <w:rFonts w:ascii="Times New Roman" w:hAnsi="Times New Roman"/>
+          <w:sz w:val="28"/>
+          <w:szCs w:val="28"/>
+        </w:rPr>
+      </w:r>
+    </w:p>
+    <w:p>
+      <w:pPr>
+        <w:pStyle w:val="Normal"/>
+        <w:bidi w:val="0"/>
+        <w:spacing w:lineRule="auto" w:line="360" w:before="0" w:after="0"/>
+        <w:ind w:left="709" w:right="0" w:hanging="0"/>
+        <w:jc w:val="both"/>
+        <w:rPr>
+          <w:rFonts w:ascii="Times New Roman" w:hAnsi="Times New Roman"/>
+          <w:sz w:val="28"/>
+          <w:szCs w:val="28"/>
+        </w:rPr>
+      </w:pPr>
+      <w:r>
+        <w:rPr>
+          <w:rFonts w:ascii="Times New Roman" w:hAnsi="Times New Roman"/>
+          <w:sz w:val="28"/>
+          <w:szCs w:val="28"/>
+        </w:rPr>
+        <w:tab/>
+        <w:t xml:space="preserve">Контекст указываемый при реализации черты — деталь реализации конкретной библиотеки акторов. После этого запустить актор можно методом start, точно также как и в примере с потоками. Акторы должны уметь отправлять и принимать сообщения, если отправка уже реализована авторами библиотеки, то обработка сообщений ложиться на плечи </w:t>
+      </w:r>
+      <w:r>
+        <w:rPr>
+          <w:rFonts w:ascii="Times New Roman" w:hAnsi="Times New Roman"/>
+          <w:sz w:val="28"/>
+          <w:szCs w:val="28"/>
+        </w:rPr>
+        <w:t>использующих библиотеку</w:t>
+      </w:r>
+      <w:r>
+        <w:rPr>
+          <w:rFonts w:ascii="Times New Roman" w:hAnsi="Times New Roman"/>
+          <w:sz w:val="28"/>
+          <w:szCs w:val="28"/>
+        </w:rPr>
+        <w:t xml:space="preserve"> программистов.  Сперва необходимо </w:t>
+      </w:r>
+      <w:r>
+        <w:rPr>
+          <w:rFonts w:eastAsia="Noto Serif CJK SC" w:cs="Lohit Devanagari" w:ascii="Times New Roman" w:hAnsi="Times New Roman"/>
+          <w:color w:val="auto"/>
+          <w:kern w:val="2"/>
+          <w:sz w:val="28"/>
+          <w:szCs w:val="28"/>
+          <w:lang w:val="ru-RU" w:eastAsia="zh-CN" w:bidi="hi-IN"/>
+        </w:rPr>
+        <w:t>установить</w:t>
+      </w:r>
+      <w:r>
+        <w:rPr>
+          <w:rFonts w:ascii="Times New Roman" w:hAnsi="Times New Roman"/>
+          <w:sz w:val="28"/>
+          <w:szCs w:val="28"/>
+        </w:rPr>
+        <w:t xml:space="preserve"> протокол сообщения, для этого </w:t>
+      </w:r>
+      <w:r>
+        <w:rPr>
+          <w:rFonts w:eastAsia="Noto Serif CJK SC" w:cs="Lohit Devanagari" w:ascii="Times New Roman" w:hAnsi="Times New Roman"/>
+          <w:color w:val="auto"/>
+          <w:kern w:val="2"/>
+          <w:sz w:val="28"/>
+          <w:szCs w:val="28"/>
+          <w:lang w:val="ru-RU" w:eastAsia="zh-CN" w:bidi="hi-IN"/>
+        </w:rPr>
+        <w:t>нужно</w:t>
+      </w:r>
+      <w:r>
+        <w:rPr>
+          <w:rFonts w:ascii="Times New Roman" w:hAnsi="Times New Roman"/>
+          <w:sz w:val="28"/>
+          <w:szCs w:val="28"/>
+        </w:rPr>
+        <w:t xml:space="preserve"> создать специальную структуру (см. рисунок 2.10).</w:t>
+      </w:r>
+    </w:p>
+    <w:p>
+      <w:pPr>
+        <w:pStyle w:val="Normal"/>
+        <w:bidi w:val="0"/>
+        <w:spacing w:lineRule="auto" w:line="360" w:before="0" w:after="0"/>
+        <w:ind w:left="709" w:right="0" w:hanging="0"/>
+        <w:jc w:val="both"/>
+        <w:rPr>
+          <w:rFonts w:ascii="Times New Roman" w:hAnsi="Times New Roman"/>
+          <w:sz w:val="28"/>
+          <w:szCs w:val="28"/>
+        </w:rPr>
+      </w:pPr>
+      <w:r>
+        <w:rPr>
+          <w:rFonts w:ascii="Times New Roman" w:hAnsi="Times New Roman"/>
+          <w:sz w:val="28"/>
+          <w:szCs w:val="28"/>
+        </w:rPr>
+      </w:r>
+    </w:p>
+    <w:p>
+      <w:pPr>
+        <w:pStyle w:val="Normal"/>
+        <w:bidi w:val="0"/>
+        <w:spacing w:lineRule="auto" w:line="360" w:before="0" w:after="0"/>
+        <w:ind w:left="709" w:right="0" w:hanging="0"/>
+        <w:jc w:val="both"/>
+        <w:rPr>
+          <w:rFonts w:ascii="Times New Roman" w:hAnsi="Times New Roman"/>
+          <w:sz w:val="28"/>
+          <w:szCs w:val="28"/>
+        </w:rPr>
+      </w:pPr>
+      <w:r>
+        <w:rPr>
+          <w:rFonts w:ascii="Times New Roman" w:hAnsi="Times New Roman"/>
+          <w:sz w:val="28"/>
+          <w:szCs w:val="28"/>
+        </w:rPr>
+        <w:drawing>
+          <wp:anchor behindDoc="0" distT="0" distB="0" distL="0" distR="0" simplePos="0" locked="0" layoutInCell="1" allowOverlap="1" relativeHeight="18">
+            <wp:simplePos x="0" y="0"/>
+            <wp:positionH relativeFrom="column">
+              <wp:posOffset>1141095</wp:posOffset>
+            </wp:positionH>
+            <wp:positionV relativeFrom="paragraph">
+              <wp:posOffset>635</wp:posOffset>
+            </wp:positionV>
+            <wp:extent cx="3837940" cy="723900"/>
+            <wp:effectExtent l="0" t="0" r="0" b="0"/>
+            <wp:wrapSquare wrapText="largest"/>
+            <wp:docPr id="17" name="Изображение13" descr=""/>
+            <wp:cNvGraphicFramePr>
+              <a:graphicFrameLocks xmlns:a="http://schemas.openxmlformats.org/drawingml/2006/main" noChangeAspect="1"/>
+            </wp:cNvGraphicFramePr>
+            <a:graphic xmlns:a="http://schemas.openxmlformats.org/drawingml/2006/main">
+              <a:graphicData uri="http://schemas.openxmlformats.org/drawingml/2006/picture">
+                <pic:pic xmlns:pic="http://schemas.openxmlformats.org/drawingml/2006/picture">
+                  <pic:nvPicPr>
+                    <pic:cNvPr id="17" name="Изображение13" descr=""/>
+                    <pic:cNvPicPr>
+                      <a:picLocks noChangeAspect="1" noChangeArrowheads="1"/>
+                    </pic:cNvPicPr>
+                  </pic:nvPicPr>
+                  <pic:blipFill>
+                    <a:blip r:embed="rId14"/>
+                    <a:stretch>
+                      <a:fillRect/>
+                    </a:stretch>
+                  </pic:blipFill>
+                  <pic:spPr bwMode="auto">
+                    <a:xfrm>
+                      <a:off x="0" y="0"/>
+                      <a:ext cx="3837940" cy="723900"/>
+                    </a:xfrm>
+                    <a:prstGeom prst="rect">
+                      <a:avLst/>
+                    </a:prstGeom>
+                  </pic:spPr>
+                </pic:pic>
+              </a:graphicData>
+            </a:graphic>
+          </wp:anchor>
+        </w:drawing>
+      </w:r>
+    </w:p>
+    <w:p>
+      <w:pPr>
+        <w:pStyle w:val="Normal"/>
+        <w:bidi w:val="0"/>
+        <w:spacing w:lineRule="auto" w:line="360" w:before="0" w:after="0"/>
+        <w:ind w:left="709" w:right="0" w:hanging="0"/>
+        <w:jc w:val="both"/>
+        <w:rPr>
+          <w:rFonts w:ascii="Times New Roman" w:hAnsi="Times New Roman"/>
+          <w:sz w:val="28"/>
+          <w:szCs w:val="28"/>
+        </w:rPr>
+      </w:pPr>
+      <w:r>
+        <w:rPr>
+          <w:rFonts w:ascii="Times New Roman" w:hAnsi="Times New Roman"/>
+          <w:sz w:val="28"/>
+          <w:szCs w:val="28"/>
+        </w:rPr>
+      </w:r>
+    </w:p>
+    <w:p>
+      <w:pPr>
+        <w:pStyle w:val="Normal"/>
+        <w:bidi w:val="0"/>
+        <w:spacing w:lineRule="auto" w:line="360" w:before="0" w:after="0"/>
+        <w:ind w:left="709" w:right="0" w:hanging="0"/>
+        <w:jc w:val="both"/>
+        <w:rPr>
+          <w:rFonts w:ascii="Times New Roman" w:hAnsi="Times New Roman"/>
+          <w:sz w:val="28"/>
+          <w:szCs w:val="28"/>
+        </w:rPr>
+      </w:pPr>
+      <w:r>
+        <w:rPr>
+          <w:rFonts w:ascii="Times New Roman" w:hAnsi="Times New Roman"/>
+          <w:sz w:val="28"/>
+          <w:szCs w:val="28"/>
+        </w:rPr>
+      </w:r>
+    </w:p>
+    <w:p>
+      <w:pPr>
+        <w:pStyle w:val="Normal"/>
+        <w:bidi w:val="0"/>
+        <w:spacing w:lineRule="auto" w:line="360" w:before="0" w:after="0"/>
+        <w:ind w:left="709" w:right="0" w:hanging="0"/>
+        <w:jc w:val="center"/>
+        <w:rPr>
+          <w:rFonts w:ascii="Times New Roman" w:hAnsi="Times New Roman"/>
+          <w:sz w:val="24"/>
+          <w:szCs w:val="24"/>
+        </w:rPr>
+      </w:pPr>
+      <w:r>
+        <w:rPr>
+          <w:rFonts w:ascii="Times New Roman" w:hAnsi="Times New Roman"/>
+          <w:sz w:val="24"/>
+          <w:szCs w:val="24"/>
+        </w:rPr>
+        <w:t>Рисунок 2.10 Пример структуры сообщения</w:t>
+      </w:r>
+    </w:p>
+    <w:p>
+      <w:pPr>
+        <w:pStyle w:val="Normal"/>
+        <w:bidi w:val="0"/>
+        <w:spacing w:lineRule="auto" w:line="360" w:before="0" w:after="0"/>
+        <w:ind w:left="709" w:right="0" w:hanging="0"/>
+        <w:jc w:val="both"/>
+        <w:rPr>
+          <w:rFonts w:ascii="Times New Roman" w:hAnsi="Times New Roman"/>
+          <w:sz w:val="28"/>
+          <w:szCs w:val="28"/>
+        </w:rPr>
+      </w:pPr>
+      <w:r>
+        <w:rPr>
+          <w:rFonts w:ascii="Times New Roman" w:hAnsi="Times New Roman"/>
+          <w:sz w:val="28"/>
+          <w:szCs w:val="28"/>
+        </w:rPr>
+        <w:tab/>
+        <w:t>Далее уже реализуем специализированный нашим сообщением обработчик (см. рисунок 2.11).</w:t>
+      </w:r>
+    </w:p>
+    <w:p>
+      <w:pPr>
+        <w:pStyle w:val="Normal"/>
+        <w:bidi w:val="0"/>
+        <w:spacing w:lineRule="auto" w:line="360" w:before="0" w:after="0"/>
+        <w:ind w:left="709" w:right="0" w:hanging="0"/>
+        <w:jc w:val="both"/>
+        <w:rPr>
+          <w:rFonts w:ascii="Times New Roman" w:hAnsi="Times New Roman"/>
+          <w:sz w:val="28"/>
+          <w:szCs w:val="28"/>
+        </w:rPr>
+      </w:pPr>
+      <w:r>
+        <w:rPr>
+          <w:rFonts w:ascii="Times New Roman" w:hAnsi="Times New Roman"/>
+          <w:sz w:val="28"/>
+          <w:szCs w:val="28"/>
+        </w:rPr>
+      </w:r>
+    </w:p>
+    <w:p>
+      <w:pPr>
+        <w:pStyle w:val="Normal"/>
+        <w:bidi w:val="0"/>
+        <w:spacing w:lineRule="auto" w:line="360" w:before="0" w:after="0"/>
+        <w:ind w:right="0" w:hanging="0"/>
+        <w:jc w:val="both"/>
+        <w:rPr>
+          <w:rFonts w:ascii="Times New Roman" w:hAnsi="Times New Roman"/>
+          <w:sz w:val="28"/>
+          <w:szCs w:val="28"/>
+        </w:rPr>
+      </w:pPr>
+      <w:r>
+        <w:rPr>
+          <w:rFonts w:ascii="Times New Roman" w:hAnsi="Times New Roman"/>
+          <w:sz w:val="28"/>
+          <w:szCs w:val="28"/>
+        </w:rPr>
+        <w:drawing>
+          <wp:anchor behindDoc="0" distT="0" distB="0" distL="0" distR="0" simplePos="0" locked="0" layoutInCell="1" allowOverlap="1" relativeHeight="19">
+            <wp:simplePos x="0" y="0"/>
+            <wp:positionH relativeFrom="column">
+              <wp:align>center</wp:align>
+            </wp:positionH>
+            <wp:positionV relativeFrom="paragraph">
+              <wp:posOffset>635</wp:posOffset>
+            </wp:positionV>
+            <wp:extent cx="5669915" cy="1737995"/>
+            <wp:effectExtent l="0" t="0" r="0" b="0"/>
+            <wp:wrapSquare wrapText="largest"/>
+            <wp:docPr id="18" name="Изображение14" descr=""/>
+            <wp:cNvGraphicFramePr>
+              <a:graphicFrameLocks xmlns:a="http://schemas.openxmlformats.org/drawingml/2006/main" noChangeAspect="1"/>
+            </wp:cNvGraphicFramePr>
+            <a:graphic xmlns:a="http://schemas.openxmlformats.org/drawingml/2006/main">
+              <a:graphicData uri="http://schemas.openxmlformats.org/drawingml/2006/picture">
+                <pic:pic xmlns:pic="http://schemas.openxmlformats.org/drawingml/2006/picture">
+                  <pic:nvPicPr>
+                    <pic:cNvPr id="18" name="Изображение14" descr=""/>
+                    <pic:cNvPicPr>
+                      <a:picLocks noChangeAspect="1" noChangeArrowheads="1"/>
+                    </pic:cNvPicPr>
+                  </pic:nvPicPr>
+                  <pic:blipFill>
+                    <a:blip r:embed="rId15"/>
+                    <a:stretch>
+                      <a:fillRect/>
+                    </a:stretch>
+                  </pic:blipFill>
+                  <pic:spPr bwMode="auto">
+                    <a:xfrm>
+                      <a:off x="0" y="0"/>
+                      <a:ext cx="5669915" cy="1737995"/>
+                    </a:xfrm>
+                    <a:prstGeom prst="rect">
+                      <a:avLst/>
+                    </a:prstGeom>
+                  </pic:spPr>
+                </pic:pic>
+              </a:graphicData>
+            </a:graphic>
+          </wp:anchor>
+        </w:drawing>
+      </w:r>
+    </w:p>
+    <w:p>
+      <w:pPr>
+        <w:pStyle w:val="Normal"/>
+        <w:bidi w:val="0"/>
+        <w:spacing w:lineRule="auto" w:line="360" w:before="0" w:after="0"/>
+        <w:ind w:right="0" w:hanging="0"/>
+        <w:jc w:val="both"/>
+        <w:rPr>
+          <w:rFonts w:ascii="Times New Roman" w:hAnsi="Times New Roman"/>
+          <w:sz w:val="28"/>
+          <w:szCs w:val="28"/>
+        </w:rPr>
+      </w:pPr>
+      <w:r>
+        <w:rPr>
+          <w:rFonts w:ascii="Times New Roman" w:hAnsi="Times New Roman"/>
+          <w:sz w:val="28"/>
+          <w:szCs w:val="28"/>
+        </w:rPr>
+      </w:r>
+    </w:p>
+    <w:p>
+      <w:pPr>
+        <w:pStyle w:val="Normal"/>
+        <w:bidi w:val="0"/>
+        <w:spacing w:lineRule="auto" w:line="360" w:before="0" w:after="0"/>
+        <w:ind w:left="709" w:right="0" w:hanging="0"/>
+        <w:jc w:val="center"/>
+        <w:rPr>
+          <w:rFonts w:ascii="Times New Roman" w:hAnsi="Times New Roman"/>
+          <w:sz w:val="24"/>
+          <w:szCs w:val="24"/>
+        </w:rPr>
+      </w:pPr>
+      <w:r>
+        <w:rPr>
+          <w:rFonts w:ascii="Times New Roman" w:hAnsi="Times New Roman"/>
+          <w:sz w:val="24"/>
+          <w:szCs w:val="24"/>
+        </w:rPr>
+        <w:t>Рисунок 2.12 Пример обработчика сообщений</w:t>
+      </w:r>
+    </w:p>
+    <w:p>
+      <w:pPr>
+        <w:pStyle w:val="Normal"/>
+        <w:bidi w:val="0"/>
+        <w:spacing w:lineRule="auto" w:line="360" w:before="0" w:after="0"/>
+        <w:ind w:left="709" w:right="0" w:hanging="0"/>
+        <w:jc w:val="both"/>
+        <w:rPr>
+          <w:rFonts w:ascii="Times New Roman" w:hAnsi="Times New Roman"/>
+          <w:sz w:val="28"/>
+          <w:szCs w:val="28"/>
+        </w:rPr>
+      </w:pPr>
+      <w:r>
+        <w:rPr>
+          <w:rFonts w:ascii="Times New Roman" w:hAnsi="Times New Roman"/>
+          <w:sz w:val="28"/>
+          <w:szCs w:val="28"/>
+        </w:rPr>
+      </w:r>
+    </w:p>
+    <w:p>
+      <w:pPr>
+        <w:pStyle w:val="Normal"/>
+        <w:bidi w:val="0"/>
+        <w:spacing w:lineRule="auto" w:line="360" w:before="0" w:after="0"/>
+        <w:ind w:left="709" w:right="0" w:hanging="0"/>
+        <w:jc w:val="both"/>
+        <w:rPr>
+          <w:rFonts w:ascii="Times New Roman" w:hAnsi="Times New Roman"/>
+          <w:sz w:val="28"/>
+          <w:szCs w:val="28"/>
+        </w:rPr>
+      </w:pPr>
+      <w:r>
+        <w:rPr>
+          <w:rFonts w:ascii="Times New Roman" w:hAnsi="Times New Roman"/>
+          <w:sz w:val="28"/>
+          <w:szCs w:val="28"/>
+        </w:rPr>
+        <w:tab/>
+        <w:t>Посылка сообщения использует механизм async/await, т. е. функция из которой происходит посылка сообщения актору должна быть помечена спецификатором async, а непосредственно отправка должна содержать вызов await (см. рисунок 2.13).</w:t>
+      </w:r>
+    </w:p>
+    <w:p>
+      <w:pPr>
+        <w:pStyle w:val="Normal"/>
+        <w:bidi w:val="0"/>
+        <w:spacing w:lineRule="auto" w:line="360" w:before="0" w:after="0"/>
+        <w:ind w:left="709" w:right="0" w:hanging="0"/>
+        <w:jc w:val="both"/>
+        <w:rPr>
+          <w:rFonts w:ascii="Times New Roman" w:hAnsi="Times New Roman"/>
+          <w:sz w:val="28"/>
+          <w:szCs w:val="28"/>
+        </w:rPr>
+      </w:pPr>
+      <w:r>
+        <w:rPr>
+          <w:rFonts w:ascii="Times New Roman" w:hAnsi="Times New Roman"/>
+          <w:sz w:val="28"/>
+          <w:szCs w:val="28"/>
+        </w:rPr>
+      </w:r>
+    </w:p>
+    <w:p>
+      <w:pPr>
+        <w:pStyle w:val="Normal"/>
+        <w:bidi w:val="0"/>
+        <w:spacing w:lineRule="auto" w:line="360" w:before="0" w:after="0"/>
+        <w:ind w:right="0" w:hanging="0"/>
+        <w:jc w:val="both"/>
+        <w:rPr>
+          <w:rFonts w:ascii="Times New Roman" w:hAnsi="Times New Roman"/>
+          <w:sz w:val="28"/>
+          <w:szCs w:val="28"/>
+        </w:rPr>
+      </w:pPr>
+      <w:r>
+        <w:rPr>
+          <w:rFonts w:ascii="Times New Roman" w:hAnsi="Times New Roman"/>
+          <w:sz w:val="28"/>
+          <w:szCs w:val="28"/>
+        </w:rPr>
+        <w:drawing>
+          <wp:anchor behindDoc="0" distT="0" distB="0" distL="0" distR="0" simplePos="0" locked="0" layoutInCell="1" allowOverlap="1" relativeHeight="20">
+            <wp:simplePos x="0" y="0"/>
+            <wp:positionH relativeFrom="column">
+              <wp:align>center</wp:align>
+            </wp:positionH>
+            <wp:positionV relativeFrom="paragraph">
+              <wp:posOffset>635</wp:posOffset>
+            </wp:positionV>
+            <wp:extent cx="5669915" cy="1329055"/>
+            <wp:effectExtent l="0" t="0" r="0" b="0"/>
+            <wp:wrapSquare wrapText="largest"/>
+            <wp:docPr id="19" name="Изображение15" descr=""/>
+            <wp:cNvGraphicFramePr>
+              <a:graphicFrameLocks xmlns:a="http://schemas.openxmlformats.org/drawingml/2006/main" noChangeAspect="1"/>
+            </wp:cNvGraphicFramePr>
+            <a:graphic xmlns:a="http://schemas.openxmlformats.org/drawingml/2006/main">
+              <a:graphicData uri="http://schemas.openxmlformats.org/drawingml/2006/picture">
+                <pic:pic xmlns:pic="http://schemas.openxmlformats.org/drawingml/2006/picture">
+                  <pic:nvPicPr>
+                    <pic:cNvPr id="19" name="Изображение15" descr=""/>
+                    <pic:cNvPicPr>
+                      <a:picLocks noChangeAspect="1" noChangeArrowheads="1"/>
+                    </pic:cNvPicPr>
+                  </pic:nvPicPr>
+                  <pic:blipFill>
+                    <a:blip r:embed="rId16"/>
+                    <a:stretch>
+                      <a:fillRect/>
+                    </a:stretch>
+                  </pic:blipFill>
+                  <pic:spPr bwMode="auto">
+                    <a:xfrm>
+                      <a:off x="0" y="0"/>
+                      <a:ext cx="5669915" cy="1329055"/>
+                    </a:xfrm>
+                    <a:prstGeom prst="rect">
+                      <a:avLst/>
+                    </a:prstGeom>
+                  </pic:spPr>
+                </pic:pic>
+              </a:graphicData>
+            </a:graphic>
+          </wp:anchor>
+        </w:drawing>
+      </w:r>
+    </w:p>
+    <w:p>
+      <w:pPr>
+        <w:pStyle w:val="Normal"/>
+        <w:bidi w:val="0"/>
+        <w:spacing w:lineRule="auto" w:line="360" w:before="0" w:after="0"/>
+        <w:ind w:right="0" w:hanging="0"/>
+        <w:jc w:val="both"/>
+        <w:rPr>
+          <w:rFonts w:ascii="Times New Roman" w:hAnsi="Times New Roman"/>
+          <w:sz w:val="28"/>
+          <w:szCs w:val="28"/>
+        </w:rPr>
+      </w:pPr>
+      <w:r>
+        <w:rPr>
+          <w:rFonts w:ascii="Times New Roman" w:hAnsi="Times New Roman"/>
+          <w:sz w:val="28"/>
+          <w:szCs w:val="28"/>
+        </w:rPr>
+      </w:r>
+    </w:p>
+    <w:p>
+      <w:pPr>
+        <w:pStyle w:val="Normal"/>
+        <w:bidi w:val="0"/>
+        <w:spacing w:lineRule="auto" w:line="360" w:before="0" w:after="0"/>
+        <w:ind w:left="709" w:right="0" w:hanging="0"/>
+        <w:jc w:val="center"/>
+        <w:rPr>
+          <w:sz w:val="24"/>
+          <w:szCs w:val="24"/>
+        </w:rPr>
+      </w:pPr>
+      <w:r>
+        <w:rPr>
+          <w:rFonts w:ascii="Times New Roman" w:hAnsi="Times New Roman"/>
+          <w:sz w:val="24"/>
+          <w:szCs w:val="24"/>
+        </w:rPr>
+        <w:t>Рисунок 2.13 Пример отправки сообщения</w:t>
+      </w:r>
+    </w:p>
+    <w:p>
+      <w:pPr>
+        <w:pStyle w:val="Normal"/>
+        <w:bidi w:val="0"/>
+        <w:spacing w:lineRule="auto" w:line="360" w:before="0" w:after="0"/>
+        <w:ind w:left="709" w:right="0" w:hanging="0"/>
+        <w:jc w:val="both"/>
+        <w:rPr>
+          <w:rFonts w:ascii="Times New Roman" w:hAnsi="Times New Roman"/>
+          <w:sz w:val="28"/>
+          <w:szCs w:val="28"/>
+        </w:rPr>
+      </w:pPr>
+      <w:r>
+        <w:rPr>
+          <w:rFonts w:ascii="Times New Roman" w:hAnsi="Times New Roman"/>
+          <w:sz w:val="28"/>
+          <w:szCs w:val="28"/>
+        </w:rPr>
+      </w:r>
+    </w:p>
+    <w:p>
+      <w:pPr>
+        <w:pStyle w:val="Normal"/>
+        <w:bidi w:val="0"/>
+        <w:spacing w:lineRule="auto" w:line="360" w:before="0" w:after="0"/>
+        <w:ind w:left="709" w:right="0" w:hanging="0"/>
+        <w:jc w:val="both"/>
+        <w:rPr>
+          <w:rFonts w:ascii="Times New Roman" w:hAnsi="Times New Roman"/>
+          <w:i/>
+          <w:i/>
+          <w:iCs/>
+          <w:sz w:val="28"/>
+          <w:szCs w:val="28"/>
+        </w:rPr>
+      </w:pPr>
+      <w:r>
+        <w:rPr>
+          <w:rFonts w:ascii="Times New Roman" w:hAnsi="Times New Roman"/>
+          <w:i/>
+          <w:iCs/>
+          <w:sz w:val="28"/>
+          <w:szCs w:val="28"/>
+        </w:rPr>
+        <w:tab/>
+      </w:r>
+      <w:r>
+        <w:rPr>
+          <w:rFonts w:ascii="Times New Roman" w:hAnsi="Times New Roman"/>
+          <w:i w:val="false"/>
+          <w:iCs w:val="false"/>
+          <w:sz w:val="28"/>
+          <w:szCs w:val="28"/>
+        </w:rPr>
+        <w:t xml:space="preserve">Остальные части реализации алгоритма были опущены для простоты изложения (см. Приложение </w:t>
+      </w:r>
+      <w:r>
+        <w:rPr>
+          <w:rFonts w:ascii="Times New Roman" w:hAnsi="Times New Roman"/>
+          <w:i w:val="false"/>
+          <w:iCs w:val="false"/>
+          <w:sz w:val="28"/>
+          <w:szCs w:val="28"/>
+        </w:rPr>
+        <w:t>Б</w:t>
+      </w:r>
+      <w:r>
+        <w:rPr>
+          <w:rFonts w:ascii="Times New Roman" w:hAnsi="Times New Roman"/>
+          <w:i w:val="false"/>
+          <w:iCs w:val="false"/>
+          <w:sz w:val="28"/>
+          <w:szCs w:val="28"/>
+        </w:rPr>
+        <w:t>).</w:t>
+      </w:r>
+    </w:p>
+    <w:p>
+      <w:pPr>
+        <w:pStyle w:val="Normal"/>
+        <w:bidi w:val="0"/>
+        <w:spacing w:lineRule="auto" w:line="360" w:before="0" w:after="0"/>
+        <w:ind w:left="709" w:right="0" w:hanging="0"/>
+        <w:jc w:val="both"/>
+        <w:rPr>
+          <w:rFonts w:ascii="Times New Roman" w:hAnsi="Times New Roman"/>
+          <w:i/>
+          <w:i/>
+          <w:iCs/>
+          <w:sz w:val="28"/>
+          <w:szCs w:val="28"/>
+        </w:rPr>
+      </w:pPr>
+      <w:r>
+        <w:rPr/>
+      </w:r>
+    </w:p>
+    <w:p>
+      <w:pPr>
+        <w:pStyle w:val="Normal"/>
+        <w:bidi w:val="0"/>
+        <w:spacing w:lineRule="auto" w:line="360" w:before="0" w:after="0"/>
+        <w:ind w:left="709" w:right="0" w:hanging="0"/>
+        <w:jc w:val="both"/>
+        <w:rPr>
+          <w:rFonts w:ascii="Times New Roman" w:hAnsi="Times New Roman"/>
+          <w:i/>
+          <w:i/>
+          <w:iCs/>
+          <w:sz w:val="28"/>
+          <w:szCs w:val="28"/>
+        </w:rPr>
+      </w:pPr>
+      <w:r>
+        <w:rPr>
+          <w:rFonts w:ascii="Times New Roman" w:hAnsi="Times New Roman"/>
+          <w:i/>
+          <w:iCs/>
+          <w:sz w:val="28"/>
+          <w:szCs w:val="28"/>
+        </w:rPr>
+        <w:tab/>
+        <w:t>CSP</w:t>
+      </w:r>
+    </w:p>
+    <w:p>
+      <w:pPr>
+        <w:pStyle w:val="Normal"/>
+        <w:bidi w:val="0"/>
+        <w:spacing w:lineRule="auto" w:line="360" w:before="0" w:after="0"/>
+        <w:ind w:left="709" w:right="0" w:hanging="0"/>
+        <w:jc w:val="both"/>
+        <w:rPr/>
+      </w:pPr>
+      <w:r>
+        <w:rPr>
+          <w:rFonts w:ascii="Times New Roman" w:hAnsi="Times New Roman"/>
+          <w:sz w:val="28"/>
+          <w:szCs w:val="28"/>
+        </w:rPr>
+        <w:tab/>
+      </w:r>
+      <w:r>
+        <w:rPr>
+          <w:rFonts w:eastAsia="Noto Serif CJK SC" w:cs="Lohit Devanagari" w:ascii="Times New Roman" w:hAnsi="Times New Roman"/>
+          <w:color w:val="auto"/>
+          <w:kern w:val="2"/>
+          <w:sz w:val="28"/>
+          <w:szCs w:val="28"/>
+          <w:lang w:val="ru-RU" w:eastAsia="zh-CN" w:bidi="hi-IN"/>
+        </w:rPr>
+        <w:t xml:space="preserve">Программа, использующая модель взаимодействий последовательных процессов, также состоит из независимых сущностей, выполняющихся конкурентно и взаимодействующих посредством обмена сообщениями. Разница заключается в фокусе — вместо сущностей, посылающих и принимающих сообщения, в центре модели CSP находятся каналы, по которым осуществляется обмен. Канал — сущность первого порядка, которая не связывает процесс с конкретным почтовым ящиком. Каналы могут создаваться независимо, в них можно записывать сообщения, из них можно читать сообщения, и их можно передавать между процессами. Нынешняя популярность CSP в значительной степени обусловлена появлением языка Go. </w:t>
+      </w:r>
+    </w:p>
+    <w:p>
+      <w:pPr>
+        <w:pStyle w:val="Normal"/>
+        <w:bidi w:val="0"/>
+        <w:spacing w:lineRule="auto" w:line="360" w:before="0" w:after="0"/>
+        <w:ind w:left="709" w:right="0" w:hanging="0"/>
+        <w:jc w:val="both"/>
+        <w:rPr/>
+      </w:pPr>
+      <w:r>
+        <w:rPr>
+          <w:rFonts w:eastAsia="Noto Serif CJK SC" w:cs="Lohit Devanagari" w:ascii="Times New Roman" w:hAnsi="Times New Roman"/>
+          <w:color w:val="auto"/>
+          <w:kern w:val="2"/>
+          <w:sz w:val="28"/>
+          <w:szCs w:val="28"/>
+          <w:lang w:val="ru-RU" w:eastAsia="zh-CN" w:bidi="hi-IN"/>
+        </w:rPr>
+        <w:tab/>
+        <w:t>Чтобы создать канал следует воспользоваться встроенной функцией make принимающей тип канала (двунаправленный, только на запись, только на чтение) и тип передаваемых по нему значений. Чтобы создать горутину (так в Go называются взаимодействующие процессы) нужно просто вызвать функцию с помощью ключевого слова go. Для чтения из канала используется специальный синтаксис стрелочки (см. рисунок 2.14).</w:t>
+      </w:r>
+    </w:p>
+    <w:p>
+      <w:pPr>
+        <w:pStyle w:val="Normal"/>
+        <w:bidi w:val="0"/>
+        <w:spacing w:lineRule="auto" w:line="360" w:before="0" w:after="0"/>
+        <w:ind w:left="709" w:right="0" w:hanging="0"/>
+        <w:jc w:val="both"/>
+        <w:rPr/>
+      </w:pPr>
+      <w:r>
+        <w:drawing>
+          <wp:anchor behindDoc="0" distT="0" distB="0" distL="0" distR="0" simplePos="0" locked="0" layoutInCell="1" allowOverlap="1" relativeHeight="21">
+            <wp:simplePos x="0" y="0"/>
+            <wp:positionH relativeFrom="column">
+              <wp:posOffset>528320</wp:posOffset>
+            </wp:positionH>
+            <wp:positionV relativeFrom="paragraph">
+              <wp:posOffset>278130</wp:posOffset>
+            </wp:positionV>
+            <wp:extent cx="5063490" cy="1696085"/>
+            <wp:effectExtent l="0" t="0" r="0" b="0"/>
+            <wp:wrapSquare wrapText="largest"/>
+            <wp:docPr id="20" name="Изображение16" descr=""/>
+            <wp:cNvGraphicFramePr>
+              <a:graphicFrameLocks xmlns:a="http://schemas.openxmlformats.org/drawingml/2006/main" noChangeAspect="1"/>
+            </wp:cNvGraphicFramePr>
+            <a:graphic xmlns:a="http://schemas.openxmlformats.org/drawingml/2006/main">
+              <a:graphicData uri="http://schemas.openxmlformats.org/drawingml/2006/picture">
+                <pic:pic xmlns:pic="http://schemas.openxmlformats.org/drawingml/2006/picture">
+                  <pic:nvPicPr>
+                    <pic:cNvPr id="20" name="Изображение16" descr=""/>
+                    <pic:cNvPicPr>
+                      <a:picLocks noChangeAspect="1" noChangeArrowheads="1"/>
+                    </pic:cNvPicPr>
+                  </pic:nvPicPr>
+                  <pic:blipFill>
+                    <a:blip r:embed="rId17"/>
+                    <a:stretch>
+                      <a:fillRect/>
+                    </a:stretch>
+                  </pic:blipFill>
+                  <pic:spPr bwMode="auto">
+                    <a:xfrm>
+                      <a:off x="0" y="0"/>
+                      <a:ext cx="5063490" cy="1696085"/>
+                    </a:xfrm>
+                    <a:prstGeom prst="rect">
+                      <a:avLst/>
+                    </a:prstGeom>
+                  </pic:spPr>
+                </pic:pic>
+              </a:graphicData>
+            </a:graphic>
+          </wp:anchor>
+        </w:drawing>
+      </w:r>
+      <w:r>
+        <w:rPr>
+          <w:rFonts w:eastAsia="Noto Serif CJK SC" w:cs="Lohit Devanagari" w:ascii="Times New Roman" w:hAnsi="Times New Roman"/>
+          <w:color w:val="auto"/>
+          <w:kern w:val="2"/>
+          <w:sz w:val="28"/>
+          <w:szCs w:val="28"/>
+          <w:lang w:val="ru-RU" w:eastAsia="zh-CN" w:bidi="hi-IN"/>
+        </w:rPr>
+        <w:tab/>
+      </w:r>
+    </w:p>
+    <w:p>
+      <w:pPr>
+        <w:pStyle w:val="Normal"/>
+        <w:bidi w:val="0"/>
+        <w:spacing w:lineRule="auto" w:line="360" w:before="0" w:after="0"/>
+        <w:ind w:left="709" w:right="0" w:hanging="0"/>
+        <w:jc w:val="both"/>
+        <w:rPr>
+          <w:rFonts w:ascii="Times New Roman" w:hAnsi="Times New Roman" w:eastAsia="Noto Serif CJK SC" w:cs="Lohit Devanagari"/>
+          <w:color w:val="auto"/>
+          <w:kern w:val="2"/>
+          <w:sz w:val="28"/>
+          <w:szCs w:val="28"/>
+          <w:lang w:val="ru-RU" w:eastAsia="zh-CN" w:bidi="hi-IN"/>
+        </w:rPr>
+      </w:pPr>
+      <w:r>
+        <w:rPr>
+          <w:rFonts w:eastAsia="Noto Serif CJK SC" w:cs="Lohit Devanagari" w:ascii="Times New Roman" w:hAnsi="Times New Roman"/>
+          <w:color w:val="auto"/>
+          <w:kern w:val="2"/>
+          <w:sz w:val="28"/>
+          <w:szCs w:val="28"/>
+          <w:lang w:val="ru-RU" w:eastAsia="zh-CN" w:bidi="hi-IN"/>
+        </w:rPr>
+      </w:r>
+    </w:p>
+    <w:p>
+      <w:pPr>
+        <w:pStyle w:val="Normal"/>
+        <w:bidi w:val="0"/>
+        <w:spacing w:lineRule="auto" w:line="360" w:before="0" w:after="0"/>
+        <w:ind w:left="709" w:right="0" w:hanging="0"/>
+        <w:jc w:val="both"/>
+        <w:rPr>
+          <w:rFonts w:ascii="Times New Roman" w:hAnsi="Times New Roman" w:eastAsia="Noto Serif CJK SC" w:cs="Lohit Devanagari"/>
+          <w:color w:val="auto"/>
+          <w:kern w:val="2"/>
+          <w:sz w:val="28"/>
+          <w:szCs w:val="28"/>
+          <w:lang w:val="ru-RU" w:eastAsia="zh-CN" w:bidi="hi-IN"/>
+        </w:rPr>
+      </w:pPr>
+      <w:r>
+        <w:rPr>
+          <w:rFonts w:eastAsia="Noto Serif CJK SC" w:cs="Lohit Devanagari" w:ascii="Times New Roman" w:hAnsi="Times New Roman"/>
+          <w:color w:val="auto"/>
+          <w:kern w:val="2"/>
+          <w:sz w:val="28"/>
+          <w:szCs w:val="28"/>
+          <w:lang w:val="ru-RU" w:eastAsia="zh-CN" w:bidi="hi-IN"/>
+        </w:rPr>
+      </w:r>
+    </w:p>
+    <w:p>
+      <w:pPr>
+        <w:pStyle w:val="Normal"/>
+        <w:bidi w:val="0"/>
+        <w:spacing w:lineRule="auto" w:line="360" w:before="0" w:after="0"/>
+        <w:ind w:left="709" w:right="0" w:hanging="0"/>
+        <w:jc w:val="both"/>
+        <w:rPr>
+          <w:rFonts w:ascii="Times New Roman" w:hAnsi="Times New Roman" w:eastAsia="Noto Serif CJK SC" w:cs="Lohit Devanagari"/>
+          <w:color w:val="auto"/>
+          <w:kern w:val="2"/>
+          <w:sz w:val="28"/>
+          <w:szCs w:val="28"/>
+          <w:lang w:val="ru-RU" w:eastAsia="zh-CN" w:bidi="hi-IN"/>
+        </w:rPr>
+      </w:pPr>
+      <w:r>
+        <w:rPr>
+          <w:rFonts w:eastAsia="Noto Serif CJK SC" w:cs="Lohit Devanagari" w:ascii="Times New Roman" w:hAnsi="Times New Roman"/>
+          <w:color w:val="auto"/>
+          <w:kern w:val="2"/>
+          <w:sz w:val="28"/>
+          <w:szCs w:val="28"/>
+          <w:lang w:val="ru-RU" w:eastAsia="zh-CN" w:bidi="hi-IN"/>
+        </w:rPr>
+      </w:r>
+    </w:p>
+    <w:p>
+      <w:pPr>
+        <w:pStyle w:val="Normal"/>
+        <w:bidi w:val="0"/>
+        <w:spacing w:lineRule="auto" w:line="360" w:before="0" w:after="0"/>
+        <w:ind w:left="709" w:right="0" w:hanging="0"/>
+        <w:jc w:val="both"/>
+        <w:rPr>
+          <w:rFonts w:ascii="Times New Roman" w:hAnsi="Times New Roman" w:eastAsia="Noto Serif CJK SC" w:cs="Lohit Devanagari"/>
+          <w:color w:val="auto"/>
+          <w:kern w:val="2"/>
+          <w:sz w:val="28"/>
+          <w:szCs w:val="28"/>
+          <w:lang w:val="ru-RU" w:eastAsia="zh-CN" w:bidi="hi-IN"/>
+        </w:rPr>
+      </w:pPr>
+      <w:r>
+        <w:rPr>
+          <w:rFonts w:eastAsia="Noto Serif CJK SC" w:cs="Lohit Devanagari" w:ascii="Times New Roman" w:hAnsi="Times New Roman"/>
+          <w:color w:val="auto"/>
+          <w:kern w:val="2"/>
+          <w:sz w:val="28"/>
+          <w:szCs w:val="28"/>
+          <w:lang w:val="ru-RU" w:eastAsia="zh-CN" w:bidi="hi-IN"/>
+        </w:rPr>
+      </w:r>
+    </w:p>
+    <w:p>
+      <w:pPr>
+        <w:pStyle w:val="Normal"/>
+        <w:bidi w:val="0"/>
+        <w:spacing w:lineRule="auto" w:line="360" w:before="0" w:after="0"/>
+        <w:ind w:left="709" w:right="0" w:hanging="0"/>
+        <w:jc w:val="both"/>
+        <w:rPr>
+          <w:rFonts w:ascii="Times New Roman" w:hAnsi="Times New Roman" w:eastAsia="Noto Serif CJK SC" w:cs="Lohit Devanagari"/>
+          <w:color w:val="auto"/>
+          <w:kern w:val="2"/>
+          <w:sz w:val="28"/>
+          <w:szCs w:val="28"/>
+          <w:lang w:val="ru-RU" w:eastAsia="zh-CN" w:bidi="hi-IN"/>
+        </w:rPr>
+      </w:pPr>
+      <w:r>
+        <w:rPr>
+          <w:rFonts w:eastAsia="Noto Serif CJK SC" w:cs="Lohit Devanagari" w:ascii="Times New Roman" w:hAnsi="Times New Roman"/>
+          <w:color w:val="auto"/>
+          <w:kern w:val="2"/>
+          <w:sz w:val="28"/>
+          <w:szCs w:val="28"/>
+          <w:lang w:val="ru-RU" w:eastAsia="zh-CN" w:bidi="hi-IN"/>
+        </w:rPr>
+      </w:r>
+    </w:p>
+    <w:p>
+      <w:pPr>
+        <w:pStyle w:val="Normal"/>
+        <w:bidi w:val="0"/>
+        <w:spacing w:lineRule="auto" w:line="360" w:before="0" w:after="0"/>
+        <w:ind w:left="709" w:right="0" w:hanging="0"/>
+        <w:jc w:val="both"/>
+        <w:rPr>
+          <w:rFonts w:ascii="Times New Roman" w:hAnsi="Times New Roman" w:eastAsia="Noto Serif CJK SC" w:cs="Lohit Devanagari"/>
+          <w:color w:val="auto"/>
+          <w:kern w:val="2"/>
+          <w:sz w:val="28"/>
+          <w:szCs w:val="28"/>
+          <w:lang w:val="ru-RU" w:eastAsia="zh-CN" w:bidi="hi-IN"/>
+        </w:rPr>
+      </w:pPr>
+      <w:r>
+        <w:rPr>
+          <w:rFonts w:eastAsia="Noto Serif CJK SC" w:cs="Lohit Devanagari" w:ascii="Times New Roman" w:hAnsi="Times New Roman"/>
+          <w:color w:val="auto"/>
+          <w:kern w:val="2"/>
+          <w:sz w:val="28"/>
+          <w:szCs w:val="28"/>
+          <w:lang w:val="ru-RU" w:eastAsia="zh-CN" w:bidi="hi-IN"/>
+        </w:rPr>
+      </w:r>
+    </w:p>
+    <w:p>
+      <w:pPr>
+        <w:pStyle w:val="Normal"/>
+        <w:bidi w:val="0"/>
+        <w:spacing w:lineRule="auto" w:line="360" w:before="0" w:after="0"/>
+        <w:ind w:left="709" w:right="0" w:hanging="0"/>
+        <w:jc w:val="center"/>
+        <w:rPr>
+          <w:sz w:val="24"/>
+          <w:szCs w:val="24"/>
+        </w:rPr>
+      </w:pPr>
+      <w:r>
+        <w:rPr>
+          <w:rFonts w:eastAsia="Noto Serif CJK SC" w:cs="Lohit Devanagari" w:ascii="Times New Roman" w:hAnsi="Times New Roman"/>
+          <w:color w:val="auto"/>
+          <w:kern w:val="2"/>
+          <w:sz w:val="24"/>
+          <w:szCs w:val="24"/>
+          <w:lang w:val="ru-RU" w:eastAsia="zh-CN" w:bidi="hi-IN"/>
+        </w:rPr>
+        <w:t>Рисунок 2.14 Пример создания каналов и горутин</w:t>
+      </w:r>
+    </w:p>
+    <w:p>
+      <w:pPr>
+        <w:pStyle w:val="Normal"/>
+        <w:bidi w:val="0"/>
+        <w:spacing w:lineRule="auto" w:line="360" w:before="0" w:after="0"/>
+        <w:ind w:left="709" w:right="0" w:hanging="0"/>
+        <w:jc w:val="both"/>
+        <w:rPr>
+          <w:rFonts w:ascii="Times New Roman" w:hAnsi="Times New Roman" w:eastAsia="Noto Serif CJK SC" w:cs="Lohit Devanagari"/>
+          <w:color w:val="auto"/>
+          <w:kern w:val="2"/>
+          <w:sz w:val="28"/>
+          <w:szCs w:val="28"/>
+          <w:lang w:val="ru-RU" w:eastAsia="zh-CN" w:bidi="hi-IN"/>
+        </w:rPr>
+      </w:pPr>
+      <w:r>
+        <w:rPr>
+          <w:rFonts w:eastAsia="Noto Serif CJK SC" w:cs="Lohit Devanagari" w:ascii="Times New Roman" w:hAnsi="Times New Roman"/>
+          <w:color w:val="auto"/>
+          <w:kern w:val="2"/>
+          <w:sz w:val="28"/>
+          <w:szCs w:val="28"/>
+          <w:lang w:val="ru-RU" w:eastAsia="zh-CN" w:bidi="hi-IN"/>
+        </w:rPr>
+      </w:r>
+    </w:p>
+    <w:p>
+      <w:pPr>
+        <w:pStyle w:val="Normal"/>
+        <w:bidi w:val="0"/>
+        <w:spacing w:lineRule="auto" w:line="360" w:before="0" w:after="0"/>
+        <w:ind w:left="709" w:right="0" w:hanging="0"/>
+        <w:jc w:val="both"/>
+        <w:rPr/>
+      </w:pPr>
+      <w:r>
+        <w:rPr>
+          <w:rFonts w:eastAsia="Noto Serif CJK SC" w:cs="Lohit Devanagari" w:ascii="Times New Roman" w:hAnsi="Times New Roman"/>
+          <w:color w:val="auto"/>
+          <w:kern w:val="2"/>
+          <w:sz w:val="28"/>
+          <w:szCs w:val="28"/>
+          <w:lang w:val="ru-RU" w:eastAsia="zh-CN" w:bidi="hi-IN"/>
+        </w:rPr>
+        <w:tab/>
+      </w:r>
+      <w:r>
+        <w:br w:type="page"/>
+      </w:r>
+    </w:p>
+    <w:p>
+      <w:pPr>
+        <w:pStyle w:val="Normal"/>
+        <w:bidi w:val="0"/>
+        <w:spacing w:lineRule="auto" w:line="360" w:before="0" w:after="0"/>
+        <w:ind w:left="709" w:right="0" w:hanging="0"/>
+        <w:jc w:val="both"/>
+        <w:rPr/>
+      </w:pPr>
+      <w:r>
+        <w:rPr>
+          <w:rFonts w:eastAsia="Noto Serif CJK SC" w:cs="Lohit Devanagari" w:ascii="Times New Roman" w:hAnsi="Times New Roman"/>
+          <w:color w:val="auto"/>
+          <w:kern w:val="2"/>
+          <w:sz w:val="28"/>
+          <w:szCs w:val="28"/>
+          <w:lang w:val="ru-RU" w:eastAsia="zh-CN" w:bidi="hi-IN"/>
+        </w:rPr>
+        <w:tab/>
+        <w:t>Запись в горутину происходит также с помощью стрелочки (см. Рисунок 2.15).</w:t>
+      </w:r>
+    </w:p>
+    <w:p>
+      <w:pPr>
+        <w:pStyle w:val="Normal"/>
+        <w:bidi w:val="0"/>
+        <w:spacing w:lineRule="auto" w:line="360" w:before="0" w:after="0"/>
+        <w:ind w:left="709" w:right="0" w:hanging="0"/>
+        <w:jc w:val="both"/>
+        <w:rPr>
+          <w:rFonts w:ascii="Times New Roman" w:hAnsi="Times New Roman" w:eastAsia="Noto Serif CJK SC" w:cs="Lohit Devanagari"/>
+          <w:color w:val="auto"/>
+          <w:kern w:val="2"/>
+          <w:sz w:val="28"/>
+          <w:szCs w:val="28"/>
+          <w:lang w:val="ru-RU" w:eastAsia="zh-CN" w:bidi="hi-IN"/>
+        </w:rPr>
+      </w:pPr>
+      <w:r>
+        <w:rPr/>
+      </w:r>
+    </w:p>
+    <w:p>
+      <w:pPr>
+        <w:pStyle w:val="Normal"/>
+        <w:bidi w:val="0"/>
+        <w:spacing w:lineRule="auto" w:line="360" w:before="0" w:after="0"/>
+        <w:ind w:left="709" w:right="0" w:hanging="0"/>
+        <w:jc w:val="both"/>
+        <w:rPr>
+          <w:rFonts w:ascii="Times New Roman" w:hAnsi="Times New Roman" w:eastAsia="Noto Serif CJK SC" w:cs="Lohit Devanagari"/>
+          <w:color w:val="auto"/>
+          <w:kern w:val="2"/>
+          <w:sz w:val="28"/>
+          <w:szCs w:val="28"/>
+          <w:lang w:val="ru-RU" w:eastAsia="zh-CN" w:bidi="hi-IN"/>
+        </w:rPr>
+      </w:pPr>
+      <w:r>
+        <w:rPr/>
+        <w:drawing>
+          <wp:anchor behindDoc="0" distT="0" distB="0" distL="0" distR="0" simplePos="0" locked="0" layoutInCell="1" allowOverlap="1" relativeHeight="22">
+            <wp:simplePos x="0" y="0"/>
+            <wp:positionH relativeFrom="column">
+              <wp:posOffset>1302385</wp:posOffset>
+            </wp:positionH>
+            <wp:positionV relativeFrom="paragraph">
+              <wp:posOffset>57785</wp:posOffset>
+            </wp:positionV>
+            <wp:extent cx="3705860" cy="1463040"/>
+            <wp:effectExtent l="0" t="0" r="0" b="0"/>
+            <wp:wrapSquare wrapText="largest"/>
+            <wp:docPr id="21" name="Изображение17" descr=""/>
+            <wp:cNvGraphicFramePr>
+              <a:graphicFrameLocks xmlns:a="http://schemas.openxmlformats.org/drawingml/2006/main" noChangeAspect="1"/>
+            </wp:cNvGraphicFramePr>
+            <a:graphic xmlns:a="http://schemas.openxmlformats.org/drawingml/2006/main">
+              <a:graphicData uri="http://schemas.openxmlformats.org/drawingml/2006/picture">
+                <pic:pic xmlns:pic="http://schemas.openxmlformats.org/drawingml/2006/picture">
+                  <pic:nvPicPr>
+                    <pic:cNvPr id="21" name="Изображение17" descr=""/>
+                    <pic:cNvPicPr>
+                      <a:picLocks noChangeAspect="1" noChangeArrowheads="1"/>
+                    </pic:cNvPicPr>
+                  </pic:nvPicPr>
+                  <pic:blipFill>
+                    <a:blip r:embed="rId18"/>
+                    <a:stretch>
+                      <a:fillRect/>
+                    </a:stretch>
+                  </pic:blipFill>
+                  <pic:spPr bwMode="auto">
+                    <a:xfrm>
+                      <a:off x="0" y="0"/>
+                      <a:ext cx="3705860" cy="1463040"/>
+                    </a:xfrm>
+                    <a:prstGeom prst="rect">
+                      <a:avLst/>
+                    </a:prstGeom>
+                  </pic:spPr>
+                </pic:pic>
+              </a:graphicData>
+            </a:graphic>
+          </wp:anchor>
+        </w:drawing>
+      </w:r>
+    </w:p>
+    <w:p>
+      <w:pPr>
+        <w:pStyle w:val="Normal"/>
+        <w:bidi w:val="0"/>
+        <w:spacing w:lineRule="auto" w:line="360" w:before="0" w:after="0"/>
+        <w:ind w:left="709" w:right="0" w:hanging="0"/>
+        <w:jc w:val="both"/>
+        <w:rPr>
+          <w:rFonts w:ascii="Times New Roman" w:hAnsi="Times New Roman" w:eastAsia="Noto Serif CJK SC" w:cs="Lohit Devanagari"/>
+          <w:color w:val="auto"/>
+          <w:kern w:val="2"/>
+          <w:sz w:val="28"/>
+          <w:szCs w:val="28"/>
+          <w:lang w:val="ru-RU" w:eastAsia="zh-CN" w:bidi="hi-IN"/>
+        </w:rPr>
+      </w:pPr>
+      <w:r>
+        <w:rPr>
+          <w:rFonts w:eastAsia="Noto Serif CJK SC" w:cs="Lohit Devanagari" w:ascii="Times New Roman" w:hAnsi="Times New Roman"/>
+          <w:color w:val="auto"/>
+          <w:kern w:val="2"/>
+          <w:sz w:val="28"/>
+          <w:szCs w:val="28"/>
+          <w:lang w:val="ru-RU" w:eastAsia="zh-CN" w:bidi="hi-IN"/>
+        </w:rPr>
+      </w:r>
+    </w:p>
+    <w:p>
+      <w:pPr>
+        <w:pStyle w:val="Normal"/>
+        <w:bidi w:val="0"/>
+        <w:spacing w:lineRule="auto" w:line="360" w:before="0" w:after="0"/>
+        <w:ind w:left="709" w:right="0" w:hanging="0"/>
+        <w:jc w:val="both"/>
+        <w:rPr>
+          <w:rFonts w:ascii="Times New Roman" w:hAnsi="Times New Roman" w:eastAsia="Noto Serif CJK SC" w:cs="Lohit Devanagari"/>
+          <w:color w:val="auto"/>
+          <w:kern w:val="2"/>
+          <w:sz w:val="28"/>
+          <w:szCs w:val="28"/>
+          <w:lang w:val="ru-RU" w:eastAsia="zh-CN" w:bidi="hi-IN"/>
+        </w:rPr>
+      </w:pPr>
+      <w:r>
+        <w:rPr>
+          <w:rFonts w:eastAsia="Noto Serif CJK SC" w:cs="Lohit Devanagari" w:ascii="Times New Roman" w:hAnsi="Times New Roman"/>
+          <w:color w:val="auto"/>
+          <w:kern w:val="2"/>
+          <w:sz w:val="28"/>
+          <w:szCs w:val="28"/>
+          <w:lang w:val="ru-RU" w:eastAsia="zh-CN" w:bidi="hi-IN"/>
+        </w:rPr>
+      </w:r>
+    </w:p>
+    <w:p>
+      <w:pPr>
+        <w:pStyle w:val="Normal"/>
+        <w:bidi w:val="0"/>
+        <w:spacing w:lineRule="auto" w:line="360" w:before="0" w:after="0"/>
+        <w:ind w:left="709" w:right="0" w:hanging="0"/>
+        <w:jc w:val="both"/>
+        <w:rPr>
+          <w:rFonts w:ascii="Times New Roman" w:hAnsi="Times New Roman" w:eastAsia="Noto Serif CJK SC" w:cs="Lohit Devanagari"/>
+          <w:color w:val="auto"/>
+          <w:kern w:val="2"/>
+          <w:sz w:val="28"/>
+          <w:szCs w:val="28"/>
+          <w:lang w:val="ru-RU" w:eastAsia="zh-CN" w:bidi="hi-IN"/>
+        </w:rPr>
+      </w:pPr>
+      <w:r>
+        <w:rPr>
+          <w:rFonts w:eastAsia="Noto Serif CJK SC" w:cs="Lohit Devanagari" w:ascii="Times New Roman" w:hAnsi="Times New Roman"/>
+          <w:color w:val="auto"/>
+          <w:kern w:val="2"/>
+          <w:sz w:val="28"/>
+          <w:szCs w:val="28"/>
+          <w:lang w:val="ru-RU" w:eastAsia="zh-CN" w:bidi="hi-IN"/>
+        </w:rPr>
+      </w:r>
+    </w:p>
+    <w:p>
+      <w:pPr>
+        <w:pStyle w:val="Normal"/>
+        <w:bidi w:val="0"/>
+        <w:spacing w:lineRule="auto" w:line="360" w:before="0" w:after="0"/>
+        <w:ind w:left="709" w:right="0" w:hanging="0"/>
+        <w:jc w:val="both"/>
+        <w:rPr>
+          <w:rFonts w:ascii="Times New Roman" w:hAnsi="Times New Roman" w:eastAsia="Noto Serif CJK SC" w:cs="Lohit Devanagari"/>
+          <w:color w:val="auto"/>
+          <w:kern w:val="2"/>
+          <w:sz w:val="28"/>
+          <w:szCs w:val="28"/>
+          <w:lang w:val="ru-RU" w:eastAsia="zh-CN" w:bidi="hi-IN"/>
+        </w:rPr>
+      </w:pPr>
+      <w:r>
+        <w:rPr>
+          <w:rFonts w:eastAsia="Noto Serif CJK SC" w:cs="Lohit Devanagari" w:ascii="Times New Roman" w:hAnsi="Times New Roman"/>
+          <w:color w:val="auto"/>
+          <w:kern w:val="2"/>
+          <w:sz w:val="28"/>
+          <w:szCs w:val="28"/>
+          <w:lang w:val="ru-RU" w:eastAsia="zh-CN" w:bidi="hi-IN"/>
+        </w:rPr>
+      </w:r>
+    </w:p>
+    <w:p>
+      <w:pPr>
+        <w:pStyle w:val="Normal"/>
+        <w:bidi w:val="0"/>
+        <w:spacing w:lineRule="auto" w:line="360" w:before="0" w:after="0"/>
+        <w:ind w:left="709" w:right="0" w:hanging="0"/>
+        <w:jc w:val="center"/>
+        <w:rPr>
+          <w:rFonts w:ascii="Times New Roman" w:hAnsi="Times New Roman"/>
+        </w:rPr>
+      </w:pPr>
+      <w:r>
+        <w:rPr/>
+      </w:r>
+    </w:p>
+    <w:p>
+      <w:pPr>
+        <w:pStyle w:val="Normal"/>
+        <w:bidi w:val="0"/>
+        <w:spacing w:lineRule="auto" w:line="360" w:before="0" w:after="0"/>
+        <w:ind w:left="709" w:right="0" w:hanging="0"/>
+        <w:jc w:val="center"/>
+        <w:rPr>
+          <w:rFonts w:ascii="Times New Roman" w:hAnsi="Times New Roman"/>
+        </w:rPr>
+      </w:pPr>
+      <w:r>
+        <w:rPr>
+          <w:rFonts w:ascii="Times New Roman" w:hAnsi="Times New Roman"/>
+        </w:rPr>
+        <w:t>Рисунок 2.15 Пример горутины и записи в канал</w:t>
+      </w:r>
+      <w:r>
+        <w:rPr>
+          <w:rFonts w:ascii="Times New Roman" w:hAnsi="Times New Roman"/>
+          <w:sz w:val="28"/>
+          <w:szCs w:val="28"/>
+        </w:rPr>
+        <w:tab/>
+      </w:r>
+    </w:p>
+    <w:p>
+      <w:pPr>
+        <w:pStyle w:val="Normal"/>
+        <w:bidi w:val="0"/>
+        <w:spacing w:lineRule="auto" w:line="360" w:before="0" w:after="0"/>
+        <w:ind w:left="709" w:right="0" w:hanging="0"/>
+        <w:jc w:val="both"/>
+        <w:rPr>
+          <w:rFonts w:ascii="Times New Roman" w:hAnsi="Times New Roman"/>
+        </w:rPr>
+      </w:pPr>
+      <w:r>
+        <w:rPr>
+          <w:rFonts w:ascii="Times New Roman" w:hAnsi="Times New Roman"/>
+          <w:i/>
+          <w:iCs/>
+          <w:sz w:val="28"/>
+          <w:szCs w:val="28"/>
+        </w:rPr>
+        <w:tab/>
+      </w:r>
+    </w:p>
+    <w:p>
+      <w:pPr>
+        <w:pStyle w:val="Normal"/>
+        <w:bidi w:val="0"/>
+        <w:spacing w:lineRule="auto" w:line="360" w:before="0" w:after="0"/>
+        <w:ind w:left="709" w:right="0" w:hanging="0"/>
+        <w:jc w:val="both"/>
+        <w:rPr>
+          <w:rFonts w:ascii="Times New Roman" w:hAnsi="Times New Roman"/>
+        </w:rPr>
+      </w:pPr>
+      <w:r>
+        <w:rPr>
+          <w:rFonts w:ascii="Times New Roman" w:hAnsi="Times New Roman"/>
+          <w:i/>
+          <w:iCs/>
+          <w:sz w:val="28"/>
+          <w:szCs w:val="28"/>
+        </w:rPr>
+        <w:tab/>
+      </w:r>
+      <w:r>
+        <w:rPr>
+          <w:rFonts w:ascii="Times New Roman" w:hAnsi="Times New Roman"/>
+          <w:i w:val="false"/>
+          <w:iCs w:val="false"/>
+          <w:sz w:val="28"/>
+          <w:szCs w:val="28"/>
+        </w:rPr>
+        <w:t xml:space="preserve">Остальные части реализации алгоритма были опущены для простоты изложения (см. Приложение </w:t>
+      </w:r>
+      <w:r>
+        <w:rPr>
+          <w:rFonts w:ascii="Times New Roman" w:hAnsi="Times New Roman"/>
+          <w:i w:val="false"/>
+          <w:iCs w:val="false"/>
+          <w:sz w:val="28"/>
+          <w:szCs w:val="28"/>
+        </w:rPr>
+        <w:t>В</w:t>
+      </w:r>
+      <w:r>
+        <w:rPr>
+          <w:rFonts w:ascii="Times New Roman" w:hAnsi="Times New Roman"/>
+          <w:i w:val="false"/>
+          <w:iCs w:val="false"/>
+          <w:sz w:val="28"/>
+          <w:szCs w:val="28"/>
+        </w:rPr>
+        <w:t>).</w:t>
+      </w:r>
+    </w:p>
+    <w:p>
+      <w:pPr>
+        <w:pStyle w:val="Normal"/>
+        <w:bidi w:val="0"/>
+        <w:spacing w:lineRule="auto" w:line="360" w:before="0" w:after="0"/>
+        <w:ind w:left="709" w:right="0" w:hanging="0"/>
+        <w:jc w:val="both"/>
+        <w:rPr>
+          <w:rFonts w:ascii="Times New Roman" w:hAnsi="Times New Roman"/>
+        </w:rPr>
+      </w:pPr>
+      <w:r>
+        <w:rPr/>
+      </w:r>
+    </w:p>
+    <w:p>
+      <w:pPr>
+        <w:pStyle w:val="Normal"/>
+        <w:bidi w:val="0"/>
+        <w:spacing w:lineRule="auto" w:line="360" w:before="0" w:after="0"/>
+        <w:ind w:left="709" w:right="0" w:hanging="0"/>
+        <w:jc w:val="both"/>
+        <w:rPr>
+          <w:rFonts w:ascii="Times New Roman" w:hAnsi="Times New Roman"/>
+        </w:rPr>
+      </w:pPr>
+      <w:r>
+        <w:rPr>
+          <w:rFonts w:ascii="Times New Roman" w:hAnsi="Times New Roman"/>
+          <w:i/>
+          <w:iCs/>
+          <w:sz w:val="28"/>
+          <w:szCs w:val="28"/>
+        </w:rPr>
+        <w:tab/>
+        <w:t>Параллелизм данных</w:t>
+      </w:r>
+    </w:p>
+    <w:p>
+      <w:pPr>
+        <w:pStyle w:val="Normal"/>
+        <w:bidi w:val="0"/>
+        <w:spacing w:lineRule="auto" w:line="360" w:before="0" w:after="0"/>
+        <w:ind w:left="709" w:right="0" w:hanging="0"/>
+        <w:jc w:val="both"/>
+        <w:rPr>
+          <w:rFonts w:ascii="Times New Roman" w:hAnsi="Times New Roman"/>
+          <w:sz w:val="28"/>
+          <w:szCs w:val="28"/>
+        </w:rPr>
+      </w:pPr>
+      <w:r>
+        <w:rPr>
+          <w:rFonts w:ascii="Times New Roman" w:hAnsi="Times New Roman"/>
+          <w:sz w:val="28"/>
+          <w:szCs w:val="28"/>
+        </w:rPr>
+        <w:tab/>
+        <w:t xml:space="preserve">Параллелизм данных по большей части основан на базовых принципах функционального программирования подразумевающего преобразование потока данных нежели постоянное изменение состояния. Это позволяет мало того что избавиться от стиля программирования с потоками и блокировками который ближе к машине чем к человеку, но и сделать возможным автоматическое распараллеливание программ. Но это распараллеливание не гарантированное. Недра библиотек параллелизма данных воспринимают вызовы своих функций и методов больше как маркер указывающий на место потенциально требующего распараллеливания. Это своего рода цена за простоту написания и изменения программ в этом стиле, так как зачастую совсем не требуется полностью переписывать программу чтобы она заработала параллельно, достаточно лишь заменить вызовы некоторых функций библиотечными </w:t>
+      </w:r>
+      <w:r>
+        <w:rPr>
+          <w:rFonts w:ascii="Times New Roman" w:hAnsi="Times New Roman"/>
+          <w:sz w:val="28"/>
+          <w:szCs w:val="28"/>
+        </w:rPr>
+        <w:t>аналогами</w:t>
+      </w:r>
+      <w:r>
+        <w:rPr>
+          <w:rFonts w:ascii="Times New Roman" w:hAnsi="Times New Roman"/>
+          <w:sz w:val="28"/>
+          <w:szCs w:val="28"/>
+        </w:rPr>
+        <w:t>. В качестве иллюстрации этого есть последовательная программа нахождения интеграла переписанная в функциональном стиле (см. рисунок 2.16).</w:t>
+      </w:r>
+    </w:p>
+    <w:p>
+      <w:pPr>
+        <w:pStyle w:val="Normal"/>
+        <w:bidi w:val="0"/>
+        <w:spacing w:lineRule="auto" w:line="360" w:before="0" w:after="0"/>
+        <w:ind w:left="709" w:right="0" w:hanging="0"/>
+        <w:jc w:val="both"/>
+        <w:rPr>
+          <w:rFonts w:ascii="Times New Roman" w:hAnsi="Times New Roman"/>
+          <w:sz w:val="28"/>
+          <w:szCs w:val="28"/>
+        </w:rPr>
+      </w:pPr>
+      <w:r>
+        <w:rPr>
+          <w:rFonts w:ascii="Times New Roman" w:hAnsi="Times New Roman"/>
+          <w:sz w:val="28"/>
+          <w:szCs w:val="28"/>
+        </w:rPr>
+      </w:r>
+    </w:p>
+    <w:p>
+      <w:pPr>
+        <w:pStyle w:val="Normal"/>
+        <w:bidi w:val="0"/>
+        <w:spacing w:lineRule="auto" w:line="360" w:before="0" w:after="0"/>
+        <w:ind w:left="709" w:right="0" w:hanging="0"/>
+        <w:jc w:val="both"/>
+        <w:rPr>
+          <w:rFonts w:ascii="Times New Roman" w:hAnsi="Times New Roman"/>
+          <w:sz w:val="24"/>
+          <w:szCs w:val="24"/>
+        </w:rPr>
+      </w:pPr>
+      <w:r>
+        <w:drawing>
+          <wp:anchor behindDoc="0" distT="0" distB="0" distL="0" distR="0" simplePos="0" locked="0" layoutInCell="1" allowOverlap="1" relativeHeight="23">
+            <wp:simplePos x="0" y="0"/>
+            <wp:positionH relativeFrom="column">
+              <wp:posOffset>225425</wp:posOffset>
+            </wp:positionH>
+            <wp:positionV relativeFrom="paragraph">
+              <wp:posOffset>635</wp:posOffset>
+            </wp:positionV>
+            <wp:extent cx="5669915" cy="2466340"/>
+            <wp:effectExtent l="0" t="0" r="0" b="0"/>
+            <wp:wrapSquare wrapText="largest"/>
+            <wp:docPr id="22" name="Изображение18" descr=""/>
+            <wp:cNvGraphicFramePr>
+              <a:graphicFrameLocks xmlns:a="http://schemas.openxmlformats.org/drawingml/2006/main" noChangeAspect="1"/>
+            </wp:cNvGraphicFramePr>
+            <a:graphic xmlns:a="http://schemas.openxmlformats.org/drawingml/2006/main">
+              <a:graphicData uri="http://schemas.openxmlformats.org/drawingml/2006/picture">
+                <pic:pic xmlns:pic="http://schemas.openxmlformats.org/drawingml/2006/picture">
+                  <pic:nvPicPr>
+                    <pic:cNvPr id="22" name="Изображение18" descr=""/>
+                    <pic:cNvPicPr>
+                      <a:picLocks noChangeAspect="1" noChangeArrowheads="1"/>
+                    </pic:cNvPicPr>
+                  </pic:nvPicPr>
+                  <pic:blipFill>
+                    <a:blip r:embed="rId19"/>
+                    <a:stretch>
+                      <a:fillRect/>
+                    </a:stretch>
+                  </pic:blipFill>
+                  <pic:spPr bwMode="auto">
+                    <a:xfrm>
+                      <a:off x="0" y="0"/>
+                      <a:ext cx="5669915" cy="2466340"/>
+                    </a:xfrm>
+                    <a:prstGeom prst="rect">
+                      <a:avLst/>
+                    </a:prstGeom>
+                  </pic:spPr>
+                </pic:pic>
+              </a:graphicData>
+            </a:graphic>
+          </wp:anchor>
+        </w:drawing>
+      </w:r>
+      <w:r>
+        <w:rPr>
+          <w:rFonts w:ascii="Times New Roman" w:hAnsi="Times New Roman"/>
+          <w:sz w:val="24"/>
+          <w:szCs w:val="24"/>
+        </w:rPr>
+        <w:t>Р</w:t>
+      </w:r>
+      <w:r>
+        <w:rPr>
+          <w:rFonts w:ascii="Times New Roman" w:hAnsi="Times New Roman"/>
+          <w:sz w:val="24"/>
+          <w:szCs w:val="24"/>
+        </w:rPr>
+        <w:t>исунок 2.16 Последовательная функциональная программа нахождения интеграла</w:t>
+      </w:r>
+    </w:p>
+    <w:p>
+      <w:pPr>
+        <w:pStyle w:val="Normal"/>
+        <w:bidi w:val="0"/>
+        <w:spacing w:lineRule="auto" w:line="360" w:before="0" w:after="0"/>
+        <w:ind w:left="709" w:right="0" w:hanging="0"/>
+        <w:jc w:val="both"/>
+        <w:rPr>
+          <w:rFonts w:ascii="Times New Roman" w:hAnsi="Times New Roman"/>
+          <w:sz w:val="28"/>
+          <w:szCs w:val="28"/>
+        </w:rPr>
+      </w:pPr>
+      <w:r>
+        <w:rPr>
+          <w:rFonts w:ascii="Times New Roman" w:hAnsi="Times New Roman"/>
+          <w:sz w:val="28"/>
+          <w:szCs w:val="28"/>
+        </w:rPr>
+      </w:r>
+    </w:p>
+    <w:p>
+      <w:pPr>
+        <w:pStyle w:val="Normal"/>
+        <w:bidi w:val="0"/>
+        <w:spacing w:lineRule="auto" w:line="360" w:before="0" w:after="0"/>
+        <w:ind w:left="709" w:right="0" w:hanging="0"/>
+        <w:jc w:val="both"/>
+        <w:rPr>
+          <w:rFonts w:ascii="Times New Roman" w:hAnsi="Times New Roman"/>
+          <w:sz w:val="28"/>
+          <w:szCs w:val="28"/>
+        </w:rPr>
+      </w:pPr>
+      <w:r>
+        <w:rPr>
+          <w:rFonts w:ascii="Times New Roman" w:hAnsi="Times New Roman"/>
+          <w:sz w:val="28"/>
+          <w:szCs w:val="28"/>
+        </w:rPr>
+        <w:tab/>
+        <w:t>В ней не использована ни одна мутабельная переменная (в Rust все переменные объявленные без модификатора mut — иммутабельны) и циклы, они заменены на рекурсивную функцию fold (свертка) принимающую вектор чисел, начальное значение и замыкание согласно которому и будет происходить сворачивание вектора. Для того чтобы сделать эту программу параллельной достаточно заменить две функции и добавить пару строк (см. Рисунок 2.17).</w:t>
+      </w:r>
+    </w:p>
+    <w:p>
+      <w:pPr>
+        <w:pStyle w:val="Normal"/>
+        <w:bidi w:val="0"/>
+        <w:spacing w:lineRule="auto" w:line="360" w:before="0" w:after="0"/>
+        <w:ind w:left="709" w:right="0" w:hanging="0"/>
+        <w:jc w:val="both"/>
+        <w:rPr>
+          <w:rFonts w:ascii="Times New Roman" w:hAnsi="Times New Roman"/>
+          <w:sz w:val="28"/>
+          <w:szCs w:val="28"/>
+        </w:rPr>
+      </w:pPr>
+      <w:r>
+        <w:rPr>
+          <w:rFonts w:ascii="Times New Roman" w:hAnsi="Times New Roman"/>
+          <w:sz w:val="28"/>
+          <w:szCs w:val="28"/>
+        </w:rPr>
+      </w:r>
+    </w:p>
+    <w:p>
+      <w:pPr>
+        <w:pStyle w:val="Normal"/>
+        <w:bidi w:val="0"/>
+        <w:spacing w:lineRule="auto" w:line="360" w:before="0" w:after="0"/>
+        <w:ind w:right="0" w:hanging="0"/>
+        <w:jc w:val="both"/>
+        <w:rPr>
+          <w:rFonts w:ascii="Times New Roman" w:hAnsi="Times New Roman"/>
+          <w:sz w:val="28"/>
+          <w:szCs w:val="28"/>
+        </w:rPr>
+      </w:pPr>
+      <w:r>
+        <w:rPr>
+          <w:rFonts w:ascii="Times New Roman" w:hAnsi="Times New Roman"/>
+          <w:sz w:val="28"/>
+          <w:szCs w:val="28"/>
+        </w:rPr>
+        <w:drawing>
+          <wp:anchor behindDoc="0" distT="0" distB="0" distL="0" distR="0" simplePos="0" locked="0" layoutInCell="1" allowOverlap="1" relativeHeight="24">
+            <wp:simplePos x="0" y="0"/>
+            <wp:positionH relativeFrom="column">
+              <wp:align>center</wp:align>
+            </wp:positionH>
+            <wp:positionV relativeFrom="paragraph">
+              <wp:posOffset>635</wp:posOffset>
+            </wp:positionV>
+            <wp:extent cx="5669915" cy="2794635"/>
+            <wp:effectExtent l="0" t="0" r="0" b="0"/>
+            <wp:wrapSquare wrapText="largest"/>
+            <wp:docPr id="23" name="Изображение19" descr=""/>
+            <wp:cNvGraphicFramePr>
+              <a:graphicFrameLocks xmlns:a="http://schemas.openxmlformats.org/drawingml/2006/main" noChangeAspect="1"/>
+            </wp:cNvGraphicFramePr>
+            <a:graphic xmlns:a="http://schemas.openxmlformats.org/drawingml/2006/main">
+              <a:graphicData uri="http://schemas.openxmlformats.org/drawingml/2006/picture">
+                <pic:pic xmlns:pic="http://schemas.openxmlformats.org/drawingml/2006/picture">
+                  <pic:nvPicPr>
+                    <pic:cNvPr id="23" name="Изображение19" descr=""/>
+                    <pic:cNvPicPr>
+                      <a:picLocks noChangeAspect="1" noChangeArrowheads="1"/>
+                    </pic:cNvPicPr>
+                  </pic:nvPicPr>
+                  <pic:blipFill>
+                    <a:blip r:embed="rId20"/>
+                    <a:stretch>
+                      <a:fillRect/>
+                    </a:stretch>
+                  </pic:blipFill>
+                  <pic:spPr bwMode="auto">
+                    <a:xfrm>
+                      <a:off x="0" y="0"/>
+                      <a:ext cx="5669915" cy="2794635"/>
+                    </a:xfrm>
+                    <a:prstGeom prst="rect">
+                      <a:avLst/>
+                    </a:prstGeom>
+                  </pic:spPr>
+                </pic:pic>
+              </a:graphicData>
+            </a:graphic>
+          </wp:anchor>
+        </w:drawing>
+      </w:r>
+    </w:p>
+    <w:p>
+      <w:pPr>
+        <w:pStyle w:val="Normal"/>
+        <w:bidi w:val="0"/>
+        <w:spacing w:lineRule="auto" w:line="360" w:before="0" w:after="0"/>
+        <w:ind w:left="709" w:right="0" w:hanging="0"/>
+        <w:jc w:val="both"/>
+        <w:rPr>
+          <w:rFonts w:ascii="Times New Roman" w:hAnsi="Times New Roman"/>
+          <w:sz w:val="24"/>
+          <w:szCs w:val="24"/>
+        </w:rPr>
+      </w:pPr>
+      <w:r>
+        <w:rPr>
+          <w:rFonts w:ascii="Times New Roman" w:hAnsi="Times New Roman"/>
+          <w:sz w:val="24"/>
+          <w:szCs w:val="24"/>
+        </w:rPr>
+        <w:t>Рисунок 2.17 Параллельная функциональная программа нахождения интеграла</w:t>
+      </w:r>
+    </w:p>
+    <w:p>
+      <w:pPr>
+        <w:pStyle w:val="Normal"/>
+        <w:bidi w:val="0"/>
+        <w:spacing w:lineRule="auto" w:line="360" w:before="0" w:after="0"/>
+        <w:ind w:left="709" w:right="0" w:hanging="0"/>
+        <w:jc w:val="both"/>
+        <w:rPr>
+          <w:rFonts w:ascii="Times New Roman" w:hAnsi="Times New Roman"/>
+          <w:sz w:val="28"/>
+          <w:szCs w:val="28"/>
+        </w:rPr>
+      </w:pPr>
+      <w:r>
+        <w:rPr>
+          <w:rFonts w:ascii="Times New Roman" w:hAnsi="Times New Roman"/>
+          <w:sz w:val="28"/>
+          <w:szCs w:val="28"/>
+        </w:rPr>
+      </w:r>
+    </w:p>
+    <w:p>
+      <w:pPr>
+        <w:pStyle w:val="Normal"/>
+        <w:bidi w:val="0"/>
+        <w:spacing w:lineRule="auto" w:line="360" w:before="0" w:after="0"/>
+        <w:ind w:left="709" w:right="0" w:hanging="0"/>
+        <w:jc w:val="both"/>
+        <w:rPr>
+          <w:rFonts w:ascii="Times New Roman" w:hAnsi="Times New Roman"/>
+          <w:sz w:val="28"/>
+          <w:szCs w:val="28"/>
+        </w:rPr>
+      </w:pPr>
+      <w:r>
+        <w:rPr>
+          <w:rFonts w:ascii="Times New Roman" w:hAnsi="Times New Roman"/>
+          <w:sz w:val="28"/>
+          <w:szCs w:val="28"/>
+        </w:rPr>
+        <w:tab/>
+        <w:t>Добавился импорт библиотеки параллелизма данных, вызов вспомогательной суммирующей функции, а также заменены вызовы iter (преобразует коллекцию в итератор который можно применять в циклах или рекурсивных функциях) на par_iter и fold на fold_with без изменения своих формальных параметров. Глобально картина практически не изменилась.</w:t>
+      </w:r>
+    </w:p>
+    <w:p>
+      <w:pPr>
+        <w:pStyle w:val="Normal"/>
+        <w:bidi w:val="0"/>
+        <w:spacing w:lineRule="auto" w:line="360" w:before="0" w:after="0"/>
+        <w:ind w:left="709" w:right="0" w:hanging="0"/>
+        <w:jc w:val="both"/>
+        <w:rPr>
+          <w:rFonts w:ascii="Times New Roman" w:hAnsi="Times New Roman"/>
+          <w:sz w:val="28"/>
+          <w:szCs w:val="28"/>
+        </w:rPr>
+      </w:pPr>
+      <w:r>
+        <w:rPr>
+          <w:rFonts w:ascii="Times New Roman" w:hAnsi="Times New Roman"/>
+          <w:sz w:val="28"/>
+          <w:szCs w:val="28"/>
+        </w:rPr>
+        <w:tab/>
+        <w:t>Замеры скорости выполнения обоих версий программ</w:t>
+      </w:r>
+      <w:r>
+        <w:rPr>
+          <w:rFonts w:ascii="Times New Roman" w:hAnsi="Times New Roman"/>
+          <w:sz w:val="28"/>
+          <w:szCs w:val="28"/>
+        </w:rPr>
+        <w:t>ы</w:t>
+      </w:r>
+      <w:r>
+        <w:rPr>
+          <w:rFonts w:ascii="Times New Roman" w:hAnsi="Times New Roman"/>
+          <w:sz w:val="28"/>
+          <w:szCs w:val="28"/>
+        </w:rPr>
+        <w:t xml:space="preserve"> на миллионе точек разбиения показали незначительную разницу — параллельная программа исполняется в среднем на 10 запусков на 0.</w:t>
+      </w:r>
+      <w:r>
+        <w:rPr>
+          <w:rFonts w:ascii="Times New Roman" w:hAnsi="Times New Roman"/>
+          <w:sz w:val="28"/>
+          <w:szCs w:val="28"/>
+        </w:rPr>
+        <w:t>0</w:t>
+      </w:r>
+      <w:r>
+        <w:rPr>
+          <w:rFonts w:ascii="Times New Roman" w:hAnsi="Times New Roman"/>
+          <w:sz w:val="28"/>
+          <w:szCs w:val="28"/>
+        </w:rPr>
+        <w:t>15 секунд быстрее своего последовательного аналога. На небольших объемах данных эта разница не существенна, но при обработки огромных массивов данных становиться гораздо заметнее (см. рисунок 2.18).</w:t>
+      </w:r>
+    </w:p>
+    <w:p>
+      <w:pPr>
+        <w:pStyle w:val="Normal"/>
+        <w:bidi w:val="0"/>
+        <w:spacing w:lineRule="auto" w:line="360" w:before="0" w:after="0"/>
+        <w:ind w:left="709" w:right="0" w:hanging="0"/>
+        <w:jc w:val="both"/>
+        <w:rPr>
+          <w:rFonts w:ascii="Times New Roman" w:hAnsi="Times New Roman"/>
+          <w:sz w:val="28"/>
+          <w:szCs w:val="28"/>
+        </w:rPr>
+      </w:pPr>
+      <w:r>
+        <w:rPr>
+          <w:rFonts w:ascii="Times New Roman" w:hAnsi="Times New Roman"/>
+          <w:sz w:val="28"/>
+          <w:szCs w:val="28"/>
+        </w:rPr>
+      </w:r>
+    </w:p>
+    <w:p>
+      <w:pPr>
+        <w:pStyle w:val="Normal"/>
+        <w:bidi w:val="0"/>
+        <w:spacing w:lineRule="auto" w:line="360" w:before="0" w:after="0"/>
+        <w:ind w:right="0" w:hanging="0"/>
+        <w:jc w:val="both"/>
+        <w:rPr>
+          <w:rFonts w:ascii="Times New Roman" w:hAnsi="Times New Roman"/>
+          <w:sz w:val="28"/>
+          <w:szCs w:val="28"/>
+        </w:rPr>
+      </w:pPr>
+      <w:r>
+        <w:rPr>
+          <w:rFonts w:ascii="Times New Roman" w:hAnsi="Times New Roman"/>
+          <w:sz w:val="28"/>
+          <w:szCs w:val="28"/>
+        </w:rPr>
+        <w:drawing>
+          <wp:anchor behindDoc="0" distT="0" distB="0" distL="0" distR="0" simplePos="0" locked="0" layoutInCell="1" allowOverlap="1" relativeHeight="25">
+            <wp:simplePos x="0" y="0"/>
+            <wp:positionH relativeFrom="column">
+              <wp:align>center</wp:align>
+            </wp:positionH>
+            <wp:positionV relativeFrom="paragraph">
+              <wp:posOffset>635</wp:posOffset>
+            </wp:positionV>
+            <wp:extent cx="5669915" cy="1895475"/>
+            <wp:effectExtent l="0" t="0" r="0" b="0"/>
+            <wp:wrapSquare wrapText="largest"/>
+            <wp:docPr id="24" name="Изображение20" descr=""/>
+            <wp:cNvGraphicFramePr>
+              <a:graphicFrameLocks xmlns:a="http://schemas.openxmlformats.org/drawingml/2006/main" noChangeAspect="1"/>
+            </wp:cNvGraphicFramePr>
+            <a:graphic xmlns:a="http://schemas.openxmlformats.org/drawingml/2006/main">
+              <a:graphicData uri="http://schemas.openxmlformats.org/drawingml/2006/picture">
+                <pic:pic xmlns:pic="http://schemas.openxmlformats.org/drawingml/2006/picture">
+                  <pic:nvPicPr>
+                    <pic:cNvPr id="24" name="Изображение20" descr=""/>
+                    <pic:cNvPicPr>
+                      <a:picLocks noChangeAspect="1" noChangeArrowheads="1"/>
+                    </pic:cNvPicPr>
+                  </pic:nvPicPr>
+                  <pic:blipFill>
+                    <a:blip r:embed="rId21"/>
+                    <a:stretch>
+                      <a:fillRect/>
+                    </a:stretch>
+                  </pic:blipFill>
+                  <pic:spPr bwMode="auto">
+                    <a:xfrm>
+                      <a:off x="0" y="0"/>
+                      <a:ext cx="5669915" cy="1895475"/>
+                    </a:xfrm>
+                    <a:prstGeom prst="rect">
+                      <a:avLst/>
+                    </a:prstGeom>
+                  </pic:spPr>
+                </pic:pic>
+              </a:graphicData>
+            </a:graphic>
+          </wp:anchor>
+        </w:drawing>
+      </w:r>
+    </w:p>
+    <w:p>
+      <w:pPr>
+        <w:pStyle w:val="Normal"/>
+        <w:bidi w:val="0"/>
+        <w:spacing w:lineRule="auto" w:line="360" w:before="0" w:after="0"/>
+        <w:ind w:left="709" w:right="0" w:hanging="0"/>
+        <w:jc w:val="both"/>
+        <w:rPr>
+          <w:rFonts w:ascii="Times New Roman" w:hAnsi="Times New Roman"/>
+          <w:sz w:val="24"/>
+          <w:szCs w:val="24"/>
+        </w:rPr>
+      </w:pPr>
+      <w:r>
+        <w:rPr>
+          <w:rFonts w:ascii="Times New Roman" w:hAnsi="Times New Roman"/>
+          <w:sz w:val="24"/>
+          <w:szCs w:val="24"/>
+        </w:rPr>
+        <w:t>Рисунок 2.18 Разность скорости выполнения на различных объемах данных</w:t>
+      </w:r>
+    </w:p>
+    <w:p>
+      <w:pPr>
+        <w:pStyle w:val="Normal"/>
+        <w:bidi w:val="0"/>
+        <w:spacing w:lineRule="auto" w:line="360" w:before="0" w:after="0"/>
+        <w:ind w:left="709" w:right="0" w:hanging="0"/>
+        <w:jc w:val="both"/>
+        <w:rPr>
+          <w:rFonts w:ascii="Times New Roman" w:hAnsi="Times New Roman"/>
+          <w:sz w:val="28"/>
+          <w:szCs w:val="28"/>
+        </w:rPr>
+      </w:pPr>
+      <w:r>
+        <w:rPr>
+          <w:rFonts w:ascii="Times New Roman" w:hAnsi="Times New Roman"/>
+          <w:sz w:val="28"/>
+          <w:szCs w:val="28"/>
+        </w:rPr>
+      </w:r>
+    </w:p>
+    <w:p>
+      <w:pPr>
+        <w:pStyle w:val="Normal"/>
+        <w:bidi w:val="0"/>
+        <w:spacing w:lineRule="auto" w:line="360" w:before="0" w:after="0"/>
+        <w:ind w:left="709" w:right="0" w:hanging="0"/>
+        <w:jc w:val="both"/>
+        <w:rPr>
+          <w:rFonts w:ascii="Times New Roman" w:hAnsi="Times New Roman"/>
+          <w:sz w:val="28"/>
+          <w:szCs w:val="28"/>
+        </w:rPr>
+      </w:pPr>
+      <w:r>
+        <w:rPr>
+          <w:rFonts w:ascii="Times New Roman" w:hAnsi="Times New Roman"/>
+          <w:sz w:val="28"/>
+          <w:szCs w:val="28"/>
+        </w:rPr>
+        <w:tab/>
+      </w:r>
+    </w:p>
+    <w:p>
+      <w:pPr>
+        <w:pStyle w:val="Normal"/>
+        <w:bidi w:val="0"/>
+        <w:spacing w:lineRule="auto" w:line="360" w:before="0" w:after="0"/>
+        <w:ind w:left="709" w:right="0" w:hanging="0"/>
+        <w:jc w:val="both"/>
+        <w:rPr>
+          <w:rFonts w:ascii="Times New Roman" w:hAnsi="Times New Roman"/>
+          <w:sz w:val="28"/>
+          <w:szCs w:val="28"/>
+        </w:rPr>
+      </w:pPr>
+      <w:r>
+        <w:rPr>
+          <w:rFonts w:ascii="Times New Roman" w:hAnsi="Times New Roman"/>
+          <w:sz w:val="28"/>
+          <w:szCs w:val="28"/>
+        </w:rPr>
+      </w:r>
+    </w:p>
+    <w:p>
+      <w:pPr>
+        <w:pStyle w:val="Normal"/>
+        <w:bidi w:val="0"/>
+        <w:spacing w:lineRule="auto" w:line="360" w:before="0" w:after="0"/>
+        <w:ind w:left="709" w:right="0" w:hanging="0"/>
+        <w:jc w:val="both"/>
+        <w:rPr>
+          <w:rFonts w:ascii="Times New Roman" w:hAnsi="Times New Roman"/>
+          <w:sz w:val="28"/>
+          <w:szCs w:val="28"/>
+        </w:rPr>
+      </w:pPr>
+      <w:r>
+        <w:rPr>
+          <w:rFonts w:ascii="Times New Roman" w:hAnsi="Times New Roman"/>
+          <w:sz w:val="28"/>
+          <w:szCs w:val="28"/>
+        </w:rPr>
+      </w:r>
+    </w:p>
+    <w:p>
+      <w:pPr>
+        <w:pStyle w:val="Normal"/>
+        <w:bidi w:val="0"/>
+        <w:spacing w:lineRule="auto" w:line="360" w:before="0" w:after="0"/>
+        <w:ind w:left="709" w:right="0" w:hanging="0"/>
+        <w:jc w:val="both"/>
+        <w:rPr>
+          <w:rFonts w:ascii="Times New Roman" w:hAnsi="Times New Roman"/>
+          <w:sz w:val="28"/>
+          <w:szCs w:val="28"/>
+        </w:rPr>
+      </w:pPr>
+      <w:r>
+        <w:rPr>
+          <w:rFonts w:ascii="Times New Roman" w:hAnsi="Times New Roman"/>
+          <w:sz w:val="28"/>
+          <w:szCs w:val="28"/>
+        </w:rPr>
+      </w:r>
+    </w:p>
+    <w:p>
+      <w:pPr>
+        <w:pStyle w:val="Normal"/>
+        <w:bidi w:val="0"/>
+        <w:spacing w:lineRule="auto" w:line="360" w:before="0" w:after="0"/>
+        <w:ind w:left="709" w:right="0" w:hanging="0"/>
+        <w:jc w:val="both"/>
+        <w:rPr>
+          <w:rFonts w:ascii="Times New Roman" w:hAnsi="Times New Roman"/>
+          <w:sz w:val="28"/>
+          <w:szCs w:val="28"/>
+        </w:rPr>
+      </w:pPr>
+      <w:r>
+        <w:rPr>
+          <w:rFonts w:ascii="Times New Roman" w:hAnsi="Times New Roman"/>
+          <w:sz w:val="28"/>
+          <w:szCs w:val="28"/>
+        </w:rPr>
       </w:r>
       <w:r>
         <w:br w:type="page"/>
@@ -11064,7 +16617,7 @@
         </w:rPr>
         <w:t xml:space="preserve">«Закон Амдала» </w:t>
       </w:r>
-      <w:hyperlink r:id="rId6">
+      <w:hyperlink r:id="rId22">
         <w:r>
           <w:rPr>
             <w:rFonts w:ascii="Times new roman" w:hAnsi="Times new roman"/>
@@ -11279,23 +16832,7 @@
           <w:sz w:val="28"/>
           <w:szCs w:val="28"/>
         </w:rPr>
-        <w:t xml:space="preserve">«Язык </w:t>
-      </w:r>
-      <w:r>
-        <w:rPr>
-          <w:rFonts w:ascii="Times new roman" w:hAnsi="Times new roman"/>
-          <w:sz w:val="28"/>
-          <w:szCs w:val="28"/>
-        </w:rPr>
-        <w:t>Java</w:t>
-      </w:r>
-      <w:r>
-        <w:rPr>
-          <w:rFonts w:ascii="Times new roman" w:hAnsi="Times new roman"/>
-          <w:sz w:val="28"/>
-          <w:szCs w:val="28"/>
-        </w:rPr>
-        <w:t>» https://ru.wikipedia.org/wiki/Java</w:t>
+        <w:t>«Язык Java» https://ru.wikipedia.org/wiki/Java</w:t>
       </w:r>
     </w:p>
     <w:p>
@@ -11317,6 +16854,27 @@
           <w:szCs w:val="28"/>
         </w:rPr>
         <w:t>«Язык Rust» https://clck.ru/TxLA5</w:t>
+      </w:r>
+    </w:p>
+    <w:p>
+      <w:pPr>
+        <w:pStyle w:val="Normal"/>
+        <w:numPr>
+          <w:ilvl w:val="0"/>
+          <w:numId w:val="2"/>
+        </w:numPr>
+        <w:bidi w:val="0"/>
+        <w:spacing w:before="278" w:after="0"/>
+        <w:jc w:val="left"/>
+        <w:rPr/>
+      </w:pPr>
+      <w:r>
+        <w:rPr>
+          <w:rFonts w:ascii="Times new roman" w:hAnsi="Times new roman"/>
+          <w:sz w:val="28"/>
+          <w:szCs w:val="28"/>
+        </w:rPr>
+        <w:t>«Язык Go» https://ru.wikipedia.org/wiki/Go</w:t>
       </w:r>
     </w:p>
     <w:sectPr>
@@ -12823,7 +18381,7 @@
     <w:pPr>
       <w:widowControl/>
       <w:suppressAutoHyphens w:val="true"/>
-      <w:overflowPunct w:val="false"/>
+      <w:overflowPunct w:val="true"/>
       <w:bidi w:val="0"/>
       <w:spacing w:before="0" w:after="0"/>
       <w:jc w:val="left"/>
